--- a/Final Exam Practice/Exam Part 1.docx
+++ b/Final Exam Practice/Exam Part 1.docx
@@ -113,11 +113,6 @@
     </w:p>
     <w:p>
       <w:pPr>
-        <w:pStyle w:val="ListParagraph"/>
-        <w:numPr>
-          <w:ilvl w:val="0"/>
-          <w:numId w:val="5"/>
-        </w:numPr>
         <w:autoSpaceDE w:val="0"/>
         <w:autoSpaceDN w:val="0"/>
         <w:adjustRightInd w:val="0"/>
@@ -129,15 +124,6 @@
           <w:szCs w:val="26"/>
         </w:rPr>
       </w:pPr>
-      <w:r>
-        <w:rPr>
-          <w:rFonts w:ascii="Times New Roman" w:eastAsia="ArialMT" w:hAnsi="Times New Roman" w:cs="Times New Roman"/>
-          <w:kern w:val="0"/>
-          <w:sz w:val="26"/>
-          <w:szCs w:val="26"/>
-        </w:rPr>
-        <w:t>First we need to create a session. When the client (the web browser) connects to the server, it sends HTTP request. The serve will receive the request and initialize the session for the client if it does not exist. The sessions are manages using unique identifiers known as session IDs.</w:t>
-      </w:r>
     </w:p>
     <w:p>
       <w:pPr>
@@ -164,7 +150,7 @@
           <w:sz w:val="26"/>
           <w:szCs w:val="26"/>
         </w:rPr>
-        <w:t>Then we generate a Session ID. When the client receives the first request the server will generate a unique session ID for this specific client. The ID is usually long and is alphanumeric. The session ID is crucial because it allows the serve to distinguish between different client sessions.</w:t>
+        <w:t>First we need to create a session. When the client (the web browser) connects to the server, it sends HTTP request. The serve will receive the request and initialize the session for the client if it does not exist. The sessions are manages using unique identifiers known as session IDs.</w:t>
       </w:r>
     </w:p>
     <w:p>
@@ -192,7 +178,53 @@
           <w:sz w:val="26"/>
           <w:szCs w:val="26"/>
         </w:rPr>
-        <w:t>Sens the Session ID to the Client. Server will send back the session ID to the client by either cookies or URL rewriting. Cookies is the most common. With each subsequence request the client will automatically send the cookie back to the server. The URL re</w:t>
+        <w:t>Then we generate a Session ID. When the client receives the first request the server will generate a unique session ID for this specific client. The ID is usually long and is alphanumeric. The session ID is crucial because it allows the serve to distinguish between different client sessions.</w:t>
+      </w:r>
+    </w:p>
+    <w:p>
+      <w:pPr>
+        <w:pStyle w:val="ListParagraph"/>
+        <w:numPr>
+          <w:ilvl w:val="0"/>
+          <w:numId w:val="5"/>
+        </w:numPr>
+        <w:autoSpaceDE w:val="0"/>
+        <w:autoSpaceDN w:val="0"/>
+        <w:adjustRightInd w:val="0"/>
+        <w:spacing w:after="0" w:line="240" w:lineRule="auto"/>
+        <w:rPr>
+          <w:rFonts w:ascii="Times New Roman" w:eastAsia="ArialMT" w:hAnsi="Times New Roman" w:cs="Times New Roman"/>
+          <w:kern w:val="0"/>
+          <w:sz w:val="26"/>
+          <w:szCs w:val="26"/>
+        </w:rPr>
+      </w:pPr>
+      <w:r>
+        <w:rPr>
+          <w:rFonts w:ascii="Times New Roman" w:eastAsia="ArialMT" w:hAnsi="Times New Roman" w:cs="Times New Roman"/>
+          <w:kern w:val="0"/>
+          <w:sz w:val="26"/>
+          <w:szCs w:val="26"/>
+        </w:rPr>
+        <w:t>Sen</w:t>
+      </w:r>
+      <w:r>
+        <w:rPr>
+          <w:rFonts w:ascii="Times New Roman" w:eastAsia="ArialMT" w:hAnsi="Times New Roman" w:cs="Times New Roman"/>
+          <w:kern w:val="0"/>
+          <w:sz w:val="26"/>
+          <w:szCs w:val="26"/>
+        </w:rPr>
+        <w:t>d</w:t>
+      </w:r>
+      <w:r>
+        <w:rPr>
+          <w:rFonts w:ascii="Times New Roman" w:eastAsia="ArialMT" w:hAnsi="Times New Roman" w:cs="Times New Roman"/>
+          <w:kern w:val="0"/>
+          <w:sz w:val="26"/>
+          <w:szCs w:val="26"/>
+        </w:rPr>
+        <w:t>s the Session ID to the Client. Server will send back the session ID to the client by either cookies or URL rewriting. Cookies is the most common. With each subsequence request the client will automatically send the cookie back to the server. The URL re</w:t>
       </w:r>
       <w:r>
         <w:rPr>
@@ -218,28 +250,7 @@
             <w:rStyle w:val="Hyperlink"/>
             <w:rFonts w:ascii="Times New Roman" w:hAnsi="Times New Roman" w:cs="Times New Roman"/>
           </w:rPr>
-          <w:t>http://example.com/page?sessionid=</w:t>
-        </w:r>
-        <w:r>
-          <w:rPr>
-            <w:rStyle w:val="Hyperlink"/>
-            <w:rFonts w:ascii="Times New Roman" w:hAnsi="Times New Roman" w:cs="Times New Roman"/>
-          </w:rPr>
-          <w:t>h2kc93f4lg8</w:t>
-        </w:r>
-        <w:r>
-          <w:rPr>
-            <w:rStyle w:val="Hyperlink"/>
-            <w:rFonts w:ascii="Times New Roman" w:hAnsi="Times New Roman" w:cs="Times New Roman"/>
-          </w:rPr>
-          <w:t>5f</w:t>
-        </w:r>
-        <w:r>
-          <w:rPr>
-            <w:rStyle w:val="Hyperlink"/>
-            <w:rFonts w:ascii="Times New Roman" w:hAnsi="Times New Roman" w:cs="Times New Roman"/>
-          </w:rPr>
-          <w:t>dl2</w:t>
+          <w:t>http://example.com/page?sessionid=h2kc93f4lg85fdl2</w:t>
         </w:r>
       </w:hyperlink>
     </w:p>
@@ -411,7 +422,43 @@
           <w:sz w:val="26"/>
           <w:szCs w:val="26"/>
         </w:rPr>
-        <w:t>Pph interpretor will interpreate what files to execute then process the request and when it is finished generating the html, json, css etc to send to client the php process till forward it back to we server and back to initial client who made the request.</w:t>
+        <w:t xml:space="preserve">Pph </w:t>
+      </w:r>
+      <w:r>
+        <w:rPr>
+          <w:rFonts w:ascii="Times New Roman" w:eastAsia="ArialMT" w:hAnsi="Times New Roman" w:cs="Times New Roman"/>
+          <w:kern w:val="0"/>
+          <w:sz w:val="26"/>
+          <w:szCs w:val="26"/>
+        </w:rPr>
+        <w:t>interpreter</w:t>
+      </w:r>
+      <w:r>
+        <w:rPr>
+          <w:rFonts w:ascii="Times New Roman" w:eastAsia="ArialMT" w:hAnsi="Times New Roman" w:cs="Times New Roman"/>
+          <w:kern w:val="0"/>
+          <w:sz w:val="26"/>
+          <w:szCs w:val="26"/>
+        </w:rPr>
+        <w:t xml:space="preserve"> will </w:t>
+      </w:r>
+      <w:r>
+        <w:rPr>
+          <w:rFonts w:ascii="Times New Roman" w:eastAsia="ArialMT" w:hAnsi="Times New Roman" w:cs="Times New Roman"/>
+          <w:kern w:val="0"/>
+          <w:sz w:val="26"/>
+          <w:szCs w:val="26"/>
+        </w:rPr>
+        <w:t>interpreter</w:t>
+      </w:r>
+      <w:r>
+        <w:rPr>
+          <w:rFonts w:ascii="Times New Roman" w:eastAsia="ArialMT" w:hAnsi="Times New Roman" w:cs="Times New Roman"/>
+          <w:kern w:val="0"/>
+          <w:sz w:val="26"/>
+          <w:szCs w:val="26"/>
+        </w:rPr>
+        <w:t xml:space="preserve"> what files to execute then process the request and when it is finished generating the html, json, css etc to send to client the php process till forward it back to we server and back to initial client who made the request.</w:t>
       </w:r>
     </w:p>
     <w:p>
@@ -473,13 +520,22 @@
           <w:szCs w:val="26"/>
         </w:rPr>
       </w:pPr>
+      <w:r>
+        <w:rPr>
+          <w:rFonts w:ascii="Times New Roman" w:eastAsia="ArialMT" w:hAnsi="Times New Roman" w:cs="Times New Roman"/>
+          <w:kern w:val="0"/>
+          <w:sz w:val="26"/>
+          <w:szCs w:val="26"/>
+        </w:rPr>
+        <w:t xml:space="preserve">Answer from teacher: </w:t>
+      </w:r>
     </w:p>
     <w:p>
       <w:pPr>
         <w:pStyle w:val="ListParagraph"/>
         <w:numPr>
           <w:ilvl w:val="0"/>
-          <w:numId w:val="2"/>
+          <w:numId w:val="16"/>
         </w:numPr>
         <w:autoSpaceDE w:val="0"/>
         <w:autoSpaceDN w:val="0"/>
@@ -499,25 +555,7 @@
           <w:sz w:val="26"/>
           <w:szCs w:val="26"/>
         </w:rPr>
-        <w:t>Describe the cause of SQL injection vulnerabilities. Include a small</w:t>
-      </w:r>
-      <w:r>
-        <w:rPr>
-          <w:rFonts w:ascii="Times New Roman" w:eastAsia="ArialMT" w:hAnsi="Times New Roman" w:cs="Times New Roman"/>
-          <w:kern w:val="0"/>
-          <w:sz w:val="26"/>
-          <w:szCs w:val="26"/>
-        </w:rPr>
-        <w:t xml:space="preserve"> </w:t>
-      </w:r>
-      <w:r>
-        <w:rPr>
-          <w:rFonts w:ascii="Times New Roman" w:eastAsia="ArialMT" w:hAnsi="Times New Roman" w:cs="Times New Roman"/>
-          <w:kern w:val="0"/>
-          <w:sz w:val="26"/>
-          <w:szCs w:val="26"/>
-        </w:rPr>
-        <w:t>pseudocode example of what a vulnerability in code might look like.</w:t>
+        <w:t>Session ids stored in cookies</w:t>
       </w:r>
     </w:p>
     <w:p>
@@ -525,7 +563,7 @@
         <w:pStyle w:val="ListParagraph"/>
         <w:numPr>
           <w:ilvl w:val="0"/>
-          <w:numId w:val="2"/>
+          <w:numId w:val="16"/>
         </w:numPr>
         <w:autoSpaceDE w:val="0"/>
         <w:autoSpaceDN w:val="0"/>
@@ -545,7 +583,106 @@
           <w:sz w:val="26"/>
           <w:szCs w:val="26"/>
         </w:rPr>
-        <w:t>Describe some of the benefits of building server side applications as</w:t>
+        <w:t>By default the session ids map the files that php writes to the server</w:t>
+      </w:r>
+    </w:p>
+    <w:p>
+      <w:pPr>
+        <w:autoSpaceDE w:val="0"/>
+        <w:autoSpaceDN w:val="0"/>
+        <w:adjustRightInd w:val="0"/>
+        <w:spacing w:after="0" w:line="240" w:lineRule="auto"/>
+        <w:rPr>
+          <w:rFonts w:ascii="Times New Roman" w:eastAsia="ArialMT" w:hAnsi="Times New Roman" w:cs="Times New Roman"/>
+          <w:kern w:val="0"/>
+          <w:sz w:val="26"/>
+          <w:szCs w:val="26"/>
+        </w:rPr>
+      </w:pPr>
+    </w:p>
+    <w:p>
+      <w:pPr>
+        <w:autoSpaceDE w:val="0"/>
+        <w:autoSpaceDN w:val="0"/>
+        <w:adjustRightInd w:val="0"/>
+        <w:spacing w:after="0" w:line="240" w:lineRule="auto"/>
+        <w:rPr>
+          <w:rFonts w:ascii="Times New Roman" w:eastAsia="ArialMT" w:hAnsi="Times New Roman" w:cs="Times New Roman"/>
+          <w:kern w:val="0"/>
+          <w:sz w:val="26"/>
+          <w:szCs w:val="26"/>
+        </w:rPr>
+      </w:pPr>
+    </w:p>
+    <w:p>
+      <w:pPr>
+        <w:autoSpaceDE w:val="0"/>
+        <w:autoSpaceDN w:val="0"/>
+        <w:adjustRightInd w:val="0"/>
+        <w:spacing w:after="0" w:line="240" w:lineRule="auto"/>
+        <w:rPr>
+          <w:rFonts w:ascii="Times New Roman" w:eastAsia="ArialMT" w:hAnsi="Times New Roman" w:cs="Times New Roman"/>
+          <w:kern w:val="0"/>
+          <w:sz w:val="26"/>
+          <w:szCs w:val="26"/>
+        </w:rPr>
+      </w:pPr>
+    </w:p>
+    <w:p>
+      <w:pPr>
+        <w:autoSpaceDE w:val="0"/>
+        <w:autoSpaceDN w:val="0"/>
+        <w:adjustRightInd w:val="0"/>
+        <w:spacing w:after="0" w:line="240" w:lineRule="auto"/>
+        <w:rPr>
+          <w:rFonts w:ascii="Times New Roman" w:eastAsia="ArialMT" w:hAnsi="Times New Roman" w:cs="Times New Roman"/>
+          <w:kern w:val="0"/>
+          <w:sz w:val="26"/>
+          <w:szCs w:val="26"/>
+        </w:rPr>
+      </w:pPr>
+    </w:p>
+    <w:p>
+      <w:pPr>
+        <w:autoSpaceDE w:val="0"/>
+        <w:autoSpaceDN w:val="0"/>
+        <w:adjustRightInd w:val="0"/>
+        <w:spacing w:after="0" w:line="240" w:lineRule="auto"/>
+        <w:rPr>
+          <w:rFonts w:ascii="Times New Roman" w:eastAsia="ArialMT" w:hAnsi="Times New Roman" w:cs="Times New Roman"/>
+          <w:kern w:val="0"/>
+          <w:sz w:val="26"/>
+          <w:szCs w:val="26"/>
+        </w:rPr>
+      </w:pPr>
+    </w:p>
+    <w:p>
+      <w:pPr>
+        <w:pStyle w:val="ListParagraph"/>
+        <w:numPr>
+          <w:ilvl w:val="0"/>
+          <w:numId w:val="2"/>
+        </w:numPr>
+        <w:autoSpaceDE w:val="0"/>
+        <w:autoSpaceDN w:val="0"/>
+        <w:adjustRightInd w:val="0"/>
+        <w:spacing w:after="0" w:line="240" w:lineRule="auto"/>
+        <w:rPr>
+          <w:rFonts w:ascii="Times New Roman" w:eastAsia="ArialMT" w:hAnsi="Times New Roman" w:cs="Times New Roman"/>
+          <w:kern w:val="0"/>
+          <w:sz w:val="26"/>
+          <w:szCs w:val="26"/>
+        </w:rPr>
+      </w:pPr>
+      <w:r>
+        <w:rPr>
+          <w:rFonts w:ascii="Times New Roman" w:eastAsia="ArialMT" w:hAnsi="Times New Roman" w:cs="Times New Roman"/>
+          <w:kern w:val="0"/>
+          <w:sz w:val="26"/>
+          <w:szCs w:val="26"/>
+        </w:rPr>
+        <w:lastRenderedPageBreak/>
+        <w:t>Describe the cause of SQL injection vulnerabilities. Include a small</w:t>
       </w:r>
       <w:r>
         <w:rPr>
@@ -563,6 +700,613 @@
           <w:sz w:val="26"/>
           <w:szCs w:val="26"/>
         </w:rPr>
+        <w:t>pseudocode example of what a vulnerability in code might look like.</w:t>
+      </w:r>
+    </w:p>
+    <w:p>
+      <w:pPr>
+        <w:autoSpaceDE w:val="0"/>
+        <w:autoSpaceDN w:val="0"/>
+        <w:adjustRightInd w:val="0"/>
+        <w:spacing w:after="0" w:line="240" w:lineRule="auto"/>
+        <w:rPr>
+          <w:rFonts w:ascii="Times New Roman" w:eastAsia="ArialMT" w:hAnsi="Times New Roman" w:cs="Times New Roman"/>
+          <w:kern w:val="0"/>
+          <w:sz w:val="26"/>
+          <w:szCs w:val="26"/>
+        </w:rPr>
+      </w:pPr>
+    </w:p>
+    <w:p>
+      <w:pPr>
+        <w:spacing w:before="100" w:beforeAutospacing="1" w:after="100" w:afterAutospacing="1" w:line="240" w:lineRule="auto"/>
+        <w:rPr>
+          <w:rFonts w:ascii="Times New Roman" w:eastAsia="Times New Roman" w:hAnsi="Times New Roman" w:cs="Times New Roman"/>
+          <w:kern w:val="0"/>
+          <w:sz w:val="24"/>
+          <w:szCs w:val="24"/>
+          <w:lang w:eastAsia="en-CA"/>
+          <w14:ligatures w14:val="none"/>
+        </w:rPr>
+      </w:pPr>
+      <w:r>
+        <w:rPr>
+          <w:rFonts w:ascii="Times New Roman" w:eastAsia="Times New Roman" w:hAnsi="Times New Roman" w:cs="Times New Roman"/>
+          <w:kern w:val="0"/>
+          <w:sz w:val="24"/>
+          <w:szCs w:val="24"/>
+          <w:lang w:eastAsia="en-CA"/>
+          <w14:ligatures w14:val="none"/>
+        </w:rPr>
+        <w:t>SQL injection vulnerabilities occur due to improper handling of user-supplied data within SQL queries. Here's a detailed explanation along with a pseudocode example to illustrate how this vulnerability arises:</w:t>
+      </w:r>
+    </w:p>
+    <w:p>
+      <w:pPr>
+        <w:spacing w:before="100" w:beforeAutospacing="1" w:after="100" w:afterAutospacing="1" w:line="240" w:lineRule="auto"/>
+        <w:outlineLvl w:val="2"/>
+        <w:rPr>
+          <w:rFonts w:ascii="Times New Roman" w:eastAsia="Times New Roman" w:hAnsi="Times New Roman" w:cs="Times New Roman"/>
+          <w:b/>
+          <w:bCs/>
+          <w:kern w:val="0"/>
+          <w:sz w:val="27"/>
+          <w:szCs w:val="27"/>
+          <w:lang w:eastAsia="en-CA"/>
+          <w14:ligatures w14:val="none"/>
+        </w:rPr>
+      </w:pPr>
+      <w:r>
+        <w:rPr>
+          <w:rFonts w:ascii="Times New Roman" w:eastAsia="Times New Roman" w:hAnsi="Times New Roman" w:cs="Times New Roman"/>
+          <w:b/>
+          <w:bCs/>
+          <w:kern w:val="0"/>
+          <w:sz w:val="27"/>
+          <w:szCs w:val="27"/>
+          <w:lang w:eastAsia="en-CA"/>
+          <w14:ligatures w14:val="none"/>
+        </w:rPr>
+        <w:t>Cause of SQL Injection Vulnerabilities</w:t>
+      </w:r>
+    </w:p>
+    <w:p>
+      <w:pPr>
+        <w:spacing w:before="100" w:beforeAutospacing="1" w:after="100" w:afterAutospacing="1" w:line="240" w:lineRule="auto"/>
+        <w:rPr>
+          <w:rFonts w:ascii="Times New Roman" w:eastAsia="Times New Roman" w:hAnsi="Times New Roman" w:cs="Times New Roman"/>
+          <w:kern w:val="0"/>
+          <w:sz w:val="24"/>
+          <w:szCs w:val="24"/>
+          <w:lang w:eastAsia="en-CA"/>
+          <w14:ligatures w14:val="none"/>
+        </w:rPr>
+      </w:pPr>
+      <w:r>
+        <w:rPr>
+          <w:rFonts w:ascii="Times New Roman" w:eastAsia="Times New Roman" w:hAnsi="Times New Roman" w:cs="Times New Roman"/>
+          <w:kern w:val="0"/>
+          <w:sz w:val="24"/>
+          <w:szCs w:val="24"/>
+          <w:lang w:eastAsia="en-CA"/>
+          <w14:ligatures w14:val="none"/>
+        </w:rPr>
+        <w:t>SQL injection vulnerabilities arise primarily due to the following reasons:</w:t>
+      </w:r>
+    </w:p>
+    <w:p>
+      <w:pPr>
+        <w:pStyle w:val="ListParagraph"/>
+        <w:numPr>
+          <w:ilvl w:val="0"/>
+          <w:numId w:val="6"/>
+        </w:numPr>
+        <w:spacing w:before="100" w:beforeAutospacing="1" w:after="100" w:afterAutospacing="1" w:line="240" w:lineRule="auto"/>
+        <w:rPr>
+          <w:rFonts w:ascii="Times New Roman" w:eastAsia="Times New Roman" w:hAnsi="Times New Roman" w:cs="Times New Roman"/>
+          <w:kern w:val="0"/>
+          <w:sz w:val="24"/>
+          <w:szCs w:val="24"/>
+          <w:lang w:eastAsia="en-CA"/>
+          <w14:ligatures w14:val="none"/>
+        </w:rPr>
+      </w:pPr>
+      <w:r>
+        <w:rPr>
+          <w:rFonts w:ascii="Times New Roman" w:eastAsia="Times New Roman" w:hAnsi="Times New Roman" w:cs="Times New Roman"/>
+          <w:b/>
+          <w:bCs/>
+          <w:kern w:val="0"/>
+          <w:sz w:val="24"/>
+          <w:szCs w:val="24"/>
+          <w:lang w:eastAsia="en-CA"/>
+          <w14:ligatures w14:val="none"/>
+        </w:rPr>
+        <w:t>Concatenation of User Input</w:t>
+      </w:r>
+      <w:r>
+        <w:rPr>
+          <w:rFonts w:ascii="Times New Roman" w:eastAsia="Times New Roman" w:hAnsi="Times New Roman" w:cs="Times New Roman"/>
+          <w:kern w:val="0"/>
+          <w:sz w:val="24"/>
+          <w:szCs w:val="24"/>
+          <w:lang w:eastAsia="en-CA"/>
+          <w14:ligatures w14:val="none"/>
+        </w:rPr>
+        <w:t>: If user input (such as data from forms or URLs) is directly concatenated into SQL queries without proper sanitization or validation, it can alter the intended structure and logic of the SQL query.</w:t>
+      </w:r>
+    </w:p>
+    <w:p>
+      <w:pPr>
+        <w:numPr>
+          <w:ilvl w:val="0"/>
+          <w:numId w:val="6"/>
+        </w:numPr>
+        <w:spacing w:before="100" w:beforeAutospacing="1" w:after="100" w:afterAutospacing="1" w:line="240" w:lineRule="auto"/>
+        <w:rPr>
+          <w:rFonts w:ascii="Times New Roman" w:eastAsia="Times New Roman" w:hAnsi="Times New Roman" w:cs="Times New Roman"/>
+          <w:kern w:val="0"/>
+          <w:sz w:val="24"/>
+          <w:szCs w:val="24"/>
+          <w:lang w:eastAsia="en-CA"/>
+          <w14:ligatures w14:val="none"/>
+        </w:rPr>
+      </w:pPr>
+      <w:r>
+        <w:rPr>
+          <w:rFonts w:ascii="Times New Roman" w:eastAsia="Times New Roman" w:hAnsi="Times New Roman" w:cs="Times New Roman"/>
+          <w:b/>
+          <w:bCs/>
+          <w:kern w:val="0"/>
+          <w:sz w:val="24"/>
+          <w:szCs w:val="24"/>
+          <w:lang w:eastAsia="en-CA"/>
+          <w14:ligatures w14:val="none"/>
+        </w:rPr>
+        <w:t>Lack of Prepared Statements or Parameterized Queries</w:t>
+      </w:r>
+      <w:r>
+        <w:rPr>
+          <w:rFonts w:ascii="Times New Roman" w:eastAsia="Times New Roman" w:hAnsi="Times New Roman" w:cs="Times New Roman"/>
+          <w:kern w:val="0"/>
+          <w:sz w:val="24"/>
+          <w:szCs w:val="24"/>
+          <w:lang w:eastAsia="en-CA"/>
+          <w14:ligatures w14:val="none"/>
+        </w:rPr>
+        <w:t>: Using dynamic SQL queries where inputs are not parameterized or using prepared statements leaves room for attackers to inject malicious SQL code.</w:t>
+      </w:r>
+    </w:p>
+    <w:p>
+      <w:pPr>
+        <w:numPr>
+          <w:ilvl w:val="0"/>
+          <w:numId w:val="6"/>
+        </w:numPr>
+        <w:spacing w:before="100" w:beforeAutospacing="1" w:after="100" w:afterAutospacing="1" w:line="240" w:lineRule="auto"/>
+        <w:rPr>
+          <w:rFonts w:ascii="Times New Roman" w:eastAsia="Times New Roman" w:hAnsi="Times New Roman" w:cs="Times New Roman"/>
+          <w:kern w:val="0"/>
+          <w:sz w:val="24"/>
+          <w:szCs w:val="24"/>
+          <w:lang w:eastAsia="en-CA"/>
+          <w14:ligatures w14:val="none"/>
+        </w:rPr>
+      </w:pPr>
+      <w:r>
+        <w:rPr>
+          <w:rFonts w:ascii="Times New Roman" w:eastAsia="Times New Roman" w:hAnsi="Times New Roman" w:cs="Times New Roman"/>
+          <w:b/>
+          <w:bCs/>
+          <w:kern w:val="0"/>
+          <w:sz w:val="24"/>
+          <w:szCs w:val="24"/>
+          <w:lang w:eastAsia="en-CA"/>
+          <w14:ligatures w14:val="none"/>
+        </w:rPr>
+        <w:t>Insufficient Input Validation</w:t>
+      </w:r>
+      <w:r>
+        <w:rPr>
+          <w:rFonts w:ascii="Times New Roman" w:eastAsia="Times New Roman" w:hAnsi="Times New Roman" w:cs="Times New Roman"/>
+          <w:kern w:val="0"/>
+          <w:sz w:val="24"/>
+          <w:szCs w:val="24"/>
+          <w:lang w:eastAsia="en-CA"/>
+          <w14:ligatures w14:val="none"/>
+        </w:rPr>
+        <w:t>: Failure to validate input against expected data types, lengths, or formats can allow attackers to inject unexpected SQL commands.</w:t>
+      </w:r>
+    </w:p>
+    <w:p>
+      <w:pPr>
+        <w:autoSpaceDE w:val="0"/>
+        <w:autoSpaceDN w:val="0"/>
+        <w:adjustRightInd w:val="0"/>
+        <w:spacing w:after="0" w:line="240" w:lineRule="auto"/>
+        <w:rPr>
+          <w:rFonts w:ascii="Times New Roman" w:eastAsia="ArialMT" w:hAnsi="Times New Roman" w:cs="Times New Roman"/>
+          <w:kern w:val="0"/>
+          <w:sz w:val="26"/>
+          <w:szCs w:val="26"/>
+        </w:rPr>
+      </w:pPr>
+      <w:r>
+        <w:rPr>
+          <w:rFonts w:ascii="Times New Roman" w:eastAsia="ArialMT" w:hAnsi="Times New Roman" w:cs="Times New Roman"/>
+          <w:kern w:val="0"/>
+          <w:sz w:val="26"/>
+          <w:szCs w:val="26"/>
+        </w:rPr>
+        <w:t>Teachers answer</w:t>
+      </w:r>
+    </w:p>
+    <w:p>
+      <w:pPr>
+        <w:autoSpaceDE w:val="0"/>
+        <w:autoSpaceDN w:val="0"/>
+        <w:adjustRightInd w:val="0"/>
+        <w:spacing w:after="0" w:line="240" w:lineRule="auto"/>
+        <w:rPr>
+          <w:rFonts w:ascii="Times New Roman" w:eastAsia="ArialMT" w:hAnsi="Times New Roman" w:cs="Times New Roman"/>
+          <w:kern w:val="0"/>
+          <w:sz w:val="26"/>
+          <w:szCs w:val="26"/>
+        </w:rPr>
+      </w:pPr>
+      <w:r>
+        <w:rPr>
+          <w:rFonts w:ascii="Times New Roman" w:eastAsia="ArialMT" w:hAnsi="Times New Roman" w:cs="Times New Roman"/>
+          <w:kern w:val="0"/>
+          <w:sz w:val="26"/>
+          <w:szCs w:val="26"/>
+        </w:rPr>
+        <w:t>$name = $_GET[‘name’]</w:t>
+      </w:r>
+    </w:p>
+    <w:p>
+      <w:pPr>
+        <w:autoSpaceDE w:val="0"/>
+        <w:autoSpaceDN w:val="0"/>
+        <w:adjustRightInd w:val="0"/>
+        <w:spacing w:after="0" w:line="240" w:lineRule="auto"/>
+        <w:rPr>
+          <w:rFonts w:ascii="Times New Roman" w:eastAsia="ArialMT" w:hAnsi="Times New Roman" w:cs="Times New Roman"/>
+          <w:kern w:val="0"/>
+          <w:sz w:val="26"/>
+          <w:szCs w:val="26"/>
+        </w:rPr>
+      </w:pPr>
+      <w:r>
+        <w:rPr>
+          <w:rFonts w:ascii="Times New Roman" w:eastAsia="ArialMT" w:hAnsi="Times New Roman" w:cs="Times New Roman"/>
+          <w:kern w:val="0"/>
+          <w:sz w:val="26"/>
+          <w:szCs w:val="26"/>
+        </w:rPr>
+        <w:t>$</w:t>
+      </w:r>
+      <w:r>
+        <w:rPr>
+          <w:rFonts w:ascii="Times New Roman" w:eastAsia="ArialMT" w:hAnsi="Times New Roman" w:cs="Times New Roman"/>
+          <w:kern w:val="0"/>
+          <w:sz w:val="26"/>
+          <w:szCs w:val="26"/>
+        </w:rPr>
+        <w:t>pdo</w:t>
+      </w:r>
+      <w:r>
+        <w:rPr>
+          <w:rFonts w:ascii="Times New Roman" w:eastAsia="ArialMT" w:hAnsi="Times New Roman" w:cs="Times New Roman"/>
+          <w:kern w:val="0"/>
+          <w:sz w:val="26"/>
+          <w:szCs w:val="26"/>
+        </w:rPr>
+        <w:t>Obj-&gt;exec(“select * from users where name = $name”)</w:t>
+      </w:r>
+      <w:r>
+        <w:rPr>
+          <w:rFonts w:ascii="Times New Roman" w:eastAsia="ArialMT" w:hAnsi="Times New Roman" w:cs="Times New Roman"/>
+          <w:kern w:val="0"/>
+          <w:sz w:val="26"/>
+          <w:szCs w:val="26"/>
+        </w:rPr>
+        <w:t>;</w:t>
+      </w:r>
+    </w:p>
+    <w:p>
+      <w:pPr>
+        <w:autoSpaceDE w:val="0"/>
+        <w:autoSpaceDN w:val="0"/>
+        <w:adjustRightInd w:val="0"/>
+        <w:spacing w:after="0" w:line="240" w:lineRule="auto"/>
+        <w:rPr>
+          <w:rFonts w:ascii="Times New Roman" w:eastAsia="ArialMT" w:hAnsi="Times New Roman" w:cs="Times New Roman"/>
+          <w:kern w:val="0"/>
+          <w:sz w:val="26"/>
+          <w:szCs w:val="26"/>
+        </w:rPr>
+      </w:pPr>
+    </w:p>
+    <w:p>
+      <w:pPr>
+        <w:pStyle w:val="ListParagraph"/>
+        <w:numPr>
+          <w:ilvl w:val="0"/>
+          <w:numId w:val="16"/>
+        </w:numPr>
+        <w:autoSpaceDE w:val="0"/>
+        <w:autoSpaceDN w:val="0"/>
+        <w:adjustRightInd w:val="0"/>
+        <w:spacing w:after="0" w:line="240" w:lineRule="auto"/>
+        <w:rPr>
+          <w:rFonts w:ascii="Times New Roman" w:eastAsia="ArialMT" w:hAnsi="Times New Roman" w:cs="Times New Roman"/>
+          <w:kern w:val="0"/>
+          <w:sz w:val="26"/>
+          <w:szCs w:val="26"/>
+        </w:rPr>
+      </w:pPr>
+      <w:r>
+        <w:rPr>
+          <w:rFonts w:ascii="Times New Roman" w:eastAsia="ArialMT" w:hAnsi="Times New Roman" w:cs="Times New Roman"/>
+          <w:kern w:val="0"/>
+          <w:sz w:val="26"/>
+          <w:szCs w:val="26"/>
+        </w:rPr>
+        <w:t>Don’t do what was written above</w:t>
+      </w:r>
+    </w:p>
+    <w:p>
+      <w:pPr>
+        <w:pStyle w:val="ListParagraph"/>
+        <w:numPr>
+          <w:ilvl w:val="0"/>
+          <w:numId w:val="16"/>
+        </w:numPr>
+        <w:autoSpaceDE w:val="0"/>
+        <w:autoSpaceDN w:val="0"/>
+        <w:adjustRightInd w:val="0"/>
+        <w:spacing w:after="0" w:line="240" w:lineRule="auto"/>
+        <w:rPr>
+          <w:rFonts w:ascii="Times New Roman" w:eastAsia="ArialMT" w:hAnsi="Times New Roman" w:cs="Times New Roman"/>
+          <w:kern w:val="0"/>
+          <w:sz w:val="26"/>
+          <w:szCs w:val="26"/>
+        </w:rPr>
+      </w:pPr>
+      <w:r>
+        <w:rPr>
+          <w:rFonts w:ascii="Times New Roman" w:eastAsia="ArialMT" w:hAnsi="Times New Roman" w:cs="Times New Roman"/>
+          <w:kern w:val="0"/>
+          <w:sz w:val="26"/>
+          <w:szCs w:val="26"/>
+        </w:rPr>
+        <w:t>Improver mixing of user input with SQL statements</w:t>
+      </w:r>
+    </w:p>
+    <w:p>
+      <w:pPr>
+        <w:pStyle w:val="ListParagraph"/>
+        <w:numPr>
+          <w:ilvl w:val="0"/>
+          <w:numId w:val="16"/>
+        </w:numPr>
+        <w:autoSpaceDE w:val="0"/>
+        <w:autoSpaceDN w:val="0"/>
+        <w:adjustRightInd w:val="0"/>
+        <w:spacing w:after="0" w:line="240" w:lineRule="auto"/>
+        <w:rPr>
+          <w:rFonts w:ascii="Times New Roman" w:eastAsia="ArialMT" w:hAnsi="Times New Roman" w:cs="Times New Roman"/>
+          <w:kern w:val="0"/>
+          <w:sz w:val="26"/>
+          <w:szCs w:val="26"/>
+        </w:rPr>
+      </w:pPr>
+      <w:r>
+        <w:rPr>
+          <w:rFonts w:ascii="Times New Roman" w:eastAsia="ArialMT" w:hAnsi="Times New Roman" w:cs="Times New Roman"/>
+          <w:kern w:val="0"/>
+          <w:sz w:val="26"/>
+          <w:szCs w:val="26"/>
+        </w:rPr>
+        <w:t>How do we prevent this? We will want to use user input queries but use it in a safe manner</w:t>
+      </w:r>
+    </w:p>
+    <w:p>
+      <w:pPr>
+        <w:autoSpaceDE w:val="0"/>
+        <w:autoSpaceDN w:val="0"/>
+        <w:adjustRightInd w:val="0"/>
+        <w:spacing w:after="0" w:line="240" w:lineRule="auto"/>
+        <w:rPr>
+          <w:rFonts w:ascii="Times New Roman" w:eastAsia="ArialMT" w:hAnsi="Times New Roman" w:cs="Times New Roman"/>
+          <w:kern w:val="0"/>
+          <w:sz w:val="26"/>
+          <w:szCs w:val="26"/>
+        </w:rPr>
+      </w:pPr>
+      <w:r>
+        <w:rPr>
+          <w:rFonts w:ascii="Times New Roman" w:eastAsia="ArialMT" w:hAnsi="Times New Roman" w:cs="Times New Roman"/>
+          <w:kern w:val="0"/>
+          <w:sz w:val="26"/>
+          <w:szCs w:val="26"/>
+        </w:rPr>
+        <w:t>$pdo-&gt;prepare(“select * users where name = ?”);</w:t>
+      </w:r>
+    </w:p>
+    <w:p>
+      <w:pPr>
+        <w:autoSpaceDE w:val="0"/>
+        <w:autoSpaceDN w:val="0"/>
+        <w:adjustRightInd w:val="0"/>
+        <w:spacing w:after="0" w:line="240" w:lineRule="auto"/>
+        <w:rPr>
+          <w:rFonts w:ascii="Times New Roman" w:eastAsia="ArialMT" w:hAnsi="Times New Roman" w:cs="Times New Roman"/>
+          <w:kern w:val="0"/>
+          <w:sz w:val="26"/>
+          <w:szCs w:val="26"/>
+        </w:rPr>
+      </w:pPr>
+      <w:r>
+        <w:rPr>
+          <w:rFonts w:ascii="Times New Roman" w:eastAsia="ArialMT" w:hAnsi="Times New Roman" w:cs="Times New Roman"/>
+          <w:kern w:val="0"/>
+          <w:sz w:val="26"/>
+          <w:szCs w:val="26"/>
+        </w:rPr>
+        <w:t>$pdo-&gt;execute([$name]);</w:t>
+      </w:r>
+    </w:p>
+    <w:p>
+      <w:pPr>
+        <w:pStyle w:val="ListParagraph"/>
+        <w:numPr>
+          <w:ilvl w:val="0"/>
+          <w:numId w:val="16"/>
+        </w:numPr>
+        <w:autoSpaceDE w:val="0"/>
+        <w:autoSpaceDN w:val="0"/>
+        <w:adjustRightInd w:val="0"/>
+        <w:spacing w:after="0" w:line="240" w:lineRule="auto"/>
+        <w:rPr>
+          <w:rFonts w:ascii="Times New Roman" w:eastAsia="ArialMT" w:hAnsi="Times New Roman" w:cs="Times New Roman"/>
+          <w:kern w:val="0"/>
+          <w:sz w:val="26"/>
+          <w:szCs w:val="26"/>
+        </w:rPr>
+      </w:pPr>
+      <w:r>
+        <w:rPr>
+          <w:rFonts w:ascii="Times New Roman" w:eastAsia="ArialMT" w:hAnsi="Times New Roman" w:cs="Times New Roman"/>
+          <w:kern w:val="0"/>
+          <w:sz w:val="26"/>
+          <w:szCs w:val="26"/>
+        </w:rPr>
+        <w:t>Differentiate between SQL code</w:t>
+      </w:r>
+      <w:r>
+        <w:rPr>
+          <w:rFonts w:ascii="Times New Roman" w:eastAsia="ArialMT" w:hAnsi="Times New Roman" w:cs="Times New Roman"/>
+          <w:kern w:val="0"/>
+          <w:sz w:val="26"/>
+          <w:szCs w:val="26"/>
+        </w:rPr>
+        <w:t xml:space="preserve"> (parametrized prepared statements)</w:t>
+      </w:r>
+      <w:r>
+        <w:rPr>
+          <w:rFonts w:ascii="Times New Roman" w:eastAsia="ArialMT" w:hAnsi="Times New Roman" w:cs="Times New Roman"/>
+          <w:kern w:val="0"/>
+          <w:sz w:val="26"/>
+          <w:szCs w:val="26"/>
+        </w:rPr>
+        <w:t xml:space="preserve"> and the regular code</w:t>
+      </w:r>
+    </w:p>
+    <w:p>
+      <w:pPr>
+        <w:autoSpaceDE w:val="0"/>
+        <w:autoSpaceDN w:val="0"/>
+        <w:adjustRightInd w:val="0"/>
+        <w:spacing w:after="0" w:line="240" w:lineRule="auto"/>
+        <w:rPr>
+          <w:rFonts w:ascii="Times New Roman" w:eastAsia="ArialMT" w:hAnsi="Times New Roman" w:cs="Times New Roman"/>
+          <w:kern w:val="0"/>
+          <w:sz w:val="26"/>
+          <w:szCs w:val="26"/>
+        </w:rPr>
+      </w:pPr>
+    </w:p>
+    <w:p>
+      <w:pPr>
+        <w:autoSpaceDE w:val="0"/>
+        <w:autoSpaceDN w:val="0"/>
+        <w:adjustRightInd w:val="0"/>
+        <w:spacing w:after="0" w:line="240" w:lineRule="auto"/>
+        <w:rPr>
+          <w:rFonts w:ascii="Times New Roman" w:eastAsia="ArialMT" w:hAnsi="Times New Roman" w:cs="Times New Roman"/>
+          <w:kern w:val="0"/>
+          <w:sz w:val="26"/>
+          <w:szCs w:val="26"/>
+        </w:rPr>
+      </w:pPr>
+    </w:p>
+    <w:p>
+      <w:pPr>
+        <w:autoSpaceDE w:val="0"/>
+        <w:autoSpaceDN w:val="0"/>
+        <w:adjustRightInd w:val="0"/>
+        <w:spacing w:after="0" w:line="240" w:lineRule="auto"/>
+        <w:rPr>
+          <w:rFonts w:ascii="Times New Roman" w:eastAsia="ArialMT" w:hAnsi="Times New Roman" w:cs="Times New Roman"/>
+          <w:kern w:val="0"/>
+          <w:sz w:val="26"/>
+          <w:szCs w:val="26"/>
+        </w:rPr>
+      </w:pPr>
+    </w:p>
+    <w:p>
+      <w:pPr>
+        <w:pStyle w:val="ListParagraph"/>
+        <w:numPr>
+          <w:ilvl w:val="0"/>
+          <w:numId w:val="2"/>
+        </w:numPr>
+        <w:autoSpaceDE w:val="0"/>
+        <w:autoSpaceDN w:val="0"/>
+        <w:adjustRightInd w:val="0"/>
+        <w:spacing w:after="0" w:line="240" w:lineRule="auto"/>
+        <w:rPr>
+          <w:rFonts w:ascii="Times New Roman" w:eastAsia="ArialMT" w:hAnsi="Times New Roman" w:cs="Times New Roman"/>
+          <w:kern w:val="0"/>
+          <w:sz w:val="26"/>
+          <w:szCs w:val="26"/>
+        </w:rPr>
+      </w:pPr>
+      <w:r>
+        <w:rPr>
+          <w:rFonts w:ascii="Times New Roman" w:eastAsia="ArialMT" w:hAnsi="Times New Roman" w:cs="Times New Roman"/>
+          <w:kern w:val="0"/>
+          <w:sz w:val="26"/>
+          <w:szCs w:val="26"/>
+        </w:rPr>
+        <w:t xml:space="preserve">Describe some of the benefits of building </w:t>
+      </w:r>
+      <w:r>
+        <w:rPr>
+          <w:rFonts w:ascii="Times New Roman" w:eastAsia="ArialMT" w:hAnsi="Times New Roman" w:cs="Times New Roman"/>
+          <w:kern w:val="0"/>
+          <w:sz w:val="26"/>
+          <w:szCs w:val="26"/>
+        </w:rPr>
+        <w:t>server-side</w:t>
+      </w:r>
+      <w:r>
+        <w:rPr>
+          <w:rFonts w:ascii="Times New Roman" w:eastAsia="ArialMT" w:hAnsi="Times New Roman" w:cs="Times New Roman"/>
+          <w:kern w:val="0"/>
+          <w:sz w:val="26"/>
+          <w:szCs w:val="26"/>
+        </w:rPr>
+        <w:t xml:space="preserve"> applications as</w:t>
+      </w:r>
+      <w:r>
+        <w:rPr>
+          <w:rFonts w:ascii="Times New Roman" w:eastAsia="ArialMT" w:hAnsi="Times New Roman" w:cs="Times New Roman"/>
+          <w:kern w:val="0"/>
+          <w:sz w:val="26"/>
+          <w:szCs w:val="26"/>
+        </w:rPr>
+        <w:t xml:space="preserve"> </w:t>
+      </w:r>
+      <w:r>
+        <w:rPr>
+          <w:rFonts w:ascii="Times New Roman" w:eastAsia="ArialMT" w:hAnsi="Times New Roman" w:cs="Times New Roman"/>
+          <w:kern w:val="0"/>
+          <w:sz w:val="26"/>
+          <w:szCs w:val="26"/>
+        </w:rPr>
         <w:t>web APIs. Think about the flexibility that we gain by not sending back</w:t>
       </w:r>
       <w:r>
@@ -583,6 +1327,691 @@
         </w:rPr>
         <w:t>HTML to clients.</w:t>
       </w:r>
+    </w:p>
+    <w:p>
+      <w:pPr>
+        <w:autoSpaceDE w:val="0"/>
+        <w:autoSpaceDN w:val="0"/>
+        <w:adjustRightInd w:val="0"/>
+        <w:spacing w:after="0" w:line="240" w:lineRule="auto"/>
+        <w:rPr>
+          <w:rFonts w:ascii="Times New Roman" w:eastAsia="ArialMT" w:hAnsi="Times New Roman" w:cs="Times New Roman"/>
+          <w:kern w:val="0"/>
+          <w:sz w:val="26"/>
+          <w:szCs w:val="26"/>
+        </w:rPr>
+      </w:pPr>
+    </w:p>
+    <w:p>
+      <w:pPr>
+        <w:spacing w:before="100" w:beforeAutospacing="1" w:after="100" w:afterAutospacing="1" w:line="240" w:lineRule="auto"/>
+        <w:rPr>
+          <w:rFonts w:ascii="Times New Roman" w:eastAsia="Times New Roman" w:hAnsi="Times New Roman" w:cs="Times New Roman"/>
+          <w:kern w:val="0"/>
+          <w:sz w:val="24"/>
+          <w:szCs w:val="24"/>
+          <w:lang w:eastAsia="en-CA"/>
+          <w14:ligatures w14:val="none"/>
+        </w:rPr>
+      </w:pPr>
+      <w:r>
+        <w:rPr>
+          <w:rFonts w:ascii="Times New Roman" w:eastAsia="Times New Roman" w:hAnsi="Times New Roman" w:cs="Times New Roman"/>
+          <w:kern w:val="0"/>
+          <w:sz w:val="24"/>
+          <w:szCs w:val="24"/>
+          <w:lang w:eastAsia="en-CA"/>
+          <w14:ligatures w14:val="none"/>
+        </w:rPr>
+        <w:t>Building server-side applications as web APIs (Application Programming Interfaces) offers several benefits, especially when compared to traditional server-side applications that render HTML directly to clients. Here are some key advantages:</w:t>
+      </w:r>
+    </w:p>
+    <w:p>
+      <w:pPr>
+        <w:pStyle w:val="ListParagraph"/>
+        <w:numPr>
+          <w:ilvl w:val="0"/>
+          <w:numId w:val="7"/>
+        </w:numPr>
+        <w:spacing w:before="100" w:beforeAutospacing="1" w:after="100" w:afterAutospacing="1" w:line="240" w:lineRule="auto"/>
+        <w:rPr>
+          <w:rFonts w:ascii="Times New Roman" w:eastAsia="Times New Roman" w:hAnsi="Times New Roman" w:cs="Times New Roman"/>
+          <w:kern w:val="0"/>
+          <w:sz w:val="24"/>
+          <w:szCs w:val="24"/>
+          <w:lang w:eastAsia="en-CA"/>
+          <w14:ligatures w14:val="none"/>
+        </w:rPr>
+      </w:pPr>
+      <w:r>
+        <w:rPr>
+          <w:rFonts w:ascii="Times New Roman" w:eastAsia="Times New Roman" w:hAnsi="Times New Roman" w:cs="Times New Roman"/>
+          <w:b/>
+          <w:bCs/>
+          <w:kern w:val="0"/>
+          <w:sz w:val="24"/>
+          <w:szCs w:val="24"/>
+          <w:lang w:eastAsia="en-CA"/>
+          <w14:ligatures w14:val="none"/>
+        </w:rPr>
+        <w:lastRenderedPageBreak/>
+        <w:t>Platform Independence</w:t>
+      </w:r>
+      <w:r>
+        <w:rPr>
+          <w:rFonts w:ascii="Times New Roman" w:eastAsia="Times New Roman" w:hAnsi="Times New Roman" w:cs="Times New Roman"/>
+          <w:kern w:val="0"/>
+          <w:sz w:val="24"/>
+          <w:szCs w:val="24"/>
+          <w:lang w:eastAsia="en-CA"/>
+          <w14:ligatures w14:val="none"/>
+        </w:rPr>
+        <w:t>:</w:t>
+      </w:r>
+    </w:p>
+    <w:p>
+      <w:pPr>
+        <w:numPr>
+          <w:ilvl w:val="1"/>
+          <w:numId w:val="7"/>
+        </w:numPr>
+        <w:spacing w:before="100" w:beforeAutospacing="1" w:after="100" w:afterAutospacing="1" w:line="240" w:lineRule="auto"/>
+        <w:rPr>
+          <w:rFonts w:ascii="Times New Roman" w:eastAsia="Times New Roman" w:hAnsi="Times New Roman" w:cs="Times New Roman"/>
+          <w:kern w:val="0"/>
+          <w:sz w:val="24"/>
+          <w:szCs w:val="24"/>
+          <w:lang w:eastAsia="en-CA"/>
+          <w14:ligatures w14:val="none"/>
+        </w:rPr>
+      </w:pPr>
+      <w:r>
+        <w:rPr>
+          <w:rFonts w:ascii="Times New Roman" w:eastAsia="Times New Roman" w:hAnsi="Times New Roman" w:cs="Times New Roman"/>
+          <w:kern w:val="0"/>
+          <w:sz w:val="24"/>
+          <w:szCs w:val="24"/>
+          <w:lang w:eastAsia="en-CA"/>
+          <w14:ligatures w14:val="none"/>
+        </w:rPr>
+        <w:t>Web APIs allow clients (such as web browsers, mobile apps, or other servers) to interact with your application regardless of their platform or technology stack. Clients can consume APIs using HTTP requests and receive responses in a format like JSON or XML, making it easier to integrate across different systems.</w:t>
+      </w:r>
+    </w:p>
+    <w:p>
+      <w:pPr>
+        <w:numPr>
+          <w:ilvl w:val="0"/>
+          <w:numId w:val="7"/>
+        </w:numPr>
+        <w:spacing w:before="100" w:beforeAutospacing="1" w:after="100" w:afterAutospacing="1" w:line="240" w:lineRule="auto"/>
+        <w:rPr>
+          <w:rFonts w:ascii="Times New Roman" w:eastAsia="Times New Roman" w:hAnsi="Times New Roman" w:cs="Times New Roman"/>
+          <w:kern w:val="0"/>
+          <w:sz w:val="24"/>
+          <w:szCs w:val="24"/>
+          <w:lang w:eastAsia="en-CA"/>
+          <w14:ligatures w14:val="none"/>
+        </w:rPr>
+      </w:pPr>
+      <w:r>
+        <w:rPr>
+          <w:rFonts w:ascii="Times New Roman" w:eastAsia="Times New Roman" w:hAnsi="Times New Roman" w:cs="Times New Roman"/>
+          <w:b/>
+          <w:bCs/>
+          <w:kern w:val="0"/>
+          <w:sz w:val="24"/>
+          <w:szCs w:val="24"/>
+          <w:lang w:eastAsia="en-CA"/>
+          <w14:ligatures w14:val="none"/>
+        </w:rPr>
+        <w:t>Flexibility in Client Development</w:t>
+      </w:r>
+      <w:r>
+        <w:rPr>
+          <w:rFonts w:ascii="Times New Roman" w:eastAsia="Times New Roman" w:hAnsi="Times New Roman" w:cs="Times New Roman"/>
+          <w:kern w:val="0"/>
+          <w:sz w:val="24"/>
+          <w:szCs w:val="24"/>
+          <w:lang w:eastAsia="en-CA"/>
+          <w14:ligatures w14:val="none"/>
+        </w:rPr>
+        <w:t>:</w:t>
+      </w:r>
+    </w:p>
+    <w:p>
+      <w:pPr>
+        <w:numPr>
+          <w:ilvl w:val="1"/>
+          <w:numId w:val="7"/>
+        </w:numPr>
+        <w:spacing w:before="100" w:beforeAutospacing="1" w:after="100" w:afterAutospacing="1" w:line="240" w:lineRule="auto"/>
+        <w:rPr>
+          <w:rFonts w:ascii="Times New Roman" w:eastAsia="Times New Roman" w:hAnsi="Times New Roman" w:cs="Times New Roman"/>
+          <w:kern w:val="0"/>
+          <w:sz w:val="24"/>
+          <w:szCs w:val="24"/>
+          <w:lang w:eastAsia="en-CA"/>
+          <w14:ligatures w14:val="none"/>
+        </w:rPr>
+      </w:pPr>
+      <w:r>
+        <w:rPr>
+          <w:rFonts w:ascii="Times New Roman" w:eastAsia="Times New Roman" w:hAnsi="Times New Roman" w:cs="Times New Roman"/>
+          <w:kern w:val="0"/>
+          <w:sz w:val="24"/>
+          <w:szCs w:val="24"/>
+          <w:lang w:eastAsia="en-CA"/>
+          <w14:ligatures w14:val="none"/>
+        </w:rPr>
+        <w:t>By separating the backend logic into APIs, clients have the flexibility to choose how they want to consume and present the data. This decoupling allows for diverse front-end technologies (such as JavaScript frameworks like React or Angular) to interact seamlessly with the same backend services.</w:t>
+      </w:r>
+    </w:p>
+    <w:p>
+      <w:pPr>
+        <w:numPr>
+          <w:ilvl w:val="0"/>
+          <w:numId w:val="7"/>
+        </w:numPr>
+        <w:spacing w:before="100" w:beforeAutospacing="1" w:after="100" w:afterAutospacing="1" w:line="240" w:lineRule="auto"/>
+        <w:rPr>
+          <w:rFonts w:ascii="Times New Roman" w:eastAsia="Times New Roman" w:hAnsi="Times New Roman" w:cs="Times New Roman"/>
+          <w:kern w:val="0"/>
+          <w:sz w:val="24"/>
+          <w:szCs w:val="24"/>
+          <w:lang w:eastAsia="en-CA"/>
+          <w14:ligatures w14:val="none"/>
+        </w:rPr>
+      </w:pPr>
+      <w:r>
+        <w:rPr>
+          <w:rFonts w:ascii="Times New Roman" w:eastAsia="Times New Roman" w:hAnsi="Times New Roman" w:cs="Times New Roman"/>
+          <w:b/>
+          <w:bCs/>
+          <w:kern w:val="0"/>
+          <w:sz w:val="24"/>
+          <w:szCs w:val="24"/>
+          <w:lang w:eastAsia="en-CA"/>
+          <w14:ligatures w14:val="none"/>
+        </w:rPr>
+        <w:t>Scalability and Performance</w:t>
+      </w:r>
+      <w:r>
+        <w:rPr>
+          <w:rFonts w:ascii="Times New Roman" w:eastAsia="Times New Roman" w:hAnsi="Times New Roman" w:cs="Times New Roman"/>
+          <w:kern w:val="0"/>
+          <w:sz w:val="24"/>
+          <w:szCs w:val="24"/>
+          <w:lang w:eastAsia="en-CA"/>
+          <w14:ligatures w14:val="none"/>
+        </w:rPr>
+        <w:t>:</w:t>
+      </w:r>
+    </w:p>
+    <w:p>
+      <w:pPr>
+        <w:numPr>
+          <w:ilvl w:val="1"/>
+          <w:numId w:val="7"/>
+        </w:numPr>
+        <w:spacing w:before="100" w:beforeAutospacing="1" w:after="100" w:afterAutospacing="1" w:line="240" w:lineRule="auto"/>
+        <w:rPr>
+          <w:rFonts w:ascii="Times New Roman" w:eastAsia="Times New Roman" w:hAnsi="Times New Roman" w:cs="Times New Roman"/>
+          <w:kern w:val="0"/>
+          <w:sz w:val="24"/>
+          <w:szCs w:val="24"/>
+          <w:lang w:eastAsia="en-CA"/>
+          <w14:ligatures w14:val="none"/>
+        </w:rPr>
+      </w:pPr>
+      <w:r>
+        <w:rPr>
+          <w:rFonts w:ascii="Times New Roman" w:eastAsia="Times New Roman" w:hAnsi="Times New Roman" w:cs="Times New Roman"/>
+          <w:kern w:val="0"/>
+          <w:sz w:val="24"/>
+          <w:szCs w:val="24"/>
+          <w:lang w:eastAsia="en-CA"/>
+          <w14:ligatures w14:val="none"/>
+        </w:rPr>
+        <w:t>APIs are designed to handle requests and responses efficiently, making it easier to scale your application horizontally (by adding more servers) or vertically (by optimizing performance on existing servers). They often leverage caching mechanisms and asynchronous processing to improve response times.</w:t>
+      </w:r>
+    </w:p>
+    <w:p>
+      <w:pPr>
+        <w:numPr>
+          <w:ilvl w:val="0"/>
+          <w:numId w:val="7"/>
+        </w:numPr>
+        <w:spacing w:before="100" w:beforeAutospacing="1" w:after="100" w:afterAutospacing="1" w:line="240" w:lineRule="auto"/>
+        <w:rPr>
+          <w:rFonts w:ascii="Times New Roman" w:eastAsia="Times New Roman" w:hAnsi="Times New Roman" w:cs="Times New Roman"/>
+          <w:kern w:val="0"/>
+          <w:sz w:val="24"/>
+          <w:szCs w:val="24"/>
+          <w:lang w:eastAsia="en-CA"/>
+          <w14:ligatures w14:val="none"/>
+        </w:rPr>
+      </w:pPr>
+      <w:r>
+        <w:rPr>
+          <w:rFonts w:ascii="Times New Roman" w:eastAsia="Times New Roman" w:hAnsi="Times New Roman" w:cs="Times New Roman"/>
+          <w:b/>
+          <w:bCs/>
+          <w:kern w:val="0"/>
+          <w:sz w:val="24"/>
+          <w:szCs w:val="24"/>
+          <w:lang w:eastAsia="en-CA"/>
+          <w14:ligatures w14:val="none"/>
+        </w:rPr>
+        <w:t>Support for Multiple Client Types</w:t>
+      </w:r>
+      <w:r>
+        <w:rPr>
+          <w:rFonts w:ascii="Times New Roman" w:eastAsia="Times New Roman" w:hAnsi="Times New Roman" w:cs="Times New Roman"/>
+          <w:kern w:val="0"/>
+          <w:sz w:val="24"/>
+          <w:szCs w:val="24"/>
+          <w:lang w:eastAsia="en-CA"/>
+          <w14:ligatures w14:val="none"/>
+        </w:rPr>
+        <w:t>:</w:t>
+      </w:r>
+    </w:p>
+    <w:p>
+      <w:pPr>
+        <w:numPr>
+          <w:ilvl w:val="1"/>
+          <w:numId w:val="7"/>
+        </w:numPr>
+        <w:spacing w:before="100" w:beforeAutospacing="1" w:after="100" w:afterAutospacing="1" w:line="240" w:lineRule="auto"/>
+        <w:rPr>
+          <w:rFonts w:ascii="Times New Roman" w:eastAsia="Times New Roman" w:hAnsi="Times New Roman" w:cs="Times New Roman"/>
+          <w:kern w:val="0"/>
+          <w:sz w:val="24"/>
+          <w:szCs w:val="24"/>
+          <w:lang w:eastAsia="en-CA"/>
+          <w14:ligatures w14:val="none"/>
+        </w:rPr>
+      </w:pPr>
+      <w:r>
+        <w:rPr>
+          <w:rFonts w:ascii="Times New Roman" w:eastAsia="Times New Roman" w:hAnsi="Times New Roman" w:cs="Times New Roman"/>
+          <w:kern w:val="0"/>
+          <w:sz w:val="24"/>
+          <w:szCs w:val="24"/>
+          <w:lang w:eastAsia="en-CA"/>
+          <w14:ligatures w14:val="none"/>
+        </w:rPr>
+        <w:t>Since APIs provide data in a structured format (JSON, XML, etc.), they can support various client types simultaneously. For example, a single API can serve both a web application and a mobile app, ensuring consistent data delivery across different devices.</w:t>
+      </w:r>
+    </w:p>
+    <w:p>
+      <w:pPr>
+        <w:numPr>
+          <w:ilvl w:val="0"/>
+          <w:numId w:val="7"/>
+        </w:numPr>
+        <w:spacing w:before="100" w:beforeAutospacing="1" w:after="100" w:afterAutospacing="1" w:line="240" w:lineRule="auto"/>
+        <w:rPr>
+          <w:rFonts w:ascii="Times New Roman" w:eastAsia="Times New Roman" w:hAnsi="Times New Roman" w:cs="Times New Roman"/>
+          <w:kern w:val="0"/>
+          <w:sz w:val="24"/>
+          <w:szCs w:val="24"/>
+          <w:lang w:eastAsia="en-CA"/>
+          <w14:ligatures w14:val="none"/>
+        </w:rPr>
+      </w:pPr>
+      <w:r>
+        <w:rPr>
+          <w:rFonts w:ascii="Times New Roman" w:eastAsia="Times New Roman" w:hAnsi="Times New Roman" w:cs="Times New Roman"/>
+          <w:b/>
+          <w:bCs/>
+          <w:kern w:val="0"/>
+          <w:sz w:val="24"/>
+          <w:szCs w:val="24"/>
+          <w:lang w:eastAsia="en-CA"/>
+          <w14:ligatures w14:val="none"/>
+        </w:rPr>
+        <w:t>Enhanced Security</w:t>
+      </w:r>
+      <w:r>
+        <w:rPr>
+          <w:rFonts w:ascii="Times New Roman" w:eastAsia="Times New Roman" w:hAnsi="Times New Roman" w:cs="Times New Roman"/>
+          <w:kern w:val="0"/>
+          <w:sz w:val="24"/>
+          <w:szCs w:val="24"/>
+          <w:lang w:eastAsia="en-CA"/>
+          <w14:ligatures w14:val="none"/>
+        </w:rPr>
+        <w:t>:</w:t>
+      </w:r>
+    </w:p>
+    <w:p>
+      <w:pPr>
+        <w:numPr>
+          <w:ilvl w:val="1"/>
+          <w:numId w:val="7"/>
+        </w:numPr>
+        <w:spacing w:before="100" w:beforeAutospacing="1" w:after="100" w:afterAutospacing="1" w:line="240" w:lineRule="auto"/>
+        <w:rPr>
+          <w:rFonts w:ascii="Times New Roman" w:eastAsia="Times New Roman" w:hAnsi="Times New Roman" w:cs="Times New Roman"/>
+          <w:kern w:val="0"/>
+          <w:sz w:val="24"/>
+          <w:szCs w:val="24"/>
+          <w:lang w:eastAsia="en-CA"/>
+          <w14:ligatures w14:val="none"/>
+        </w:rPr>
+      </w:pPr>
+      <w:r>
+        <w:rPr>
+          <w:rFonts w:ascii="Times New Roman" w:eastAsia="Times New Roman" w:hAnsi="Times New Roman" w:cs="Times New Roman"/>
+          <w:kern w:val="0"/>
+          <w:sz w:val="24"/>
+          <w:szCs w:val="24"/>
+          <w:lang w:eastAsia="en-CA"/>
+          <w14:ligatures w14:val="none"/>
+        </w:rPr>
+        <w:t>APIs can enforce security measures like authentication (e.g., OAuth, JWT) and authorization (e.g., role-based access control) at the API level. This centralized approach improves security by reducing the attack surface and ensuring consistent security policies across all clients.</w:t>
+      </w:r>
+    </w:p>
+    <w:p>
+      <w:pPr>
+        <w:numPr>
+          <w:ilvl w:val="0"/>
+          <w:numId w:val="7"/>
+        </w:numPr>
+        <w:spacing w:before="100" w:beforeAutospacing="1" w:after="100" w:afterAutospacing="1" w:line="240" w:lineRule="auto"/>
+        <w:rPr>
+          <w:rFonts w:ascii="Times New Roman" w:eastAsia="Times New Roman" w:hAnsi="Times New Roman" w:cs="Times New Roman"/>
+          <w:kern w:val="0"/>
+          <w:sz w:val="24"/>
+          <w:szCs w:val="24"/>
+          <w:lang w:eastAsia="en-CA"/>
+          <w14:ligatures w14:val="none"/>
+        </w:rPr>
+      </w:pPr>
+      <w:r>
+        <w:rPr>
+          <w:rFonts w:ascii="Times New Roman" w:eastAsia="Times New Roman" w:hAnsi="Times New Roman" w:cs="Times New Roman"/>
+          <w:b/>
+          <w:bCs/>
+          <w:kern w:val="0"/>
+          <w:sz w:val="24"/>
+          <w:szCs w:val="24"/>
+          <w:lang w:eastAsia="en-CA"/>
+          <w14:ligatures w14:val="none"/>
+        </w:rPr>
+        <w:t>Easier Integration with Third-Party Services</w:t>
+      </w:r>
+      <w:r>
+        <w:rPr>
+          <w:rFonts w:ascii="Times New Roman" w:eastAsia="Times New Roman" w:hAnsi="Times New Roman" w:cs="Times New Roman"/>
+          <w:kern w:val="0"/>
+          <w:sz w:val="24"/>
+          <w:szCs w:val="24"/>
+          <w:lang w:eastAsia="en-CA"/>
+          <w14:ligatures w14:val="none"/>
+        </w:rPr>
+        <w:t>:</w:t>
+      </w:r>
+    </w:p>
+    <w:p>
+      <w:pPr>
+        <w:numPr>
+          <w:ilvl w:val="1"/>
+          <w:numId w:val="7"/>
+        </w:numPr>
+        <w:spacing w:before="100" w:beforeAutospacing="1" w:after="100" w:afterAutospacing="1" w:line="240" w:lineRule="auto"/>
+        <w:rPr>
+          <w:rFonts w:ascii="Times New Roman" w:eastAsia="Times New Roman" w:hAnsi="Times New Roman" w:cs="Times New Roman"/>
+          <w:kern w:val="0"/>
+          <w:sz w:val="24"/>
+          <w:szCs w:val="24"/>
+          <w:lang w:eastAsia="en-CA"/>
+          <w14:ligatures w14:val="none"/>
+        </w:rPr>
+      </w:pPr>
+      <w:r>
+        <w:rPr>
+          <w:rFonts w:ascii="Times New Roman" w:eastAsia="Times New Roman" w:hAnsi="Times New Roman" w:cs="Times New Roman"/>
+          <w:kern w:val="0"/>
+          <w:sz w:val="24"/>
+          <w:szCs w:val="24"/>
+          <w:lang w:eastAsia="en-CA"/>
+          <w14:ligatures w14:val="none"/>
+        </w:rPr>
+        <w:t>APIs simplify integration with third-party services and data sources. They allow your application to fetch and process data from external APIs or databases, enabling functionalities like payment gateways, social media integrations, or IoT device interactions.</w:t>
+      </w:r>
+    </w:p>
+    <w:p>
+      <w:pPr>
+        <w:numPr>
+          <w:ilvl w:val="0"/>
+          <w:numId w:val="7"/>
+        </w:numPr>
+        <w:spacing w:before="100" w:beforeAutospacing="1" w:after="100" w:afterAutospacing="1" w:line="240" w:lineRule="auto"/>
+        <w:rPr>
+          <w:rFonts w:ascii="Times New Roman" w:eastAsia="Times New Roman" w:hAnsi="Times New Roman" w:cs="Times New Roman"/>
+          <w:kern w:val="0"/>
+          <w:sz w:val="24"/>
+          <w:szCs w:val="24"/>
+          <w:lang w:eastAsia="en-CA"/>
+          <w14:ligatures w14:val="none"/>
+        </w:rPr>
+      </w:pPr>
+      <w:r>
+        <w:rPr>
+          <w:rFonts w:ascii="Times New Roman" w:eastAsia="Times New Roman" w:hAnsi="Times New Roman" w:cs="Times New Roman"/>
+          <w:b/>
+          <w:bCs/>
+          <w:kern w:val="0"/>
+          <w:sz w:val="24"/>
+          <w:szCs w:val="24"/>
+          <w:lang w:eastAsia="en-CA"/>
+          <w14:ligatures w14:val="none"/>
+        </w:rPr>
+        <w:t>Support for Microservices Architecture</w:t>
+      </w:r>
+      <w:r>
+        <w:rPr>
+          <w:rFonts w:ascii="Times New Roman" w:eastAsia="Times New Roman" w:hAnsi="Times New Roman" w:cs="Times New Roman"/>
+          <w:kern w:val="0"/>
+          <w:sz w:val="24"/>
+          <w:szCs w:val="24"/>
+          <w:lang w:eastAsia="en-CA"/>
+          <w14:ligatures w14:val="none"/>
+        </w:rPr>
+        <w:t>:</w:t>
+      </w:r>
+    </w:p>
+    <w:p>
+      <w:pPr>
+        <w:numPr>
+          <w:ilvl w:val="1"/>
+          <w:numId w:val="7"/>
+        </w:numPr>
+        <w:spacing w:before="100" w:beforeAutospacing="1" w:after="100" w:afterAutospacing="1" w:line="240" w:lineRule="auto"/>
+        <w:rPr>
+          <w:rFonts w:ascii="Times New Roman" w:eastAsia="Times New Roman" w:hAnsi="Times New Roman" w:cs="Times New Roman"/>
+          <w:kern w:val="0"/>
+          <w:sz w:val="24"/>
+          <w:szCs w:val="24"/>
+          <w:lang w:eastAsia="en-CA"/>
+          <w14:ligatures w14:val="none"/>
+        </w:rPr>
+      </w:pPr>
+      <w:r>
+        <w:rPr>
+          <w:rFonts w:ascii="Times New Roman" w:eastAsia="Times New Roman" w:hAnsi="Times New Roman" w:cs="Times New Roman"/>
+          <w:kern w:val="0"/>
+          <w:sz w:val="24"/>
+          <w:szCs w:val="24"/>
+          <w:lang w:eastAsia="en-CA"/>
+          <w14:ligatures w14:val="none"/>
+        </w:rPr>
+        <w:t>APIs are fundamental to building microservices-based architectures where each service exposes its functionalities via APIs. This approach promotes modularity, scalability, and maintainability by isolating different parts of your application into independent services.</w:t>
+      </w:r>
+    </w:p>
+    <w:p>
+      <w:pPr>
+        <w:numPr>
+          <w:ilvl w:val="0"/>
+          <w:numId w:val="7"/>
+        </w:numPr>
+        <w:spacing w:before="100" w:beforeAutospacing="1" w:after="100" w:afterAutospacing="1" w:line="240" w:lineRule="auto"/>
+        <w:rPr>
+          <w:rFonts w:ascii="Times New Roman" w:eastAsia="Times New Roman" w:hAnsi="Times New Roman" w:cs="Times New Roman"/>
+          <w:kern w:val="0"/>
+          <w:sz w:val="24"/>
+          <w:szCs w:val="24"/>
+          <w:lang w:eastAsia="en-CA"/>
+          <w14:ligatures w14:val="none"/>
+        </w:rPr>
+      </w:pPr>
+      <w:r>
+        <w:rPr>
+          <w:rFonts w:ascii="Times New Roman" w:eastAsia="Times New Roman" w:hAnsi="Times New Roman" w:cs="Times New Roman"/>
+          <w:b/>
+          <w:bCs/>
+          <w:kern w:val="0"/>
+          <w:sz w:val="24"/>
+          <w:szCs w:val="24"/>
+          <w:lang w:eastAsia="en-CA"/>
+          <w14:ligatures w14:val="none"/>
+        </w:rPr>
+        <w:t>Versioning and Evolution</w:t>
+      </w:r>
+      <w:r>
+        <w:rPr>
+          <w:rFonts w:ascii="Times New Roman" w:eastAsia="Times New Roman" w:hAnsi="Times New Roman" w:cs="Times New Roman"/>
+          <w:kern w:val="0"/>
+          <w:sz w:val="24"/>
+          <w:szCs w:val="24"/>
+          <w:lang w:eastAsia="en-CA"/>
+          <w14:ligatures w14:val="none"/>
+        </w:rPr>
+        <w:t>:</w:t>
+      </w:r>
+    </w:p>
+    <w:p>
+      <w:pPr>
+        <w:numPr>
+          <w:ilvl w:val="1"/>
+          <w:numId w:val="7"/>
+        </w:numPr>
+        <w:spacing w:before="100" w:beforeAutospacing="1" w:after="100" w:afterAutospacing="1" w:line="240" w:lineRule="auto"/>
+        <w:rPr>
+          <w:rFonts w:ascii="Times New Roman" w:eastAsia="Times New Roman" w:hAnsi="Times New Roman" w:cs="Times New Roman"/>
+          <w:kern w:val="0"/>
+          <w:sz w:val="24"/>
+          <w:szCs w:val="24"/>
+          <w:lang w:eastAsia="en-CA"/>
+          <w14:ligatures w14:val="none"/>
+        </w:rPr>
+      </w:pPr>
+      <w:r>
+        <w:rPr>
+          <w:rFonts w:ascii="Times New Roman" w:eastAsia="Times New Roman" w:hAnsi="Times New Roman" w:cs="Times New Roman"/>
+          <w:kern w:val="0"/>
+          <w:sz w:val="24"/>
+          <w:szCs w:val="24"/>
+          <w:lang w:eastAsia="en-CA"/>
+          <w14:ligatures w14:val="none"/>
+        </w:rPr>
+        <w:t>APIs can be versioned to accommodate changes and updates without disrupting existing clients. Versioning allows developers to introduce new features or improve existing functionalities while maintaining backward compatibility for older clients.</w:t>
+      </w:r>
+    </w:p>
+    <w:p>
+      <w:pPr>
+        <w:spacing w:before="100" w:beforeAutospacing="1" w:after="100" w:afterAutospacing="1" w:line="240" w:lineRule="auto"/>
+        <w:rPr>
+          <w:rFonts w:ascii="Times New Roman" w:eastAsia="Times New Roman" w:hAnsi="Times New Roman" w:cs="Times New Roman"/>
+          <w:kern w:val="0"/>
+          <w:sz w:val="24"/>
+          <w:szCs w:val="24"/>
+          <w:lang w:eastAsia="en-CA"/>
+          <w14:ligatures w14:val="none"/>
+        </w:rPr>
+      </w:pPr>
+      <w:r>
+        <w:rPr>
+          <w:rFonts w:ascii="Times New Roman" w:eastAsia="Times New Roman" w:hAnsi="Times New Roman" w:cs="Times New Roman"/>
+          <w:kern w:val="0"/>
+          <w:sz w:val="24"/>
+          <w:szCs w:val="24"/>
+          <w:lang w:eastAsia="en-CA"/>
+          <w14:ligatures w14:val="none"/>
+        </w:rPr>
+        <w:t>In conclusion, building server-side applications as web APIs offers greater flexibility, scalability, security, and integration capabilities compared to traditional server-side applications that directly render HTML to clients. This approach aligns well with modern web development practices and supports diverse client needs in a connected digital ecosystem.</w:t>
+      </w:r>
+    </w:p>
+    <w:p>
+      <w:pPr>
+        <w:spacing w:before="100" w:beforeAutospacing="1" w:after="100" w:afterAutospacing="1" w:line="240" w:lineRule="auto"/>
+        <w:rPr>
+          <w:rFonts w:ascii="Times New Roman" w:eastAsia="Times New Roman" w:hAnsi="Times New Roman" w:cs="Times New Roman"/>
+          <w:kern w:val="0"/>
+          <w:sz w:val="24"/>
+          <w:szCs w:val="24"/>
+          <w:lang w:eastAsia="en-CA"/>
+          <w14:ligatures w14:val="none"/>
+        </w:rPr>
+      </w:pPr>
+    </w:p>
+    <w:p>
+      <w:pPr>
+        <w:spacing w:before="100" w:beforeAutospacing="1" w:after="100" w:afterAutospacing="1" w:line="240" w:lineRule="auto"/>
+        <w:rPr>
+          <w:rFonts w:ascii="Times New Roman" w:eastAsia="Times New Roman" w:hAnsi="Times New Roman" w:cs="Times New Roman"/>
+          <w:kern w:val="0"/>
+          <w:sz w:val="24"/>
+          <w:szCs w:val="24"/>
+          <w:lang w:eastAsia="en-CA"/>
+          <w14:ligatures w14:val="none"/>
+        </w:rPr>
+      </w:pPr>
+      <w:r>
+        <w:rPr>
+          <w:rFonts w:ascii="Times New Roman" w:eastAsia="Times New Roman" w:hAnsi="Times New Roman" w:cs="Times New Roman"/>
+          <w:kern w:val="0"/>
+          <w:sz w:val="24"/>
+          <w:szCs w:val="24"/>
+          <w:lang w:eastAsia="en-CA"/>
+          <w14:ligatures w14:val="none"/>
+        </w:rPr>
+        <w:t>Teachers answer:</w:t>
+      </w:r>
+    </w:p>
+    <w:p>
+      <w:pPr>
+        <w:pStyle w:val="ListParagraph"/>
+        <w:numPr>
+          <w:ilvl w:val="0"/>
+          <w:numId w:val="16"/>
+        </w:numPr>
+        <w:spacing w:before="100" w:beforeAutospacing="1" w:after="100" w:afterAutospacing="1" w:line="240" w:lineRule="auto"/>
+        <w:rPr>
+          <w:rFonts w:ascii="Times New Roman" w:eastAsia="Times New Roman" w:hAnsi="Times New Roman" w:cs="Times New Roman"/>
+          <w:kern w:val="0"/>
+          <w:sz w:val="24"/>
+          <w:szCs w:val="24"/>
+          <w:lang w:eastAsia="en-CA"/>
+          <w14:ligatures w14:val="none"/>
+        </w:rPr>
+      </w:pPr>
+    </w:p>
+    <w:p>
+      <w:pPr>
+        <w:autoSpaceDE w:val="0"/>
+        <w:autoSpaceDN w:val="0"/>
+        <w:adjustRightInd w:val="0"/>
+        <w:spacing w:after="0" w:line="240" w:lineRule="auto"/>
+        <w:rPr>
+          <w:rFonts w:ascii="Times New Roman" w:eastAsia="ArialMT" w:hAnsi="Times New Roman" w:cs="Times New Roman"/>
+          <w:kern w:val="0"/>
+          <w:sz w:val="26"/>
+          <w:szCs w:val="26"/>
+        </w:rPr>
+      </w:pPr>
     </w:p>
     <w:p>
       <w:pPr>
@@ -712,7 +2141,6 @@
           <w:sz w:val="26"/>
           <w:szCs w:val="26"/>
         </w:rPr>
-        <w:lastRenderedPageBreak/>
         <w:t>You’re responsible for designing the blog API endpoints for these</w:t>
       </w:r>
       <w:r>
@@ -913,6 +2341,7 @@
     </w:p>
     <w:p>
       <w:pPr>
+        <w:pStyle w:val="ListParagraph"/>
         <w:autoSpaceDE w:val="0"/>
         <w:autoSpaceDN w:val="0"/>
         <w:adjustRightInd w:val="0"/>
@@ -928,10 +2357,6 @@
     <w:p>
       <w:pPr>
         <w:pStyle w:val="ListParagraph"/>
-        <w:numPr>
-          <w:ilvl w:val="0"/>
-          <w:numId w:val="2"/>
-        </w:numPr>
         <w:autoSpaceDE w:val="0"/>
         <w:autoSpaceDN w:val="0"/>
         <w:adjustRightInd w:val="0"/>
@@ -943,18 +2368,2095 @@
           <w:szCs w:val="26"/>
         </w:rPr>
       </w:pPr>
-      <w:r>
-        <w:rPr>
-          <w:rFonts w:ascii="Times New Roman" w:eastAsia="ArialMT" w:hAnsi="Times New Roman" w:cs="Times New Roman"/>
-          <w:kern w:val="0"/>
-          <w:sz w:val="26"/>
-          <w:szCs w:val="26"/>
-        </w:rPr>
-        <w:t>Describe what Cross-Site Scripting (XSS) is, and how to prevent it.</w:t>
-      </w:r>
-    </w:p>
-    <w:p>
-      <w:pPr>
+    </w:p>
+    <w:p>
+      <w:pPr>
+        <w:spacing w:before="100" w:beforeAutospacing="1" w:after="100" w:afterAutospacing="1" w:line="240" w:lineRule="auto"/>
+        <w:rPr>
+          <w:rFonts w:ascii="Times New Roman" w:eastAsia="Times New Roman" w:hAnsi="Times New Roman" w:cs="Times New Roman"/>
+          <w:kern w:val="0"/>
+          <w:sz w:val="24"/>
+          <w:szCs w:val="24"/>
+          <w:lang w:eastAsia="en-CA"/>
+          <w14:ligatures w14:val="none"/>
+        </w:rPr>
+      </w:pPr>
+      <w:r>
+        <w:rPr>
+          <w:rFonts w:ascii="Times New Roman" w:eastAsia="Times New Roman" w:hAnsi="Times New Roman" w:cs="Times New Roman"/>
+          <w:kern w:val="0"/>
+          <w:sz w:val="24"/>
+          <w:szCs w:val="24"/>
+          <w:lang w:eastAsia="en-CA"/>
+          <w14:ligatures w14:val="none"/>
+        </w:rPr>
+        <w:t>Here are the API endpoint designs for the blog feature in PHP, considering the CRUD (Create, Read, Update, Delete) operations for individual blog posts:</w:t>
+      </w:r>
+    </w:p>
+    <w:p>
+      <w:pPr>
+        <w:spacing w:before="100" w:beforeAutospacing="1" w:after="100" w:afterAutospacing="1" w:line="240" w:lineRule="auto"/>
+        <w:outlineLvl w:val="2"/>
+        <w:rPr>
+          <w:rFonts w:ascii="Times New Roman" w:eastAsia="Times New Roman" w:hAnsi="Times New Roman" w:cs="Times New Roman"/>
+          <w:b/>
+          <w:bCs/>
+          <w:kern w:val="0"/>
+          <w:sz w:val="27"/>
+          <w:szCs w:val="27"/>
+          <w:lang w:eastAsia="en-CA"/>
+          <w14:ligatures w14:val="none"/>
+        </w:rPr>
+      </w:pPr>
+      <w:r>
+        <w:rPr>
+          <w:rFonts w:ascii="Times New Roman" w:eastAsia="Times New Roman" w:hAnsi="Times New Roman" w:cs="Times New Roman"/>
+          <w:b/>
+          <w:bCs/>
+          <w:kern w:val="0"/>
+          <w:sz w:val="27"/>
+          <w:szCs w:val="27"/>
+          <w:lang w:eastAsia="en-CA"/>
+          <w14:ligatures w14:val="none"/>
+        </w:rPr>
+        <w:t>API Endpoint Designs</w:t>
+      </w:r>
+    </w:p>
+    <w:p>
+      <w:pPr>
+        <w:pStyle w:val="ListParagraph"/>
+        <w:numPr>
+          <w:ilvl w:val="0"/>
+          <w:numId w:val="8"/>
+        </w:numPr>
+        <w:spacing w:before="100" w:beforeAutospacing="1" w:after="100" w:afterAutospacing="1" w:line="240" w:lineRule="auto"/>
+        <w:rPr>
+          <w:rFonts w:ascii="Times New Roman" w:eastAsia="Times New Roman" w:hAnsi="Times New Roman" w:cs="Times New Roman"/>
+          <w:kern w:val="0"/>
+          <w:sz w:val="24"/>
+          <w:szCs w:val="24"/>
+          <w:lang w:eastAsia="en-CA"/>
+          <w14:ligatures w14:val="none"/>
+        </w:rPr>
+      </w:pPr>
+      <w:r>
+        <w:rPr>
+          <w:rFonts w:ascii="Times New Roman" w:eastAsia="Times New Roman" w:hAnsi="Times New Roman" w:cs="Times New Roman"/>
+          <w:b/>
+          <w:bCs/>
+          <w:kern w:val="0"/>
+          <w:sz w:val="24"/>
+          <w:szCs w:val="24"/>
+          <w:lang w:eastAsia="en-CA"/>
+          <w14:ligatures w14:val="none"/>
+        </w:rPr>
+        <w:t>Create a Blog Post</w:t>
+      </w:r>
+    </w:p>
+    <w:p>
+      <w:pPr>
+        <w:numPr>
+          <w:ilvl w:val="1"/>
+          <w:numId w:val="8"/>
+        </w:numPr>
+        <w:spacing w:before="100" w:beforeAutospacing="1" w:after="100" w:afterAutospacing="1" w:line="240" w:lineRule="auto"/>
+        <w:rPr>
+          <w:rFonts w:ascii="Times New Roman" w:eastAsia="Times New Roman" w:hAnsi="Times New Roman" w:cs="Times New Roman"/>
+          <w:kern w:val="0"/>
+          <w:sz w:val="24"/>
+          <w:szCs w:val="24"/>
+          <w:lang w:eastAsia="en-CA"/>
+          <w14:ligatures w14:val="none"/>
+        </w:rPr>
+      </w:pPr>
+      <w:r>
+        <w:rPr>
+          <w:rFonts w:ascii="Times New Roman" w:eastAsia="Times New Roman" w:hAnsi="Times New Roman" w:cs="Times New Roman"/>
+          <w:b/>
+          <w:bCs/>
+          <w:kern w:val="0"/>
+          <w:sz w:val="24"/>
+          <w:szCs w:val="24"/>
+          <w:lang w:eastAsia="en-CA"/>
+          <w14:ligatures w14:val="none"/>
+        </w:rPr>
+        <w:t>HTTP Method</w:t>
+      </w:r>
+      <w:r>
+        <w:rPr>
+          <w:rFonts w:ascii="Times New Roman" w:eastAsia="Times New Roman" w:hAnsi="Times New Roman" w:cs="Times New Roman"/>
+          <w:kern w:val="0"/>
+          <w:sz w:val="24"/>
+          <w:szCs w:val="24"/>
+          <w:lang w:eastAsia="en-CA"/>
+          <w14:ligatures w14:val="none"/>
+        </w:rPr>
+        <w:t>: POST</w:t>
+      </w:r>
+    </w:p>
+    <w:p>
+      <w:pPr>
+        <w:numPr>
+          <w:ilvl w:val="1"/>
+          <w:numId w:val="8"/>
+        </w:numPr>
+        <w:spacing w:before="100" w:beforeAutospacing="1" w:after="100" w:afterAutospacing="1" w:line="240" w:lineRule="auto"/>
+        <w:rPr>
+          <w:rFonts w:ascii="Times New Roman" w:eastAsia="Times New Roman" w:hAnsi="Times New Roman" w:cs="Times New Roman"/>
+          <w:kern w:val="0"/>
+          <w:sz w:val="24"/>
+          <w:szCs w:val="24"/>
+          <w:lang w:eastAsia="en-CA"/>
+          <w14:ligatures w14:val="none"/>
+        </w:rPr>
+      </w:pPr>
+      <w:r>
+        <w:rPr>
+          <w:rFonts w:ascii="Times New Roman" w:eastAsia="Times New Roman" w:hAnsi="Times New Roman" w:cs="Times New Roman"/>
+          <w:b/>
+          <w:bCs/>
+          <w:kern w:val="0"/>
+          <w:sz w:val="24"/>
+          <w:szCs w:val="24"/>
+          <w:lang w:eastAsia="en-CA"/>
+          <w14:ligatures w14:val="none"/>
+        </w:rPr>
+        <w:t>Endpoint</w:t>
+      </w:r>
+      <w:r>
+        <w:rPr>
+          <w:rFonts w:ascii="Times New Roman" w:eastAsia="Times New Roman" w:hAnsi="Times New Roman" w:cs="Times New Roman"/>
+          <w:kern w:val="0"/>
+          <w:sz w:val="24"/>
+          <w:szCs w:val="24"/>
+          <w:lang w:eastAsia="en-CA"/>
+          <w14:ligatures w14:val="none"/>
+        </w:rPr>
+        <w:t>: /api/blog/posts</w:t>
+      </w:r>
+    </w:p>
+    <w:p>
+      <w:pPr>
+        <w:numPr>
+          <w:ilvl w:val="1"/>
+          <w:numId w:val="8"/>
+        </w:numPr>
+        <w:spacing w:before="100" w:beforeAutospacing="1" w:after="100" w:afterAutospacing="1" w:line="240" w:lineRule="auto"/>
+        <w:rPr>
+          <w:rFonts w:ascii="Times New Roman" w:eastAsia="Times New Roman" w:hAnsi="Times New Roman" w:cs="Times New Roman"/>
+          <w:kern w:val="0"/>
+          <w:sz w:val="24"/>
+          <w:szCs w:val="24"/>
+          <w:lang w:eastAsia="en-CA"/>
+          <w14:ligatures w14:val="none"/>
+        </w:rPr>
+      </w:pPr>
+      <w:r>
+        <w:rPr>
+          <w:rFonts w:ascii="Times New Roman" w:eastAsia="Times New Roman" w:hAnsi="Times New Roman" w:cs="Times New Roman"/>
+          <w:b/>
+          <w:bCs/>
+          <w:kern w:val="0"/>
+          <w:sz w:val="24"/>
+          <w:szCs w:val="24"/>
+          <w:lang w:eastAsia="en-CA"/>
+          <w14:ligatures w14:val="none"/>
+        </w:rPr>
+        <w:t>Description</w:t>
+      </w:r>
+      <w:r>
+        <w:rPr>
+          <w:rFonts w:ascii="Times New Roman" w:eastAsia="Times New Roman" w:hAnsi="Times New Roman" w:cs="Times New Roman"/>
+          <w:kern w:val="0"/>
+          <w:sz w:val="24"/>
+          <w:szCs w:val="24"/>
+          <w:lang w:eastAsia="en-CA"/>
+          <w14:ligatures w14:val="none"/>
+        </w:rPr>
+        <w:t>: Create a new blog post.</w:t>
+      </w:r>
+    </w:p>
+    <w:p>
+      <w:pPr>
+        <w:numPr>
+          <w:ilvl w:val="1"/>
+          <w:numId w:val="8"/>
+        </w:numPr>
+        <w:spacing w:before="100" w:beforeAutospacing="1" w:after="100" w:afterAutospacing="1" w:line="240" w:lineRule="auto"/>
+        <w:rPr>
+          <w:rFonts w:ascii="Times New Roman" w:eastAsia="Times New Roman" w:hAnsi="Times New Roman" w:cs="Times New Roman"/>
+          <w:kern w:val="0"/>
+          <w:sz w:val="24"/>
+          <w:szCs w:val="24"/>
+          <w:lang w:eastAsia="en-CA"/>
+          <w14:ligatures w14:val="none"/>
+        </w:rPr>
+      </w:pPr>
+      <w:r>
+        <w:rPr>
+          <w:rFonts w:ascii="Times New Roman" w:eastAsia="Times New Roman" w:hAnsi="Times New Roman" w:cs="Times New Roman"/>
+          <w:b/>
+          <w:bCs/>
+          <w:kern w:val="0"/>
+          <w:sz w:val="24"/>
+          <w:szCs w:val="24"/>
+          <w:lang w:eastAsia="en-CA"/>
+          <w14:ligatures w14:val="none"/>
+        </w:rPr>
+        <w:t>Request Body</w:t>
+      </w:r>
+      <w:r>
+        <w:rPr>
+          <w:rFonts w:ascii="Times New Roman" w:eastAsia="Times New Roman" w:hAnsi="Times New Roman" w:cs="Times New Roman"/>
+          <w:kern w:val="0"/>
+          <w:sz w:val="24"/>
+          <w:szCs w:val="24"/>
+          <w:lang w:eastAsia="en-CA"/>
+          <w14:ligatures w14:val="none"/>
+        </w:rPr>
+        <w:t>: JSON object containing blog post data (e.g., title, content, author).</w:t>
+      </w:r>
+    </w:p>
+    <w:p>
+      <w:pPr>
+        <w:numPr>
+          <w:ilvl w:val="1"/>
+          <w:numId w:val="8"/>
+        </w:numPr>
+        <w:spacing w:before="100" w:beforeAutospacing="1" w:after="100" w:afterAutospacing="1" w:line="240" w:lineRule="auto"/>
+        <w:rPr>
+          <w:rFonts w:ascii="Times New Roman" w:eastAsia="Times New Roman" w:hAnsi="Times New Roman" w:cs="Times New Roman"/>
+          <w:kern w:val="0"/>
+          <w:sz w:val="24"/>
+          <w:szCs w:val="24"/>
+          <w:lang w:eastAsia="en-CA"/>
+          <w14:ligatures w14:val="none"/>
+        </w:rPr>
+      </w:pPr>
+      <w:r>
+        <w:rPr>
+          <w:rFonts w:ascii="Times New Roman" w:eastAsia="Times New Roman" w:hAnsi="Times New Roman" w:cs="Times New Roman"/>
+          <w:b/>
+          <w:bCs/>
+          <w:kern w:val="0"/>
+          <w:sz w:val="24"/>
+          <w:szCs w:val="24"/>
+          <w:lang w:eastAsia="en-CA"/>
+          <w14:ligatures w14:val="none"/>
+        </w:rPr>
+        <w:t>Response</w:t>
+      </w:r>
+      <w:r>
+        <w:rPr>
+          <w:rFonts w:ascii="Times New Roman" w:eastAsia="Times New Roman" w:hAnsi="Times New Roman" w:cs="Times New Roman"/>
+          <w:kern w:val="0"/>
+          <w:sz w:val="24"/>
+          <w:szCs w:val="24"/>
+          <w:lang w:eastAsia="en-CA"/>
+          <w14:ligatures w14:val="none"/>
+        </w:rPr>
+        <w:t>: JSON object of the created blog post with its unique identifier.</w:t>
+      </w:r>
+    </w:p>
+    <w:p>
+      <w:pPr>
+        <w:numPr>
+          <w:ilvl w:val="0"/>
+          <w:numId w:val="8"/>
+        </w:numPr>
+        <w:spacing w:before="100" w:beforeAutospacing="1" w:after="100" w:afterAutospacing="1" w:line="240" w:lineRule="auto"/>
+        <w:rPr>
+          <w:rFonts w:ascii="Times New Roman" w:eastAsia="Times New Roman" w:hAnsi="Times New Roman" w:cs="Times New Roman"/>
+          <w:kern w:val="0"/>
+          <w:sz w:val="24"/>
+          <w:szCs w:val="24"/>
+          <w:lang w:eastAsia="en-CA"/>
+          <w14:ligatures w14:val="none"/>
+        </w:rPr>
+      </w:pPr>
+      <w:r>
+        <w:rPr>
+          <w:rFonts w:ascii="Times New Roman" w:eastAsia="Times New Roman" w:hAnsi="Times New Roman" w:cs="Times New Roman"/>
+          <w:b/>
+          <w:bCs/>
+          <w:kern w:val="0"/>
+          <w:sz w:val="24"/>
+          <w:szCs w:val="24"/>
+          <w:lang w:eastAsia="en-CA"/>
+          <w14:ligatures w14:val="none"/>
+        </w:rPr>
+        <w:t>Read All Blog Posts</w:t>
+      </w:r>
+    </w:p>
+    <w:p>
+      <w:pPr>
+        <w:numPr>
+          <w:ilvl w:val="1"/>
+          <w:numId w:val="8"/>
+        </w:numPr>
+        <w:spacing w:before="100" w:beforeAutospacing="1" w:after="100" w:afterAutospacing="1" w:line="240" w:lineRule="auto"/>
+        <w:rPr>
+          <w:rFonts w:ascii="Times New Roman" w:eastAsia="Times New Roman" w:hAnsi="Times New Roman" w:cs="Times New Roman"/>
+          <w:kern w:val="0"/>
+          <w:sz w:val="24"/>
+          <w:szCs w:val="24"/>
+          <w:lang w:eastAsia="en-CA"/>
+          <w14:ligatures w14:val="none"/>
+        </w:rPr>
+      </w:pPr>
+      <w:r>
+        <w:rPr>
+          <w:rFonts w:ascii="Times New Roman" w:eastAsia="Times New Roman" w:hAnsi="Times New Roman" w:cs="Times New Roman"/>
+          <w:b/>
+          <w:bCs/>
+          <w:kern w:val="0"/>
+          <w:sz w:val="24"/>
+          <w:szCs w:val="24"/>
+          <w:lang w:eastAsia="en-CA"/>
+          <w14:ligatures w14:val="none"/>
+        </w:rPr>
+        <w:t>HTTP Method</w:t>
+      </w:r>
+      <w:r>
+        <w:rPr>
+          <w:rFonts w:ascii="Times New Roman" w:eastAsia="Times New Roman" w:hAnsi="Times New Roman" w:cs="Times New Roman"/>
+          <w:kern w:val="0"/>
+          <w:sz w:val="24"/>
+          <w:szCs w:val="24"/>
+          <w:lang w:eastAsia="en-CA"/>
+          <w14:ligatures w14:val="none"/>
+        </w:rPr>
+        <w:t>: GET</w:t>
+      </w:r>
+    </w:p>
+    <w:p>
+      <w:pPr>
+        <w:numPr>
+          <w:ilvl w:val="1"/>
+          <w:numId w:val="8"/>
+        </w:numPr>
+        <w:spacing w:before="100" w:beforeAutospacing="1" w:after="100" w:afterAutospacing="1" w:line="240" w:lineRule="auto"/>
+        <w:rPr>
+          <w:rFonts w:ascii="Times New Roman" w:eastAsia="Times New Roman" w:hAnsi="Times New Roman" w:cs="Times New Roman"/>
+          <w:kern w:val="0"/>
+          <w:sz w:val="24"/>
+          <w:szCs w:val="24"/>
+          <w:lang w:eastAsia="en-CA"/>
+          <w14:ligatures w14:val="none"/>
+        </w:rPr>
+      </w:pPr>
+      <w:r>
+        <w:rPr>
+          <w:rFonts w:ascii="Times New Roman" w:eastAsia="Times New Roman" w:hAnsi="Times New Roman" w:cs="Times New Roman"/>
+          <w:b/>
+          <w:bCs/>
+          <w:kern w:val="0"/>
+          <w:sz w:val="24"/>
+          <w:szCs w:val="24"/>
+          <w:lang w:eastAsia="en-CA"/>
+          <w14:ligatures w14:val="none"/>
+        </w:rPr>
+        <w:t>Endpoint</w:t>
+      </w:r>
+      <w:r>
+        <w:rPr>
+          <w:rFonts w:ascii="Times New Roman" w:eastAsia="Times New Roman" w:hAnsi="Times New Roman" w:cs="Times New Roman"/>
+          <w:kern w:val="0"/>
+          <w:sz w:val="24"/>
+          <w:szCs w:val="24"/>
+          <w:lang w:eastAsia="en-CA"/>
+          <w14:ligatures w14:val="none"/>
+        </w:rPr>
+        <w:t>: /api/blog/posts</w:t>
+      </w:r>
+    </w:p>
+    <w:p>
+      <w:pPr>
+        <w:numPr>
+          <w:ilvl w:val="1"/>
+          <w:numId w:val="8"/>
+        </w:numPr>
+        <w:spacing w:before="100" w:beforeAutospacing="1" w:after="100" w:afterAutospacing="1" w:line="240" w:lineRule="auto"/>
+        <w:rPr>
+          <w:rFonts w:ascii="Times New Roman" w:eastAsia="Times New Roman" w:hAnsi="Times New Roman" w:cs="Times New Roman"/>
+          <w:kern w:val="0"/>
+          <w:sz w:val="24"/>
+          <w:szCs w:val="24"/>
+          <w:lang w:eastAsia="en-CA"/>
+          <w14:ligatures w14:val="none"/>
+        </w:rPr>
+      </w:pPr>
+      <w:r>
+        <w:rPr>
+          <w:rFonts w:ascii="Times New Roman" w:eastAsia="Times New Roman" w:hAnsi="Times New Roman" w:cs="Times New Roman"/>
+          <w:b/>
+          <w:bCs/>
+          <w:kern w:val="0"/>
+          <w:sz w:val="24"/>
+          <w:szCs w:val="24"/>
+          <w:lang w:eastAsia="en-CA"/>
+          <w14:ligatures w14:val="none"/>
+        </w:rPr>
+        <w:t>Description</w:t>
+      </w:r>
+      <w:r>
+        <w:rPr>
+          <w:rFonts w:ascii="Times New Roman" w:eastAsia="Times New Roman" w:hAnsi="Times New Roman" w:cs="Times New Roman"/>
+          <w:kern w:val="0"/>
+          <w:sz w:val="24"/>
+          <w:szCs w:val="24"/>
+          <w:lang w:eastAsia="en-CA"/>
+          <w14:ligatures w14:val="none"/>
+        </w:rPr>
+        <w:t>: Retrieve all blog posts.</w:t>
+      </w:r>
+    </w:p>
+    <w:p>
+      <w:pPr>
+        <w:numPr>
+          <w:ilvl w:val="1"/>
+          <w:numId w:val="8"/>
+        </w:numPr>
+        <w:spacing w:before="100" w:beforeAutospacing="1" w:after="100" w:afterAutospacing="1" w:line="240" w:lineRule="auto"/>
+        <w:rPr>
+          <w:rFonts w:ascii="Times New Roman" w:eastAsia="Times New Roman" w:hAnsi="Times New Roman" w:cs="Times New Roman"/>
+          <w:kern w:val="0"/>
+          <w:sz w:val="24"/>
+          <w:szCs w:val="24"/>
+          <w:lang w:eastAsia="en-CA"/>
+          <w14:ligatures w14:val="none"/>
+        </w:rPr>
+      </w:pPr>
+      <w:r>
+        <w:rPr>
+          <w:rFonts w:ascii="Times New Roman" w:eastAsia="Times New Roman" w:hAnsi="Times New Roman" w:cs="Times New Roman"/>
+          <w:b/>
+          <w:bCs/>
+          <w:kern w:val="0"/>
+          <w:sz w:val="24"/>
+          <w:szCs w:val="24"/>
+          <w:lang w:eastAsia="en-CA"/>
+          <w14:ligatures w14:val="none"/>
+        </w:rPr>
+        <w:t>Response</w:t>
+      </w:r>
+      <w:r>
+        <w:rPr>
+          <w:rFonts w:ascii="Times New Roman" w:eastAsia="Times New Roman" w:hAnsi="Times New Roman" w:cs="Times New Roman"/>
+          <w:kern w:val="0"/>
+          <w:sz w:val="24"/>
+          <w:szCs w:val="24"/>
+          <w:lang w:eastAsia="en-CA"/>
+          <w14:ligatures w14:val="none"/>
+        </w:rPr>
+        <w:t>: JSON array of all blog posts with their details.</w:t>
+      </w:r>
+    </w:p>
+    <w:p>
+      <w:pPr>
+        <w:numPr>
+          <w:ilvl w:val="0"/>
+          <w:numId w:val="8"/>
+        </w:numPr>
+        <w:spacing w:before="100" w:beforeAutospacing="1" w:after="100" w:afterAutospacing="1" w:line="240" w:lineRule="auto"/>
+        <w:rPr>
+          <w:rFonts w:ascii="Times New Roman" w:eastAsia="Times New Roman" w:hAnsi="Times New Roman" w:cs="Times New Roman"/>
+          <w:kern w:val="0"/>
+          <w:sz w:val="24"/>
+          <w:szCs w:val="24"/>
+          <w:lang w:eastAsia="en-CA"/>
+          <w14:ligatures w14:val="none"/>
+        </w:rPr>
+      </w:pPr>
+      <w:r>
+        <w:rPr>
+          <w:rFonts w:ascii="Times New Roman" w:eastAsia="Times New Roman" w:hAnsi="Times New Roman" w:cs="Times New Roman"/>
+          <w:b/>
+          <w:bCs/>
+          <w:kern w:val="0"/>
+          <w:sz w:val="24"/>
+          <w:szCs w:val="24"/>
+          <w:lang w:eastAsia="en-CA"/>
+          <w14:ligatures w14:val="none"/>
+        </w:rPr>
+        <w:t>Read a Single Blog Post</w:t>
+      </w:r>
+    </w:p>
+    <w:p>
+      <w:pPr>
+        <w:numPr>
+          <w:ilvl w:val="1"/>
+          <w:numId w:val="8"/>
+        </w:numPr>
+        <w:spacing w:before="100" w:beforeAutospacing="1" w:after="100" w:afterAutospacing="1" w:line="240" w:lineRule="auto"/>
+        <w:rPr>
+          <w:rFonts w:ascii="Times New Roman" w:eastAsia="Times New Roman" w:hAnsi="Times New Roman" w:cs="Times New Roman"/>
+          <w:kern w:val="0"/>
+          <w:sz w:val="24"/>
+          <w:szCs w:val="24"/>
+          <w:lang w:eastAsia="en-CA"/>
+          <w14:ligatures w14:val="none"/>
+        </w:rPr>
+      </w:pPr>
+      <w:r>
+        <w:rPr>
+          <w:rFonts w:ascii="Times New Roman" w:eastAsia="Times New Roman" w:hAnsi="Times New Roman" w:cs="Times New Roman"/>
+          <w:b/>
+          <w:bCs/>
+          <w:kern w:val="0"/>
+          <w:sz w:val="24"/>
+          <w:szCs w:val="24"/>
+          <w:lang w:eastAsia="en-CA"/>
+          <w14:ligatures w14:val="none"/>
+        </w:rPr>
+        <w:t>HTTP Method</w:t>
+      </w:r>
+      <w:r>
+        <w:rPr>
+          <w:rFonts w:ascii="Times New Roman" w:eastAsia="Times New Roman" w:hAnsi="Times New Roman" w:cs="Times New Roman"/>
+          <w:kern w:val="0"/>
+          <w:sz w:val="24"/>
+          <w:szCs w:val="24"/>
+          <w:lang w:eastAsia="en-CA"/>
+          <w14:ligatures w14:val="none"/>
+        </w:rPr>
+        <w:t>: GET</w:t>
+      </w:r>
+    </w:p>
+    <w:p>
+      <w:pPr>
+        <w:numPr>
+          <w:ilvl w:val="1"/>
+          <w:numId w:val="8"/>
+        </w:numPr>
+        <w:spacing w:before="100" w:beforeAutospacing="1" w:after="100" w:afterAutospacing="1" w:line="240" w:lineRule="auto"/>
+        <w:rPr>
+          <w:rFonts w:ascii="Times New Roman" w:eastAsia="Times New Roman" w:hAnsi="Times New Roman" w:cs="Times New Roman"/>
+          <w:kern w:val="0"/>
+          <w:sz w:val="24"/>
+          <w:szCs w:val="24"/>
+          <w:lang w:eastAsia="en-CA"/>
+          <w14:ligatures w14:val="none"/>
+        </w:rPr>
+      </w:pPr>
+      <w:r>
+        <w:rPr>
+          <w:rFonts w:ascii="Times New Roman" w:eastAsia="Times New Roman" w:hAnsi="Times New Roman" w:cs="Times New Roman"/>
+          <w:b/>
+          <w:bCs/>
+          <w:kern w:val="0"/>
+          <w:sz w:val="24"/>
+          <w:szCs w:val="24"/>
+          <w:lang w:eastAsia="en-CA"/>
+          <w14:ligatures w14:val="none"/>
+        </w:rPr>
+        <w:t>Endpoint</w:t>
+      </w:r>
+      <w:r>
+        <w:rPr>
+          <w:rFonts w:ascii="Times New Roman" w:eastAsia="Times New Roman" w:hAnsi="Times New Roman" w:cs="Times New Roman"/>
+          <w:kern w:val="0"/>
+          <w:sz w:val="24"/>
+          <w:szCs w:val="24"/>
+          <w:lang w:eastAsia="en-CA"/>
+          <w14:ligatures w14:val="none"/>
+        </w:rPr>
+        <w:t>: /api/blog/posts/{post_id}</w:t>
+      </w:r>
+    </w:p>
+    <w:p>
+      <w:pPr>
+        <w:numPr>
+          <w:ilvl w:val="1"/>
+          <w:numId w:val="8"/>
+        </w:numPr>
+        <w:spacing w:before="100" w:beforeAutospacing="1" w:after="100" w:afterAutospacing="1" w:line="240" w:lineRule="auto"/>
+        <w:rPr>
+          <w:rFonts w:ascii="Times New Roman" w:eastAsia="Times New Roman" w:hAnsi="Times New Roman" w:cs="Times New Roman"/>
+          <w:kern w:val="0"/>
+          <w:sz w:val="24"/>
+          <w:szCs w:val="24"/>
+          <w:lang w:eastAsia="en-CA"/>
+          <w14:ligatures w14:val="none"/>
+        </w:rPr>
+      </w:pPr>
+      <w:r>
+        <w:rPr>
+          <w:rFonts w:ascii="Times New Roman" w:eastAsia="Times New Roman" w:hAnsi="Times New Roman" w:cs="Times New Roman"/>
+          <w:b/>
+          <w:bCs/>
+          <w:kern w:val="0"/>
+          <w:sz w:val="24"/>
+          <w:szCs w:val="24"/>
+          <w:lang w:eastAsia="en-CA"/>
+          <w14:ligatures w14:val="none"/>
+        </w:rPr>
+        <w:t>Description</w:t>
+      </w:r>
+      <w:r>
+        <w:rPr>
+          <w:rFonts w:ascii="Times New Roman" w:eastAsia="Times New Roman" w:hAnsi="Times New Roman" w:cs="Times New Roman"/>
+          <w:kern w:val="0"/>
+          <w:sz w:val="24"/>
+          <w:szCs w:val="24"/>
+          <w:lang w:eastAsia="en-CA"/>
+          <w14:ligatures w14:val="none"/>
+        </w:rPr>
+        <w:t>: Retrieve a specific blog post by its ID.</w:t>
+      </w:r>
+    </w:p>
+    <w:p>
+      <w:pPr>
+        <w:numPr>
+          <w:ilvl w:val="1"/>
+          <w:numId w:val="8"/>
+        </w:numPr>
+        <w:spacing w:before="100" w:beforeAutospacing="1" w:after="100" w:afterAutospacing="1" w:line="240" w:lineRule="auto"/>
+        <w:rPr>
+          <w:rFonts w:ascii="Times New Roman" w:eastAsia="Times New Roman" w:hAnsi="Times New Roman" w:cs="Times New Roman"/>
+          <w:kern w:val="0"/>
+          <w:sz w:val="24"/>
+          <w:szCs w:val="24"/>
+          <w:lang w:eastAsia="en-CA"/>
+          <w14:ligatures w14:val="none"/>
+        </w:rPr>
+      </w:pPr>
+      <w:r>
+        <w:rPr>
+          <w:rFonts w:ascii="Times New Roman" w:eastAsia="Times New Roman" w:hAnsi="Times New Roman" w:cs="Times New Roman"/>
+          <w:b/>
+          <w:bCs/>
+          <w:kern w:val="0"/>
+          <w:sz w:val="24"/>
+          <w:szCs w:val="24"/>
+          <w:lang w:eastAsia="en-CA"/>
+          <w14:ligatures w14:val="none"/>
+        </w:rPr>
+        <w:lastRenderedPageBreak/>
+        <w:t>Response</w:t>
+      </w:r>
+      <w:r>
+        <w:rPr>
+          <w:rFonts w:ascii="Times New Roman" w:eastAsia="Times New Roman" w:hAnsi="Times New Roman" w:cs="Times New Roman"/>
+          <w:kern w:val="0"/>
+          <w:sz w:val="24"/>
+          <w:szCs w:val="24"/>
+          <w:lang w:eastAsia="en-CA"/>
+          <w14:ligatures w14:val="none"/>
+        </w:rPr>
+        <w:t>: JSON object of the requested blog post if found, or appropriate error message if not found.</w:t>
+      </w:r>
+    </w:p>
+    <w:p>
+      <w:pPr>
+        <w:numPr>
+          <w:ilvl w:val="0"/>
+          <w:numId w:val="8"/>
+        </w:numPr>
+        <w:spacing w:before="100" w:beforeAutospacing="1" w:after="100" w:afterAutospacing="1" w:line="240" w:lineRule="auto"/>
+        <w:rPr>
+          <w:rFonts w:ascii="Times New Roman" w:eastAsia="Times New Roman" w:hAnsi="Times New Roman" w:cs="Times New Roman"/>
+          <w:kern w:val="0"/>
+          <w:sz w:val="24"/>
+          <w:szCs w:val="24"/>
+          <w:lang w:eastAsia="en-CA"/>
+          <w14:ligatures w14:val="none"/>
+        </w:rPr>
+      </w:pPr>
+      <w:r>
+        <w:rPr>
+          <w:rFonts w:ascii="Times New Roman" w:eastAsia="Times New Roman" w:hAnsi="Times New Roman" w:cs="Times New Roman"/>
+          <w:b/>
+          <w:bCs/>
+          <w:kern w:val="0"/>
+          <w:sz w:val="24"/>
+          <w:szCs w:val="24"/>
+          <w:lang w:eastAsia="en-CA"/>
+          <w14:ligatures w14:val="none"/>
+        </w:rPr>
+        <w:t>Update a Blog Post</w:t>
+      </w:r>
+    </w:p>
+    <w:p>
+      <w:pPr>
+        <w:numPr>
+          <w:ilvl w:val="1"/>
+          <w:numId w:val="8"/>
+        </w:numPr>
+        <w:spacing w:before="100" w:beforeAutospacing="1" w:after="100" w:afterAutospacing="1" w:line="240" w:lineRule="auto"/>
+        <w:rPr>
+          <w:rFonts w:ascii="Times New Roman" w:eastAsia="Times New Roman" w:hAnsi="Times New Roman" w:cs="Times New Roman"/>
+          <w:kern w:val="0"/>
+          <w:sz w:val="24"/>
+          <w:szCs w:val="24"/>
+          <w:lang w:eastAsia="en-CA"/>
+          <w14:ligatures w14:val="none"/>
+        </w:rPr>
+      </w:pPr>
+      <w:r>
+        <w:rPr>
+          <w:rFonts w:ascii="Times New Roman" w:eastAsia="Times New Roman" w:hAnsi="Times New Roman" w:cs="Times New Roman"/>
+          <w:b/>
+          <w:bCs/>
+          <w:kern w:val="0"/>
+          <w:sz w:val="24"/>
+          <w:szCs w:val="24"/>
+          <w:lang w:eastAsia="en-CA"/>
+          <w14:ligatures w14:val="none"/>
+        </w:rPr>
+        <w:t>HTTP Method</w:t>
+      </w:r>
+      <w:r>
+        <w:rPr>
+          <w:rFonts w:ascii="Times New Roman" w:eastAsia="Times New Roman" w:hAnsi="Times New Roman" w:cs="Times New Roman"/>
+          <w:kern w:val="0"/>
+          <w:sz w:val="24"/>
+          <w:szCs w:val="24"/>
+          <w:lang w:eastAsia="en-CA"/>
+          <w14:ligatures w14:val="none"/>
+        </w:rPr>
+        <w:t>: PUT or PATCH</w:t>
+      </w:r>
+    </w:p>
+    <w:p>
+      <w:pPr>
+        <w:numPr>
+          <w:ilvl w:val="1"/>
+          <w:numId w:val="8"/>
+        </w:numPr>
+        <w:spacing w:before="100" w:beforeAutospacing="1" w:after="100" w:afterAutospacing="1" w:line="240" w:lineRule="auto"/>
+        <w:rPr>
+          <w:rFonts w:ascii="Times New Roman" w:eastAsia="Times New Roman" w:hAnsi="Times New Roman" w:cs="Times New Roman"/>
+          <w:kern w:val="0"/>
+          <w:sz w:val="24"/>
+          <w:szCs w:val="24"/>
+          <w:lang w:eastAsia="en-CA"/>
+          <w14:ligatures w14:val="none"/>
+        </w:rPr>
+      </w:pPr>
+      <w:r>
+        <w:rPr>
+          <w:rFonts w:ascii="Times New Roman" w:eastAsia="Times New Roman" w:hAnsi="Times New Roman" w:cs="Times New Roman"/>
+          <w:b/>
+          <w:bCs/>
+          <w:kern w:val="0"/>
+          <w:sz w:val="24"/>
+          <w:szCs w:val="24"/>
+          <w:lang w:eastAsia="en-CA"/>
+          <w14:ligatures w14:val="none"/>
+        </w:rPr>
+        <w:t>Endpoint</w:t>
+      </w:r>
+      <w:r>
+        <w:rPr>
+          <w:rFonts w:ascii="Times New Roman" w:eastAsia="Times New Roman" w:hAnsi="Times New Roman" w:cs="Times New Roman"/>
+          <w:kern w:val="0"/>
+          <w:sz w:val="24"/>
+          <w:szCs w:val="24"/>
+          <w:lang w:eastAsia="en-CA"/>
+          <w14:ligatures w14:val="none"/>
+        </w:rPr>
+        <w:t>: /api/blog/posts/{post_id}</w:t>
+      </w:r>
+    </w:p>
+    <w:p>
+      <w:pPr>
+        <w:numPr>
+          <w:ilvl w:val="1"/>
+          <w:numId w:val="8"/>
+        </w:numPr>
+        <w:spacing w:before="100" w:beforeAutospacing="1" w:after="100" w:afterAutospacing="1" w:line="240" w:lineRule="auto"/>
+        <w:rPr>
+          <w:rFonts w:ascii="Times New Roman" w:eastAsia="Times New Roman" w:hAnsi="Times New Roman" w:cs="Times New Roman"/>
+          <w:kern w:val="0"/>
+          <w:sz w:val="24"/>
+          <w:szCs w:val="24"/>
+          <w:lang w:eastAsia="en-CA"/>
+          <w14:ligatures w14:val="none"/>
+        </w:rPr>
+      </w:pPr>
+      <w:r>
+        <w:rPr>
+          <w:rFonts w:ascii="Times New Roman" w:eastAsia="Times New Roman" w:hAnsi="Times New Roman" w:cs="Times New Roman"/>
+          <w:b/>
+          <w:bCs/>
+          <w:kern w:val="0"/>
+          <w:sz w:val="24"/>
+          <w:szCs w:val="24"/>
+          <w:lang w:eastAsia="en-CA"/>
+          <w14:ligatures w14:val="none"/>
+        </w:rPr>
+        <w:t>Description</w:t>
+      </w:r>
+      <w:r>
+        <w:rPr>
+          <w:rFonts w:ascii="Times New Roman" w:eastAsia="Times New Roman" w:hAnsi="Times New Roman" w:cs="Times New Roman"/>
+          <w:kern w:val="0"/>
+          <w:sz w:val="24"/>
+          <w:szCs w:val="24"/>
+          <w:lang w:eastAsia="en-CA"/>
+          <w14:ligatures w14:val="none"/>
+        </w:rPr>
+        <w:t>: Update an existing blog post identified by its ID.</w:t>
+      </w:r>
+    </w:p>
+    <w:p>
+      <w:pPr>
+        <w:numPr>
+          <w:ilvl w:val="1"/>
+          <w:numId w:val="8"/>
+        </w:numPr>
+        <w:spacing w:before="100" w:beforeAutospacing="1" w:after="100" w:afterAutospacing="1" w:line="240" w:lineRule="auto"/>
+        <w:rPr>
+          <w:rFonts w:ascii="Times New Roman" w:eastAsia="Times New Roman" w:hAnsi="Times New Roman" w:cs="Times New Roman"/>
+          <w:kern w:val="0"/>
+          <w:sz w:val="24"/>
+          <w:szCs w:val="24"/>
+          <w:lang w:eastAsia="en-CA"/>
+          <w14:ligatures w14:val="none"/>
+        </w:rPr>
+      </w:pPr>
+      <w:r>
+        <w:rPr>
+          <w:rFonts w:ascii="Times New Roman" w:eastAsia="Times New Roman" w:hAnsi="Times New Roman" w:cs="Times New Roman"/>
+          <w:b/>
+          <w:bCs/>
+          <w:kern w:val="0"/>
+          <w:sz w:val="24"/>
+          <w:szCs w:val="24"/>
+          <w:lang w:eastAsia="en-CA"/>
+          <w14:ligatures w14:val="none"/>
+        </w:rPr>
+        <w:t>Request Body</w:t>
+      </w:r>
+      <w:r>
+        <w:rPr>
+          <w:rFonts w:ascii="Times New Roman" w:eastAsia="Times New Roman" w:hAnsi="Times New Roman" w:cs="Times New Roman"/>
+          <w:kern w:val="0"/>
+          <w:sz w:val="24"/>
+          <w:szCs w:val="24"/>
+          <w:lang w:eastAsia="en-CA"/>
+          <w14:ligatures w14:val="none"/>
+        </w:rPr>
+        <w:t>: JSON object containing updated blog post data (e.g., title, content).</w:t>
+      </w:r>
+    </w:p>
+    <w:p>
+      <w:pPr>
+        <w:numPr>
+          <w:ilvl w:val="1"/>
+          <w:numId w:val="8"/>
+        </w:numPr>
+        <w:spacing w:before="100" w:beforeAutospacing="1" w:after="100" w:afterAutospacing="1" w:line="240" w:lineRule="auto"/>
+        <w:rPr>
+          <w:rFonts w:ascii="Times New Roman" w:eastAsia="Times New Roman" w:hAnsi="Times New Roman" w:cs="Times New Roman"/>
+          <w:kern w:val="0"/>
+          <w:sz w:val="24"/>
+          <w:szCs w:val="24"/>
+          <w:lang w:eastAsia="en-CA"/>
+          <w14:ligatures w14:val="none"/>
+        </w:rPr>
+      </w:pPr>
+      <w:r>
+        <w:rPr>
+          <w:rFonts w:ascii="Times New Roman" w:eastAsia="Times New Roman" w:hAnsi="Times New Roman" w:cs="Times New Roman"/>
+          <w:b/>
+          <w:bCs/>
+          <w:kern w:val="0"/>
+          <w:sz w:val="24"/>
+          <w:szCs w:val="24"/>
+          <w:lang w:eastAsia="en-CA"/>
+          <w14:ligatures w14:val="none"/>
+        </w:rPr>
+        <w:t>Response</w:t>
+      </w:r>
+      <w:r>
+        <w:rPr>
+          <w:rFonts w:ascii="Times New Roman" w:eastAsia="Times New Roman" w:hAnsi="Times New Roman" w:cs="Times New Roman"/>
+          <w:kern w:val="0"/>
+          <w:sz w:val="24"/>
+          <w:szCs w:val="24"/>
+          <w:lang w:eastAsia="en-CA"/>
+          <w14:ligatures w14:val="none"/>
+        </w:rPr>
+        <w:t>: JSON object of the updated blog post after modification.</w:t>
+      </w:r>
+    </w:p>
+    <w:p>
+      <w:pPr>
+        <w:numPr>
+          <w:ilvl w:val="0"/>
+          <w:numId w:val="8"/>
+        </w:numPr>
+        <w:spacing w:before="100" w:beforeAutospacing="1" w:after="100" w:afterAutospacing="1" w:line="240" w:lineRule="auto"/>
+        <w:rPr>
+          <w:rFonts w:ascii="Times New Roman" w:eastAsia="Times New Roman" w:hAnsi="Times New Roman" w:cs="Times New Roman"/>
+          <w:kern w:val="0"/>
+          <w:sz w:val="24"/>
+          <w:szCs w:val="24"/>
+          <w:lang w:eastAsia="en-CA"/>
+          <w14:ligatures w14:val="none"/>
+        </w:rPr>
+      </w:pPr>
+      <w:r>
+        <w:rPr>
+          <w:rFonts w:ascii="Times New Roman" w:eastAsia="Times New Roman" w:hAnsi="Times New Roman" w:cs="Times New Roman"/>
+          <w:b/>
+          <w:bCs/>
+          <w:kern w:val="0"/>
+          <w:sz w:val="24"/>
+          <w:szCs w:val="24"/>
+          <w:lang w:eastAsia="en-CA"/>
+          <w14:ligatures w14:val="none"/>
+        </w:rPr>
+        <w:t>Delete a Blog Post</w:t>
+      </w:r>
+    </w:p>
+    <w:p>
+      <w:pPr>
+        <w:numPr>
+          <w:ilvl w:val="1"/>
+          <w:numId w:val="8"/>
+        </w:numPr>
+        <w:spacing w:before="100" w:beforeAutospacing="1" w:after="100" w:afterAutospacing="1" w:line="240" w:lineRule="auto"/>
+        <w:rPr>
+          <w:rFonts w:ascii="Times New Roman" w:eastAsia="Times New Roman" w:hAnsi="Times New Roman" w:cs="Times New Roman"/>
+          <w:kern w:val="0"/>
+          <w:sz w:val="24"/>
+          <w:szCs w:val="24"/>
+          <w:lang w:eastAsia="en-CA"/>
+          <w14:ligatures w14:val="none"/>
+        </w:rPr>
+      </w:pPr>
+      <w:r>
+        <w:rPr>
+          <w:rFonts w:ascii="Times New Roman" w:eastAsia="Times New Roman" w:hAnsi="Times New Roman" w:cs="Times New Roman"/>
+          <w:b/>
+          <w:bCs/>
+          <w:kern w:val="0"/>
+          <w:sz w:val="24"/>
+          <w:szCs w:val="24"/>
+          <w:lang w:eastAsia="en-CA"/>
+          <w14:ligatures w14:val="none"/>
+        </w:rPr>
+        <w:t>HTTP Method</w:t>
+      </w:r>
+      <w:r>
+        <w:rPr>
+          <w:rFonts w:ascii="Times New Roman" w:eastAsia="Times New Roman" w:hAnsi="Times New Roman" w:cs="Times New Roman"/>
+          <w:kern w:val="0"/>
+          <w:sz w:val="24"/>
+          <w:szCs w:val="24"/>
+          <w:lang w:eastAsia="en-CA"/>
+          <w14:ligatures w14:val="none"/>
+        </w:rPr>
+        <w:t>: DELETE</w:t>
+      </w:r>
+    </w:p>
+    <w:p>
+      <w:pPr>
+        <w:numPr>
+          <w:ilvl w:val="1"/>
+          <w:numId w:val="8"/>
+        </w:numPr>
+        <w:spacing w:before="100" w:beforeAutospacing="1" w:after="100" w:afterAutospacing="1" w:line="240" w:lineRule="auto"/>
+        <w:rPr>
+          <w:rFonts w:ascii="Times New Roman" w:eastAsia="Times New Roman" w:hAnsi="Times New Roman" w:cs="Times New Roman"/>
+          <w:kern w:val="0"/>
+          <w:sz w:val="24"/>
+          <w:szCs w:val="24"/>
+          <w:lang w:eastAsia="en-CA"/>
+          <w14:ligatures w14:val="none"/>
+        </w:rPr>
+      </w:pPr>
+      <w:r>
+        <w:rPr>
+          <w:rFonts w:ascii="Times New Roman" w:eastAsia="Times New Roman" w:hAnsi="Times New Roman" w:cs="Times New Roman"/>
+          <w:b/>
+          <w:bCs/>
+          <w:kern w:val="0"/>
+          <w:sz w:val="24"/>
+          <w:szCs w:val="24"/>
+          <w:lang w:eastAsia="en-CA"/>
+          <w14:ligatures w14:val="none"/>
+        </w:rPr>
+        <w:t>Endpoint</w:t>
+      </w:r>
+      <w:r>
+        <w:rPr>
+          <w:rFonts w:ascii="Times New Roman" w:eastAsia="Times New Roman" w:hAnsi="Times New Roman" w:cs="Times New Roman"/>
+          <w:kern w:val="0"/>
+          <w:sz w:val="24"/>
+          <w:szCs w:val="24"/>
+          <w:lang w:eastAsia="en-CA"/>
+          <w14:ligatures w14:val="none"/>
+        </w:rPr>
+        <w:t>: /api/blog/posts/{post_id}</w:t>
+      </w:r>
+    </w:p>
+    <w:p>
+      <w:pPr>
+        <w:numPr>
+          <w:ilvl w:val="1"/>
+          <w:numId w:val="8"/>
+        </w:numPr>
+        <w:spacing w:before="100" w:beforeAutospacing="1" w:after="100" w:afterAutospacing="1" w:line="240" w:lineRule="auto"/>
+        <w:rPr>
+          <w:rFonts w:ascii="Times New Roman" w:eastAsia="Times New Roman" w:hAnsi="Times New Roman" w:cs="Times New Roman"/>
+          <w:kern w:val="0"/>
+          <w:sz w:val="24"/>
+          <w:szCs w:val="24"/>
+          <w:lang w:eastAsia="en-CA"/>
+          <w14:ligatures w14:val="none"/>
+        </w:rPr>
+      </w:pPr>
+      <w:r>
+        <w:rPr>
+          <w:rFonts w:ascii="Times New Roman" w:eastAsia="Times New Roman" w:hAnsi="Times New Roman" w:cs="Times New Roman"/>
+          <w:b/>
+          <w:bCs/>
+          <w:kern w:val="0"/>
+          <w:sz w:val="24"/>
+          <w:szCs w:val="24"/>
+          <w:lang w:eastAsia="en-CA"/>
+          <w14:ligatures w14:val="none"/>
+        </w:rPr>
+        <w:t>Description</w:t>
+      </w:r>
+      <w:r>
+        <w:rPr>
+          <w:rFonts w:ascii="Times New Roman" w:eastAsia="Times New Roman" w:hAnsi="Times New Roman" w:cs="Times New Roman"/>
+          <w:kern w:val="0"/>
+          <w:sz w:val="24"/>
+          <w:szCs w:val="24"/>
+          <w:lang w:eastAsia="en-CA"/>
+          <w14:ligatures w14:val="none"/>
+        </w:rPr>
+        <w:t>: Delete a specific blog post by its ID.</w:t>
+      </w:r>
+    </w:p>
+    <w:p>
+      <w:pPr>
+        <w:numPr>
+          <w:ilvl w:val="1"/>
+          <w:numId w:val="8"/>
+        </w:numPr>
+        <w:spacing w:before="100" w:beforeAutospacing="1" w:after="100" w:afterAutospacing="1" w:line="240" w:lineRule="auto"/>
+        <w:rPr>
+          <w:rFonts w:ascii="Times New Roman" w:eastAsia="Times New Roman" w:hAnsi="Times New Roman" w:cs="Times New Roman"/>
+          <w:kern w:val="0"/>
+          <w:sz w:val="24"/>
+          <w:szCs w:val="24"/>
+          <w:lang w:eastAsia="en-CA"/>
+          <w14:ligatures w14:val="none"/>
+        </w:rPr>
+      </w:pPr>
+      <w:r>
+        <w:rPr>
+          <w:rFonts w:ascii="Times New Roman" w:eastAsia="Times New Roman" w:hAnsi="Times New Roman" w:cs="Times New Roman"/>
+          <w:b/>
+          <w:bCs/>
+          <w:kern w:val="0"/>
+          <w:sz w:val="24"/>
+          <w:szCs w:val="24"/>
+          <w:lang w:eastAsia="en-CA"/>
+          <w14:ligatures w14:val="none"/>
+        </w:rPr>
+        <w:t>Response</w:t>
+      </w:r>
+      <w:r>
+        <w:rPr>
+          <w:rFonts w:ascii="Times New Roman" w:eastAsia="Times New Roman" w:hAnsi="Times New Roman" w:cs="Times New Roman"/>
+          <w:kern w:val="0"/>
+          <w:sz w:val="24"/>
+          <w:szCs w:val="24"/>
+          <w:lang w:eastAsia="en-CA"/>
+          <w14:ligatures w14:val="none"/>
+        </w:rPr>
+        <w:t>: HTTP status code 204 (No Content) if successful, or appropriate error message if the blog post cannot be deleted.</w:t>
+      </w:r>
+    </w:p>
+    <w:p>
+      <w:pPr>
+        <w:spacing w:before="100" w:beforeAutospacing="1" w:after="100" w:afterAutospacing="1" w:line="240" w:lineRule="auto"/>
+        <w:outlineLvl w:val="2"/>
+        <w:rPr>
+          <w:rFonts w:ascii="Times New Roman" w:eastAsia="Times New Roman" w:hAnsi="Times New Roman" w:cs="Times New Roman"/>
+          <w:b/>
+          <w:bCs/>
+          <w:kern w:val="0"/>
+          <w:sz w:val="27"/>
+          <w:szCs w:val="27"/>
+          <w:lang w:eastAsia="en-CA"/>
+          <w14:ligatures w14:val="none"/>
+        </w:rPr>
+      </w:pPr>
+      <w:r>
+        <w:rPr>
+          <w:rFonts w:ascii="Times New Roman" w:eastAsia="Times New Roman" w:hAnsi="Times New Roman" w:cs="Times New Roman"/>
+          <w:b/>
+          <w:bCs/>
+          <w:kern w:val="0"/>
+          <w:sz w:val="27"/>
+          <w:szCs w:val="27"/>
+          <w:lang w:eastAsia="en-CA"/>
+          <w14:ligatures w14:val="none"/>
+        </w:rPr>
+        <w:t>Explanation:</w:t>
+      </w:r>
+    </w:p>
+    <w:p>
+      <w:pPr>
+        <w:numPr>
+          <w:ilvl w:val="0"/>
+          <w:numId w:val="9"/>
+        </w:numPr>
+        <w:spacing w:before="100" w:beforeAutospacing="1" w:after="100" w:afterAutospacing="1" w:line="240" w:lineRule="auto"/>
+        <w:rPr>
+          <w:rFonts w:ascii="Times New Roman" w:eastAsia="Times New Roman" w:hAnsi="Times New Roman" w:cs="Times New Roman"/>
+          <w:kern w:val="0"/>
+          <w:sz w:val="24"/>
+          <w:szCs w:val="24"/>
+          <w:lang w:eastAsia="en-CA"/>
+          <w14:ligatures w14:val="none"/>
+        </w:rPr>
+      </w:pPr>
+      <w:r>
+        <w:rPr>
+          <w:rFonts w:ascii="Times New Roman" w:eastAsia="Times New Roman" w:hAnsi="Times New Roman" w:cs="Times New Roman"/>
+          <w:b/>
+          <w:bCs/>
+          <w:kern w:val="0"/>
+          <w:sz w:val="24"/>
+          <w:szCs w:val="24"/>
+          <w:lang w:eastAsia="en-CA"/>
+          <w14:ligatures w14:val="none"/>
+        </w:rPr>
+        <w:t>HTTP Methods</w:t>
+      </w:r>
+      <w:r>
+        <w:rPr>
+          <w:rFonts w:ascii="Times New Roman" w:eastAsia="Times New Roman" w:hAnsi="Times New Roman" w:cs="Times New Roman"/>
+          <w:kern w:val="0"/>
+          <w:sz w:val="24"/>
+          <w:szCs w:val="24"/>
+          <w:lang w:eastAsia="en-CA"/>
+          <w14:ligatures w14:val="none"/>
+        </w:rPr>
+        <w:t>: Each operation uses appropriate HTTP methods:</w:t>
+      </w:r>
+    </w:p>
+    <w:p>
+      <w:pPr>
+        <w:numPr>
+          <w:ilvl w:val="1"/>
+          <w:numId w:val="9"/>
+        </w:numPr>
+        <w:spacing w:before="100" w:beforeAutospacing="1" w:after="100" w:afterAutospacing="1" w:line="240" w:lineRule="auto"/>
+        <w:rPr>
+          <w:rFonts w:ascii="Times New Roman" w:eastAsia="Times New Roman" w:hAnsi="Times New Roman" w:cs="Times New Roman"/>
+          <w:kern w:val="0"/>
+          <w:sz w:val="24"/>
+          <w:szCs w:val="24"/>
+          <w:lang w:eastAsia="en-CA"/>
+          <w14:ligatures w14:val="none"/>
+        </w:rPr>
+      </w:pPr>
+      <w:r>
+        <w:rPr>
+          <w:rFonts w:ascii="Times New Roman" w:eastAsia="Times New Roman" w:hAnsi="Times New Roman" w:cs="Times New Roman"/>
+          <w:b/>
+          <w:bCs/>
+          <w:kern w:val="0"/>
+          <w:sz w:val="24"/>
+          <w:szCs w:val="24"/>
+          <w:lang w:eastAsia="en-CA"/>
+          <w14:ligatures w14:val="none"/>
+        </w:rPr>
+        <w:t>POST</w:t>
+      </w:r>
+      <w:r>
+        <w:rPr>
+          <w:rFonts w:ascii="Times New Roman" w:eastAsia="Times New Roman" w:hAnsi="Times New Roman" w:cs="Times New Roman"/>
+          <w:kern w:val="0"/>
+          <w:sz w:val="24"/>
+          <w:szCs w:val="24"/>
+          <w:lang w:eastAsia="en-CA"/>
+          <w14:ligatures w14:val="none"/>
+        </w:rPr>
+        <w:t xml:space="preserve"> for creating new resources.</w:t>
+      </w:r>
+    </w:p>
+    <w:p>
+      <w:pPr>
+        <w:numPr>
+          <w:ilvl w:val="1"/>
+          <w:numId w:val="9"/>
+        </w:numPr>
+        <w:spacing w:before="100" w:beforeAutospacing="1" w:after="100" w:afterAutospacing="1" w:line="240" w:lineRule="auto"/>
+        <w:rPr>
+          <w:rFonts w:ascii="Times New Roman" w:eastAsia="Times New Roman" w:hAnsi="Times New Roman" w:cs="Times New Roman"/>
+          <w:kern w:val="0"/>
+          <w:sz w:val="24"/>
+          <w:szCs w:val="24"/>
+          <w:lang w:eastAsia="en-CA"/>
+          <w14:ligatures w14:val="none"/>
+        </w:rPr>
+      </w:pPr>
+      <w:r>
+        <w:rPr>
+          <w:rFonts w:ascii="Times New Roman" w:eastAsia="Times New Roman" w:hAnsi="Times New Roman" w:cs="Times New Roman"/>
+          <w:b/>
+          <w:bCs/>
+          <w:kern w:val="0"/>
+          <w:sz w:val="24"/>
+          <w:szCs w:val="24"/>
+          <w:lang w:eastAsia="en-CA"/>
+          <w14:ligatures w14:val="none"/>
+        </w:rPr>
+        <w:t>GET</w:t>
+      </w:r>
+      <w:r>
+        <w:rPr>
+          <w:rFonts w:ascii="Times New Roman" w:eastAsia="Times New Roman" w:hAnsi="Times New Roman" w:cs="Times New Roman"/>
+          <w:kern w:val="0"/>
+          <w:sz w:val="24"/>
+          <w:szCs w:val="24"/>
+          <w:lang w:eastAsia="en-CA"/>
+          <w14:ligatures w14:val="none"/>
+        </w:rPr>
+        <w:t xml:space="preserve"> for retrieving resources or collections of resources.</w:t>
+      </w:r>
+    </w:p>
+    <w:p>
+      <w:pPr>
+        <w:numPr>
+          <w:ilvl w:val="1"/>
+          <w:numId w:val="9"/>
+        </w:numPr>
+        <w:spacing w:before="100" w:beforeAutospacing="1" w:after="100" w:afterAutospacing="1" w:line="240" w:lineRule="auto"/>
+        <w:rPr>
+          <w:rFonts w:ascii="Times New Roman" w:eastAsia="Times New Roman" w:hAnsi="Times New Roman" w:cs="Times New Roman"/>
+          <w:kern w:val="0"/>
+          <w:sz w:val="24"/>
+          <w:szCs w:val="24"/>
+          <w:lang w:eastAsia="en-CA"/>
+          <w14:ligatures w14:val="none"/>
+        </w:rPr>
+      </w:pPr>
+      <w:r>
+        <w:rPr>
+          <w:rFonts w:ascii="Times New Roman" w:eastAsia="Times New Roman" w:hAnsi="Times New Roman" w:cs="Times New Roman"/>
+          <w:b/>
+          <w:bCs/>
+          <w:kern w:val="0"/>
+          <w:sz w:val="24"/>
+          <w:szCs w:val="24"/>
+          <w:lang w:eastAsia="en-CA"/>
+          <w14:ligatures w14:val="none"/>
+        </w:rPr>
+        <w:t>PUT</w:t>
+      </w:r>
+      <w:r>
+        <w:rPr>
+          <w:rFonts w:ascii="Times New Roman" w:eastAsia="Times New Roman" w:hAnsi="Times New Roman" w:cs="Times New Roman"/>
+          <w:kern w:val="0"/>
+          <w:sz w:val="24"/>
+          <w:szCs w:val="24"/>
+          <w:lang w:eastAsia="en-CA"/>
+          <w14:ligatures w14:val="none"/>
+        </w:rPr>
+        <w:t xml:space="preserve"> or </w:t>
+      </w:r>
+      <w:r>
+        <w:rPr>
+          <w:rFonts w:ascii="Times New Roman" w:eastAsia="Times New Roman" w:hAnsi="Times New Roman" w:cs="Times New Roman"/>
+          <w:b/>
+          <w:bCs/>
+          <w:kern w:val="0"/>
+          <w:sz w:val="24"/>
+          <w:szCs w:val="24"/>
+          <w:lang w:eastAsia="en-CA"/>
+          <w14:ligatures w14:val="none"/>
+        </w:rPr>
+        <w:t>PATCH</w:t>
+      </w:r>
+      <w:r>
+        <w:rPr>
+          <w:rFonts w:ascii="Times New Roman" w:eastAsia="Times New Roman" w:hAnsi="Times New Roman" w:cs="Times New Roman"/>
+          <w:kern w:val="0"/>
+          <w:sz w:val="24"/>
+          <w:szCs w:val="24"/>
+          <w:lang w:eastAsia="en-CA"/>
+          <w14:ligatures w14:val="none"/>
+        </w:rPr>
+        <w:t xml:space="preserve"> for updating existing resources (use </w:t>
+      </w:r>
+      <w:r>
+        <w:rPr>
+          <w:rFonts w:ascii="Times New Roman" w:eastAsia="Times New Roman" w:hAnsi="Times New Roman" w:cs="Times New Roman"/>
+          <w:b/>
+          <w:bCs/>
+          <w:kern w:val="0"/>
+          <w:sz w:val="24"/>
+          <w:szCs w:val="24"/>
+          <w:lang w:eastAsia="en-CA"/>
+          <w14:ligatures w14:val="none"/>
+        </w:rPr>
+        <w:t>PUT</w:t>
+      </w:r>
+      <w:r>
+        <w:rPr>
+          <w:rFonts w:ascii="Times New Roman" w:eastAsia="Times New Roman" w:hAnsi="Times New Roman" w:cs="Times New Roman"/>
+          <w:kern w:val="0"/>
+          <w:sz w:val="24"/>
+          <w:szCs w:val="24"/>
+          <w:lang w:eastAsia="en-CA"/>
+          <w14:ligatures w14:val="none"/>
+        </w:rPr>
+        <w:t xml:space="preserve"> if updating the entire resource, </w:t>
+      </w:r>
+      <w:r>
+        <w:rPr>
+          <w:rFonts w:ascii="Times New Roman" w:eastAsia="Times New Roman" w:hAnsi="Times New Roman" w:cs="Times New Roman"/>
+          <w:b/>
+          <w:bCs/>
+          <w:kern w:val="0"/>
+          <w:sz w:val="24"/>
+          <w:szCs w:val="24"/>
+          <w:lang w:eastAsia="en-CA"/>
+          <w14:ligatures w14:val="none"/>
+        </w:rPr>
+        <w:t>PATCH</w:t>
+      </w:r>
+      <w:r>
+        <w:rPr>
+          <w:rFonts w:ascii="Times New Roman" w:eastAsia="Times New Roman" w:hAnsi="Times New Roman" w:cs="Times New Roman"/>
+          <w:kern w:val="0"/>
+          <w:sz w:val="24"/>
+          <w:szCs w:val="24"/>
+          <w:lang w:eastAsia="en-CA"/>
+          <w14:ligatures w14:val="none"/>
+        </w:rPr>
+        <w:t xml:space="preserve"> if updating specific fields).</w:t>
+      </w:r>
+    </w:p>
+    <w:p>
+      <w:pPr>
+        <w:numPr>
+          <w:ilvl w:val="1"/>
+          <w:numId w:val="9"/>
+        </w:numPr>
+        <w:spacing w:before="100" w:beforeAutospacing="1" w:after="100" w:afterAutospacing="1" w:line="240" w:lineRule="auto"/>
+        <w:rPr>
+          <w:rFonts w:ascii="Times New Roman" w:eastAsia="Times New Roman" w:hAnsi="Times New Roman" w:cs="Times New Roman"/>
+          <w:kern w:val="0"/>
+          <w:sz w:val="24"/>
+          <w:szCs w:val="24"/>
+          <w:lang w:eastAsia="en-CA"/>
+          <w14:ligatures w14:val="none"/>
+        </w:rPr>
+      </w:pPr>
+      <w:r>
+        <w:rPr>
+          <w:rFonts w:ascii="Times New Roman" w:eastAsia="Times New Roman" w:hAnsi="Times New Roman" w:cs="Times New Roman"/>
+          <w:b/>
+          <w:bCs/>
+          <w:kern w:val="0"/>
+          <w:sz w:val="24"/>
+          <w:szCs w:val="24"/>
+          <w:lang w:eastAsia="en-CA"/>
+          <w14:ligatures w14:val="none"/>
+        </w:rPr>
+        <w:t>DELETE</w:t>
+      </w:r>
+      <w:r>
+        <w:rPr>
+          <w:rFonts w:ascii="Times New Roman" w:eastAsia="Times New Roman" w:hAnsi="Times New Roman" w:cs="Times New Roman"/>
+          <w:kern w:val="0"/>
+          <w:sz w:val="24"/>
+          <w:szCs w:val="24"/>
+          <w:lang w:eastAsia="en-CA"/>
+          <w14:ligatures w14:val="none"/>
+        </w:rPr>
+        <w:t xml:space="preserve"> for removing resources.</w:t>
+      </w:r>
+    </w:p>
+    <w:p>
+      <w:pPr>
+        <w:numPr>
+          <w:ilvl w:val="0"/>
+          <w:numId w:val="9"/>
+        </w:numPr>
+        <w:spacing w:before="100" w:beforeAutospacing="1" w:after="100" w:afterAutospacing="1" w:line="240" w:lineRule="auto"/>
+        <w:rPr>
+          <w:rFonts w:ascii="Times New Roman" w:eastAsia="Times New Roman" w:hAnsi="Times New Roman" w:cs="Times New Roman"/>
+          <w:kern w:val="0"/>
+          <w:sz w:val="24"/>
+          <w:szCs w:val="24"/>
+          <w:lang w:eastAsia="en-CA"/>
+          <w14:ligatures w14:val="none"/>
+        </w:rPr>
+      </w:pPr>
+      <w:r>
+        <w:rPr>
+          <w:rFonts w:ascii="Times New Roman" w:eastAsia="Times New Roman" w:hAnsi="Times New Roman" w:cs="Times New Roman"/>
+          <w:b/>
+          <w:bCs/>
+          <w:kern w:val="0"/>
+          <w:sz w:val="24"/>
+          <w:szCs w:val="24"/>
+          <w:lang w:eastAsia="en-CA"/>
+          <w14:ligatures w14:val="none"/>
+        </w:rPr>
+        <w:t>Endpoint Structure</w:t>
+      </w:r>
+      <w:r>
+        <w:rPr>
+          <w:rFonts w:ascii="Times New Roman" w:eastAsia="Times New Roman" w:hAnsi="Times New Roman" w:cs="Times New Roman"/>
+          <w:kern w:val="0"/>
+          <w:sz w:val="24"/>
+          <w:szCs w:val="24"/>
+          <w:lang w:eastAsia="en-CA"/>
+          <w14:ligatures w14:val="none"/>
+        </w:rPr>
+        <w:t>: Each endpoint is designed to be RESTful, meaning they follow a logical hierarchy (</w:t>
+      </w:r>
+      <w:r>
+        <w:rPr>
+          <w:rFonts w:ascii="Courier New" w:eastAsia="Times New Roman" w:hAnsi="Courier New" w:cs="Courier New"/>
+          <w:kern w:val="0"/>
+          <w:sz w:val="20"/>
+          <w:szCs w:val="20"/>
+          <w:lang w:eastAsia="en-CA"/>
+          <w14:ligatures w14:val="none"/>
+        </w:rPr>
+        <w:t>/api/blog/posts/{post_id}</w:t>
+      </w:r>
+      <w:r>
+        <w:rPr>
+          <w:rFonts w:ascii="Times New Roman" w:eastAsia="Times New Roman" w:hAnsi="Times New Roman" w:cs="Times New Roman"/>
+          <w:kern w:val="0"/>
+          <w:sz w:val="24"/>
+          <w:szCs w:val="24"/>
+          <w:lang w:eastAsia="en-CA"/>
+          <w14:ligatures w14:val="none"/>
+        </w:rPr>
+        <w:t xml:space="preserve">) where </w:t>
+      </w:r>
+      <w:r>
+        <w:rPr>
+          <w:rFonts w:ascii="Courier New" w:eastAsia="Times New Roman" w:hAnsi="Courier New" w:cs="Courier New"/>
+          <w:kern w:val="0"/>
+          <w:sz w:val="20"/>
+          <w:szCs w:val="20"/>
+          <w:lang w:eastAsia="en-CA"/>
+          <w14:ligatures w14:val="none"/>
+        </w:rPr>
+        <w:t>{post_id}</w:t>
+      </w:r>
+      <w:r>
+        <w:rPr>
+          <w:rFonts w:ascii="Times New Roman" w:eastAsia="Times New Roman" w:hAnsi="Times New Roman" w:cs="Times New Roman"/>
+          <w:kern w:val="0"/>
+          <w:sz w:val="24"/>
+          <w:szCs w:val="24"/>
+          <w:lang w:eastAsia="en-CA"/>
+          <w14:ligatures w14:val="none"/>
+        </w:rPr>
+        <w:t xml:space="preserve"> is a placeholder for the specific identifier of a blog post.</w:t>
+      </w:r>
+    </w:p>
+    <w:p>
+      <w:pPr>
+        <w:numPr>
+          <w:ilvl w:val="0"/>
+          <w:numId w:val="9"/>
+        </w:numPr>
+        <w:spacing w:before="100" w:beforeAutospacing="1" w:after="100" w:afterAutospacing="1" w:line="240" w:lineRule="auto"/>
+        <w:rPr>
+          <w:rFonts w:ascii="Times New Roman" w:eastAsia="Times New Roman" w:hAnsi="Times New Roman" w:cs="Times New Roman"/>
+          <w:kern w:val="0"/>
+          <w:sz w:val="24"/>
+          <w:szCs w:val="24"/>
+          <w:lang w:eastAsia="en-CA"/>
+          <w14:ligatures w14:val="none"/>
+        </w:rPr>
+      </w:pPr>
+      <w:r>
+        <w:rPr>
+          <w:rFonts w:ascii="Times New Roman" w:eastAsia="Times New Roman" w:hAnsi="Times New Roman" w:cs="Times New Roman"/>
+          <w:b/>
+          <w:bCs/>
+          <w:kern w:val="0"/>
+          <w:sz w:val="24"/>
+          <w:szCs w:val="24"/>
+          <w:lang w:eastAsia="en-CA"/>
+          <w14:ligatures w14:val="none"/>
+        </w:rPr>
+        <w:t>Request and Response</w:t>
+      </w:r>
+      <w:r>
+        <w:rPr>
+          <w:rFonts w:ascii="Times New Roman" w:eastAsia="Times New Roman" w:hAnsi="Times New Roman" w:cs="Times New Roman"/>
+          <w:kern w:val="0"/>
+          <w:sz w:val="24"/>
+          <w:szCs w:val="24"/>
+          <w:lang w:eastAsia="en-CA"/>
+          <w14:ligatures w14:val="none"/>
+        </w:rPr>
+        <w:t>: Requests and responses are handled in JSON format for clarity and consistency. Error handling should include appropriate HTTP status codes (e.g., 404 for not found, 400 for bad request).</w:t>
+      </w:r>
+    </w:p>
+    <w:p>
+      <w:pPr>
+        <w:spacing w:before="100" w:beforeAutospacing="1" w:after="100" w:afterAutospacing="1" w:line="240" w:lineRule="auto"/>
+        <w:rPr>
+          <w:rFonts w:ascii="Times New Roman" w:eastAsia="Times New Roman" w:hAnsi="Times New Roman" w:cs="Times New Roman"/>
+          <w:kern w:val="0"/>
+          <w:sz w:val="24"/>
+          <w:szCs w:val="24"/>
+          <w:lang w:eastAsia="en-CA"/>
+          <w14:ligatures w14:val="none"/>
+        </w:rPr>
+      </w:pPr>
+      <w:r>
+        <w:rPr>
+          <w:rFonts w:ascii="Times New Roman" w:eastAsia="Times New Roman" w:hAnsi="Times New Roman" w:cs="Times New Roman"/>
+          <w:kern w:val="0"/>
+          <w:sz w:val="24"/>
+          <w:szCs w:val="24"/>
+          <w:lang w:eastAsia="en-CA"/>
+          <w14:ligatures w14:val="none"/>
+        </w:rPr>
+        <w:t>These API endpoint designs provide a structured and clear approach to implementing CRUD operations for managing blog posts in a web application, ensuring both ease of use for client developers and efficient management on the server side.</w:t>
+      </w:r>
+    </w:p>
+    <w:p>
+      <w:pPr>
+        <w:spacing w:before="100" w:beforeAutospacing="1" w:after="100" w:afterAutospacing="1" w:line="240" w:lineRule="auto"/>
+        <w:rPr>
+          <w:rFonts w:ascii="Times New Roman" w:eastAsia="Times New Roman" w:hAnsi="Times New Roman" w:cs="Times New Roman"/>
+          <w:kern w:val="0"/>
+          <w:sz w:val="24"/>
+          <w:szCs w:val="24"/>
+          <w:lang w:eastAsia="en-CA"/>
+          <w14:ligatures w14:val="none"/>
+        </w:rPr>
+      </w:pPr>
+    </w:p>
+    <w:p>
+      <w:pPr>
+        <w:spacing w:before="100" w:beforeAutospacing="1" w:after="100" w:afterAutospacing="1" w:line="240" w:lineRule="auto"/>
+        <w:rPr>
+          <w:rFonts w:ascii="Times New Roman" w:eastAsia="Times New Roman" w:hAnsi="Times New Roman" w:cs="Times New Roman"/>
+          <w:kern w:val="0"/>
+          <w:sz w:val="24"/>
+          <w:szCs w:val="24"/>
+          <w:lang w:eastAsia="en-CA"/>
+          <w14:ligatures w14:val="none"/>
+        </w:rPr>
+      </w:pPr>
+      <w:r>
+        <w:rPr>
+          <w:rFonts w:ascii="Times New Roman" w:eastAsia="Times New Roman" w:hAnsi="Times New Roman" w:cs="Times New Roman"/>
+          <w:kern w:val="0"/>
+          <w:sz w:val="24"/>
+          <w:szCs w:val="24"/>
+          <w:lang w:eastAsia="en-CA"/>
+          <w14:ligatures w14:val="none"/>
+        </w:rPr>
+        <w:t>Teacher</w:t>
+      </w:r>
+    </w:p>
+    <w:p>
+      <w:pPr>
+        <w:spacing w:before="100" w:beforeAutospacing="1" w:after="100" w:afterAutospacing="1" w:line="240" w:lineRule="auto"/>
+        <w:rPr>
+          <w:rFonts w:ascii="Times New Roman" w:eastAsia="Times New Roman" w:hAnsi="Times New Roman" w:cs="Times New Roman"/>
+          <w:kern w:val="0"/>
+          <w:sz w:val="24"/>
+          <w:szCs w:val="24"/>
+          <w:lang w:eastAsia="en-CA"/>
+          <w14:ligatures w14:val="none"/>
+        </w:rPr>
+      </w:pPr>
+      <w:r>
+        <w:rPr>
+          <w:rFonts w:ascii="Times New Roman" w:eastAsia="Times New Roman" w:hAnsi="Times New Roman" w:cs="Times New Roman"/>
+          <w:kern w:val="0"/>
+          <w:sz w:val="24"/>
+          <w:szCs w:val="24"/>
+          <w:lang w:eastAsia="en-CA"/>
+          <w14:ligatures w14:val="none"/>
+        </w:rPr>
+        <w:t>GET /articles?q=searchHere</w:t>
+      </w:r>
+    </w:p>
+    <w:p>
+      <w:pPr>
+        <w:spacing w:before="100" w:beforeAutospacing="1" w:after="100" w:afterAutospacing="1" w:line="240" w:lineRule="auto"/>
+        <w:rPr>
+          <w:rFonts w:ascii="Times New Roman" w:eastAsia="Times New Roman" w:hAnsi="Times New Roman" w:cs="Times New Roman"/>
+          <w:kern w:val="0"/>
+          <w:sz w:val="24"/>
+          <w:szCs w:val="24"/>
+          <w:lang w:eastAsia="en-CA"/>
+          <w14:ligatures w14:val="none"/>
+        </w:rPr>
+      </w:pPr>
+      <w:r>
+        <w:rPr>
+          <w:rFonts w:ascii="Times New Roman" w:eastAsia="Times New Roman" w:hAnsi="Times New Roman" w:cs="Times New Roman"/>
+          <w:kern w:val="0"/>
+          <w:sz w:val="24"/>
+          <w:szCs w:val="24"/>
+          <w:lang w:eastAsia="en-CA"/>
+          <w14:ligatures w14:val="none"/>
+        </w:rPr>
+        <w:t>GET /articles/{articles_id}</w:t>
+      </w:r>
+    </w:p>
+    <w:p>
+      <w:pPr>
+        <w:spacing w:before="100" w:beforeAutospacing="1" w:after="100" w:afterAutospacing="1" w:line="240" w:lineRule="auto"/>
+        <w:rPr>
+          <w:rFonts w:ascii="Times New Roman" w:eastAsia="Times New Roman" w:hAnsi="Times New Roman" w:cs="Times New Roman"/>
+          <w:kern w:val="0"/>
+          <w:sz w:val="24"/>
+          <w:szCs w:val="24"/>
+          <w:lang w:eastAsia="en-CA"/>
+          <w14:ligatures w14:val="none"/>
+        </w:rPr>
+      </w:pPr>
+      <w:r>
+        <w:rPr>
+          <w:rFonts w:ascii="Times New Roman" w:eastAsia="Times New Roman" w:hAnsi="Times New Roman" w:cs="Times New Roman"/>
+          <w:kern w:val="0"/>
+          <w:sz w:val="24"/>
+          <w:szCs w:val="24"/>
+          <w:lang w:eastAsia="en-CA"/>
+          <w14:ligatures w14:val="none"/>
+        </w:rPr>
+        <w:t>POST /article store an article to the database</w:t>
+      </w:r>
+    </w:p>
+    <w:p>
+      <w:pPr>
+        <w:spacing w:before="100" w:beforeAutospacing="1" w:after="100" w:afterAutospacing="1" w:line="240" w:lineRule="auto"/>
+        <w:rPr>
+          <w:rFonts w:ascii="Times New Roman" w:eastAsia="Times New Roman" w:hAnsi="Times New Roman" w:cs="Times New Roman"/>
+          <w:kern w:val="0"/>
+          <w:sz w:val="24"/>
+          <w:szCs w:val="24"/>
+          <w:lang w:eastAsia="en-CA"/>
+          <w14:ligatures w14:val="none"/>
+        </w:rPr>
+      </w:pPr>
+      <w:r>
+        <w:rPr>
+          <w:rFonts w:ascii="Times New Roman" w:eastAsia="Times New Roman" w:hAnsi="Times New Roman" w:cs="Times New Roman"/>
+          <w:kern w:val="0"/>
+          <w:sz w:val="24"/>
+          <w:szCs w:val="24"/>
+          <w:lang w:eastAsia="en-CA"/>
+          <w14:ligatures w14:val="none"/>
+        </w:rPr>
+        <w:t>PUT /articles/{article_id} edit an article by its id</w:t>
+      </w:r>
+    </w:p>
+    <w:p>
+      <w:pPr>
+        <w:spacing w:before="100" w:beforeAutospacing="1" w:after="100" w:afterAutospacing="1" w:line="240" w:lineRule="auto"/>
+        <w:rPr>
+          <w:rFonts w:ascii="Times New Roman" w:eastAsia="Times New Roman" w:hAnsi="Times New Roman" w:cs="Times New Roman"/>
+          <w:kern w:val="0"/>
+          <w:sz w:val="24"/>
+          <w:szCs w:val="24"/>
+          <w:lang w:eastAsia="en-CA"/>
+          <w14:ligatures w14:val="none"/>
+        </w:rPr>
+      </w:pPr>
+    </w:p>
+    <w:p>
+      <w:pPr>
+        <w:spacing w:before="100" w:beforeAutospacing="1" w:after="100" w:afterAutospacing="1" w:line="240" w:lineRule="auto"/>
+        <w:rPr>
+          <w:rFonts w:ascii="Times New Roman" w:eastAsia="Times New Roman" w:hAnsi="Times New Roman" w:cs="Times New Roman"/>
+          <w:kern w:val="0"/>
+          <w:sz w:val="24"/>
+          <w:szCs w:val="24"/>
+          <w:lang w:eastAsia="en-CA"/>
+          <w14:ligatures w14:val="none"/>
+        </w:rPr>
+      </w:pPr>
+      <w:r>
+        <w:rPr>
+          <w:rFonts w:ascii="Times New Roman" w:eastAsia="Times New Roman" w:hAnsi="Times New Roman" w:cs="Times New Roman"/>
+          <w:kern w:val="0"/>
+          <w:sz w:val="24"/>
+          <w:szCs w:val="24"/>
+          <w:lang w:eastAsia="en-CA"/>
+          <w14:ligatures w14:val="none"/>
+        </w:rPr>
+        <w:t>DELETE /articles/{article_id} delete an article by its id</w:t>
+      </w:r>
+    </w:p>
+    <w:p>
+      <w:pPr>
+        <w:spacing w:before="100" w:beforeAutospacing="1" w:after="100" w:afterAutospacing="1" w:line="240" w:lineRule="auto"/>
+        <w:rPr>
+          <w:rFonts w:ascii="Times New Roman" w:eastAsia="Times New Roman" w:hAnsi="Times New Roman" w:cs="Times New Roman"/>
+          <w:kern w:val="0"/>
+          <w:sz w:val="24"/>
+          <w:szCs w:val="24"/>
+          <w:lang w:eastAsia="en-CA"/>
+          <w14:ligatures w14:val="none"/>
+        </w:rPr>
+      </w:pPr>
+      <w:r>
+        <w:rPr>
+          <w:rFonts w:ascii="Times New Roman" w:eastAsia="Times New Roman" w:hAnsi="Times New Roman" w:cs="Times New Roman"/>
+          <w:kern w:val="0"/>
+          <w:sz w:val="24"/>
+          <w:szCs w:val="24"/>
+          <w:lang w:eastAsia="en-CA"/>
+          <w14:ligatures w14:val="none"/>
+        </w:rPr>
+        <w:t>Article_id -&gt; 1,2,3,4,5</w:t>
+      </w:r>
+    </w:p>
+    <w:p>
+      <w:pPr>
+        <w:spacing w:before="100" w:beforeAutospacing="1" w:after="100" w:afterAutospacing="1" w:line="240" w:lineRule="auto"/>
+        <w:rPr>
+          <w:rFonts w:ascii="Times New Roman" w:eastAsia="Times New Roman" w:hAnsi="Times New Roman" w:cs="Times New Roman"/>
+          <w:kern w:val="0"/>
+          <w:sz w:val="24"/>
+          <w:szCs w:val="24"/>
+          <w:lang w:eastAsia="en-CA"/>
+          <w14:ligatures w14:val="none"/>
+        </w:rPr>
+      </w:pPr>
+      <w:r>
+        <w:rPr>
+          <w:rFonts w:ascii="Times New Roman" w:eastAsia="Times New Roman" w:hAnsi="Times New Roman" w:cs="Times New Roman"/>
+          <w:kern w:val="0"/>
+          <w:sz w:val="24"/>
+          <w:szCs w:val="24"/>
+          <w:lang w:eastAsia="en-CA"/>
+          <w14:ligatures w14:val="none"/>
+        </w:rPr>
+        <w:t>Sometimes you don’t want to show those types of metrics in the URLs like people knowing how many posts you made as a startup</w:t>
+      </w:r>
+    </w:p>
+    <w:p>
+      <w:pPr>
+        <w:spacing w:before="100" w:beforeAutospacing="1" w:after="100" w:afterAutospacing="1" w:line="240" w:lineRule="auto"/>
+        <w:rPr>
+          <w:rFonts w:ascii="Times New Roman" w:eastAsia="Times New Roman" w:hAnsi="Times New Roman" w:cs="Times New Roman"/>
+          <w:kern w:val="0"/>
+          <w:sz w:val="24"/>
+          <w:szCs w:val="24"/>
+          <w:lang w:eastAsia="en-CA"/>
+          <w14:ligatures w14:val="none"/>
+        </w:rPr>
+      </w:pPr>
+      <w:r>
+        <w:rPr>
+          <w:rFonts w:ascii="Times New Roman" w:eastAsia="Times New Roman" w:hAnsi="Times New Roman" w:cs="Times New Roman"/>
+          <w:kern w:val="0"/>
+          <w:sz w:val="24"/>
+          <w:szCs w:val="24"/>
+          <w:lang w:eastAsia="en-CA"/>
+          <w14:ligatures w14:val="none"/>
+        </w:rPr>
+        <w:t>UUIDs</w:t>
+      </w:r>
+    </w:p>
+    <w:p>
+      <w:pPr>
+        <w:spacing w:before="100" w:beforeAutospacing="1" w:after="100" w:afterAutospacing="1" w:line="240" w:lineRule="auto"/>
+        <w:rPr>
+          <w:rFonts w:ascii="Times New Roman" w:eastAsia="Times New Roman" w:hAnsi="Times New Roman" w:cs="Times New Roman"/>
+          <w:kern w:val="0"/>
+          <w:sz w:val="24"/>
+          <w:szCs w:val="24"/>
+          <w:lang w:eastAsia="en-CA"/>
+          <w14:ligatures w14:val="none"/>
+        </w:rPr>
+      </w:pPr>
+      <w:r>
+        <w:rPr>
+          <w:rFonts w:ascii="Times New Roman" w:eastAsia="Times New Roman" w:hAnsi="Times New Roman" w:cs="Times New Roman"/>
+          <w:kern w:val="0"/>
+          <w:sz w:val="24"/>
+          <w:szCs w:val="24"/>
+          <w:lang w:eastAsia="en-CA"/>
+          <w14:ligatures w14:val="none"/>
+        </w:rPr>
+        <w:t>We can do API endpoint versioning so instead we can do</w:t>
+      </w:r>
+    </w:p>
+    <w:p>
+      <w:pPr>
+        <w:spacing w:before="100" w:beforeAutospacing="1" w:after="100" w:afterAutospacing="1" w:line="240" w:lineRule="auto"/>
+        <w:rPr>
+          <w:rFonts w:ascii="Times New Roman" w:eastAsia="Times New Roman" w:hAnsi="Times New Roman" w:cs="Times New Roman"/>
+          <w:kern w:val="0"/>
+          <w:sz w:val="24"/>
+          <w:szCs w:val="24"/>
+          <w:lang w:eastAsia="en-CA"/>
+          <w14:ligatures w14:val="none"/>
+        </w:rPr>
+      </w:pPr>
+      <w:r>
+        <w:rPr>
+          <w:rFonts w:ascii="Times New Roman" w:eastAsia="Times New Roman" w:hAnsi="Times New Roman" w:cs="Times New Roman"/>
+          <w:kern w:val="0"/>
+          <w:sz w:val="24"/>
+          <w:szCs w:val="24"/>
+          <w:lang w:eastAsia="en-CA"/>
+          <w14:ligatures w14:val="none"/>
+        </w:rPr>
+        <w:t>GET /api/v1/articles?q=searchHere</w:t>
+      </w:r>
+    </w:p>
+    <w:p>
+      <w:pPr>
+        <w:spacing w:before="100" w:beforeAutospacing="1" w:after="100" w:afterAutospacing="1" w:line="240" w:lineRule="auto"/>
+        <w:rPr>
+          <w:rFonts w:ascii="Times New Roman" w:eastAsia="Times New Roman" w:hAnsi="Times New Roman" w:cs="Times New Roman"/>
+          <w:kern w:val="0"/>
+          <w:sz w:val="24"/>
+          <w:szCs w:val="24"/>
+          <w:lang w:eastAsia="en-CA"/>
+          <w14:ligatures w14:val="none"/>
+        </w:rPr>
+      </w:pPr>
+      <w:r>
+        <w:rPr>
+          <w:rFonts w:ascii="Times New Roman" w:eastAsia="Times New Roman" w:hAnsi="Times New Roman" w:cs="Times New Roman"/>
+          <w:kern w:val="0"/>
+          <w:sz w:val="24"/>
+          <w:szCs w:val="24"/>
+          <w:lang w:eastAsia="en-CA"/>
+          <w14:ligatures w14:val="none"/>
+        </w:rPr>
+        <w:t>GET /api/v1//articles/{articles_id}</w:t>
+      </w:r>
+    </w:p>
+    <w:p>
+      <w:pPr>
+        <w:spacing w:before="100" w:beforeAutospacing="1" w:after="100" w:afterAutospacing="1" w:line="240" w:lineRule="auto"/>
+        <w:rPr>
+          <w:rFonts w:ascii="Times New Roman" w:eastAsia="Times New Roman" w:hAnsi="Times New Roman" w:cs="Times New Roman"/>
+          <w:kern w:val="0"/>
+          <w:sz w:val="24"/>
+          <w:szCs w:val="24"/>
+          <w:lang w:eastAsia="en-CA"/>
+          <w14:ligatures w14:val="none"/>
+        </w:rPr>
+      </w:pPr>
+      <w:r>
+        <w:rPr>
+          <w:rFonts w:ascii="Times New Roman" w:eastAsia="Times New Roman" w:hAnsi="Times New Roman" w:cs="Times New Roman"/>
+          <w:kern w:val="0"/>
+          <w:sz w:val="24"/>
+          <w:szCs w:val="24"/>
+          <w:lang w:eastAsia="en-CA"/>
+          <w14:ligatures w14:val="none"/>
+        </w:rPr>
+        <w:t>POST /api/v1//article store an article to the database</w:t>
+      </w:r>
+    </w:p>
+    <w:p>
+      <w:pPr>
+        <w:spacing w:before="100" w:beforeAutospacing="1" w:after="100" w:afterAutospacing="1" w:line="240" w:lineRule="auto"/>
+        <w:rPr>
+          <w:rFonts w:ascii="Times New Roman" w:eastAsia="Times New Roman" w:hAnsi="Times New Roman" w:cs="Times New Roman"/>
+          <w:kern w:val="0"/>
+          <w:sz w:val="24"/>
+          <w:szCs w:val="24"/>
+          <w:lang w:eastAsia="en-CA"/>
+          <w14:ligatures w14:val="none"/>
+        </w:rPr>
+      </w:pPr>
+      <w:r>
+        <w:rPr>
+          <w:rFonts w:ascii="Times New Roman" w:eastAsia="Times New Roman" w:hAnsi="Times New Roman" w:cs="Times New Roman"/>
+          <w:kern w:val="0"/>
+          <w:sz w:val="24"/>
+          <w:szCs w:val="24"/>
+          <w:lang w:eastAsia="en-CA"/>
+          <w14:ligatures w14:val="none"/>
+        </w:rPr>
+        <w:t>PUT /api/v1//articles/{article_id} edit an article by its id</w:t>
+      </w:r>
+    </w:p>
+    <w:p>
+      <w:pPr>
+        <w:spacing w:before="100" w:beforeAutospacing="1" w:after="100" w:afterAutospacing="1" w:line="240" w:lineRule="auto"/>
+        <w:rPr>
+          <w:rFonts w:ascii="Times New Roman" w:eastAsia="Times New Roman" w:hAnsi="Times New Roman" w:cs="Times New Roman"/>
+          <w:kern w:val="0"/>
+          <w:sz w:val="24"/>
+          <w:szCs w:val="24"/>
+          <w:lang w:eastAsia="en-CA"/>
+          <w14:ligatures w14:val="none"/>
+        </w:rPr>
+      </w:pPr>
+      <w:r>
+        <w:rPr>
+          <w:rFonts w:ascii="Times New Roman" w:eastAsia="Times New Roman" w:hAnsi="Times New Roman" w:cs="Times New Roman"/>
+          <w:kern w:val="0"/>
+          <w:sz w:val="24"/>
+          <w:szCs w:val="24"/>
+          <w:lang w:eastAsia="en-CA"/>
+          <w14:ligatures w14:val="none"/>
+        </w:rPr>
+        <w:t>DELETE /api/v1//articles/{article_id} delete an article by its id</w:t>
+      </w:r>
+    </w:p>
+    <w:p>
+      <w:pPr>
+        <w:spacing w:before="100" w:beforeAutospacing="1" w:after="100" w:afterAutospacing="1" w:line="240" w:lineRule="auto"/>
+        <w:rPr>
+          <w:rFonts w:ascii="Times New Roman" w:eastAsia="Times New Roman" w:hAnsi="Times New Roman" w:cs="Times New Roman"/>
+          <w:kern w:val="0"/>
+          <w:sz w:val="24"/>
+          <w:szCs w:val="24"/>
+          <w:lang w:eastAsia="en-CA"/>
+          <w14:ligatures w14:val="none"/>
+        </w:rPr>
+      </w:pPr>
+    </w:p>
+    <w:p>
+      <w:pPr>
+        <w:spacing w:before="100" w:beforeAutospacing="1" w:after="100" w:afterAutospacing="1" w:line="240" w:lineRule="auto"/>
+        <w:rPr>
+          <w:rFonts w:ascii="Times New Roman" w:eastAsia="Times New Roman" w:hAnsi="Times New Roman" w:cs="Times New Roman"/>
+          <w:kern w:val="0"/>
+          <w:sz w:val="24"/>
+          <w:szCs w:val="24"/>
+          <w:lang w:eastAsia="en-CA"/>
+          <w14:ligatures w14:val="none"/>
+        </w:rPr>
+      </w:pPr>
+      <w:r>
+        <w:rPr>
+          <w:rFonts w:ascii="Times New Roman" w:eastAsia="Times New Roman" w:hAnsi="Times New Roman" w:cs="Times New Roman"/>
+          <w:kern w:val="0"/>
+          <w:sz w:val="24"/>
+          <w:szCs w:val="24"/>
+          <w:lang w:eastAsia="en-CA"/>
+          <w14:ligatures w14:val="none"/>
+        </w:rPr>
+        <w:t>UUID</w:t>
+      </w:r>
+    </w:p>
+    <w:p>
+      <w:pPr>
+        <w:spacing w:before="100" w:beforeAutospacing="1" w:after="100" w:afterAutospacing="1" w:line="240" w:lineRule="auto"/>
+        <w:rPr>
+          <w:rFonts w:ascii="Times New Roman" w:eastAsia="Times New Roman" w:hAnsi="Times New Roman" w:cs="Times New Roman"/>
+          <w:kern w:val="0"/>
+          <w:sz w:val="24"/>
+          <w:szCs w:val="24"/>
+          <w:lang w:eastAsia="en-CA"/>
+          <w14:ligatures w14:val="none"/>
+        </w:rPr>
+      </w:pPr>
+      <w:r>
+        <w:rPr>
+          <w:rFonts w:ascii="Times New Roman" w:eastAsia="Times New Roman" w:hAnsi="Times New Roman" w:cs="Times New Roman"/>
+          <w:kern w:val="0"/>
+          <w:sz w:val="24"/>
+          <w:szCs w:val="24"/>
+          <w:lang w:eastAsia="en-CA"/>
+          <w14:ligatures w14:val="none"/>
+        </w:rPr>
+        <w:t>PUT /api/v1//articles/{article_id</w:t>
+      </w:r>
+      <w:r>
+        <w:rPr>
+          <w:rFonts w:ascii="Times New Roman" w:eastAsia="Times New Roman" w:hAnsi="Times New Roman" w:cs="Times New Roman"/>
+          <w:kern w:val="0"/>
+          <w:sz w:val="24"/>
+          <w:szCs w:val="24"/>
+          <w:lang w:eastAsia="en-CA"/>
+          <w14:ligatures w14:val="none"/>
+        </w:rPr>
+        <w:t>}</w:t>
+      </w:r>
+      <w:r>
+        <w:rPr>
+          <w:rFonts w:ascii="Times New Roman" w:eastAsia="Times New Roman" w:hAnsi="Times New Roman" w:cs="Times New Roman"/>
+          <w:kern w:val="0"/>
+          <w:sz w:val="24"/>
+          <w:szCs w:val="24"/>
+          <w:lang w:eastAsia="en-CA"/>
+          <w14:ligatures w14:val="none"/>
+        </w:rPr>
+        <w:t xml:space="preserve">  -&gt; /api/v2//articles/{article_</w:t>
+      </w:r>
+      <w:r>
+        <w:rPr>
+          <w:rFonts w:ascii="Times New Roman" w:eastAsia="Times New Roman" w:hAnsi="Times New Roman" w:cs="Times New Roman"/>
+          <w:kern w:val="0"/>
+          <w:sz w:val="24"/>
+          <w:szCs w:val="24"/>
+          <w:lang w:eastAsia="en-CA"/>
+          <w14:ligatures w14:val="none"/>
+        </w:rPr>
+        <w:t>uuid}</w:t>
+      </w:r>
+    </w:p>
+    <w:p>
+      <w:pPr>
+        <w:pStyle w:val="ListParagraph"/>
+        <w:numPr>
+          <w:ilvl w:val="0"/>
+          <w:numId w:val="16"/>
+        </w:numPr>
+        <w:spacing w:before="100" w:beforeAutospacing="1" w:after="100" w:afterAutospacing="1" w:line="240" w:lineRule="auto"/>
+        <w:rPr>
+          <w:rFonts w:ascii="Times New Roman" w:eastAsia="Times New Roman" w:hAnsi="Times New Roman" w:cs="Times New Roman"/>
+          <w:kern w:val="0"/>
+          <w:sz w:val="24"/>
+          <w:szCs w:val="24"/>
+          <w:lang w:eastAsia="en-CA"/>
+          <w14:ligatures w14:val="none"/>
+        </w:rPr>
+      </w:pPr>
+      <w:r>
+        <w:rPr>
+          <w:rFonts w:ascii="Times New Roman" w:eastAsia="Times New Roman" w:hAnsi="Times New Roman" w:cs="Times New Roman"/>
+          <w:kern w:val="0"/>
+          <w:sz w:val="24"/>
+          <w:szCs w:val="24"/>
+          <w:lang w:eastAsia="en-CA"/>
+          <w14:ligatures w14:val="none"/>
+        </w:rPr>
+        <w:t>This prevents conflict between two versions with different parameters</w:t>
+      </w:r>
+    </w:p>
+    <w:p>
+      <w:pPr>
+        <w:spacing w:before="100" w:beforeAutospacing="1" w:after="100" w:afterAutospacing="1" w:line="240" w:lineRule="auto"/>
+        <w:rPr>
+          <w:rFonts w:ascii="Times New Roman" w:eastAsia="Times New Roman" w:hAnsi="Times New Roman" w:cs="Times New Roman"/>
+          <w:kern w:val="0"/>
+          <w:sz w:val="24"/>
+          <w:szCs w:val="24"/>
+          <w:lang w:eastAsia="en-CA"/>
+          <w14:ligatures w14:val="none"/>
+        </w:rPr>
+      </w:pPr>
+    </w:p>
+    <w:p>
+      <w:pPr>
+        <w:pStyle w:val="ListParagraph"/>
         <w:autoSpaceDE w:val="0"/>
         <w:autoSpaceDN w:val="0"/>
         <w:adjustRightInd w:val="0"/>
@@ -969,11 +4471,6 @@
     </w:p>
     <w:p>
       <w:pPr>
-        <w:pStyle w:val="ListParagraph"/>
-        <w:numPr>
-          <w:ilvl w:val="0"/>
-          <w:numId w:val="2"/>
-        </w:numPr>
         <w:autoSpaceDE w:val="0"/>
         <w:autoSpaceDN w:val="0"/>
         <w:adjustRightInd w:val="0"/>
@@ -985,112 +4482,14 @@
           <w:szCs w:val="26"/>
         </w:rPr>
       </w:pPr>
-      <w:r>
-        <w:rPr>
-          <w:rFonts w:ascii="Times New Roman" w:eastAsia="ArialMT" w:hAnsi="Times New Roman" w:cs="Times New Roman"/>
-          <w:kern w:val="0"/>
-          <w:sz w:val="26"/>
-          <w:szCs w:val="26"/>
-        </w:rPr>
-        <w:t>Describe some issues with the following code for a simple registration</w:t>
-      </w:r>
-      <w:r>
-        <w:rPr>
-          <w:rFonts w:ascii="Times New Roman" w:eastAsia="ArialMT" w:hAnsi="Times New Roman" w:cs="Times New Roman"/>
-          <w:kern w:val="0"/>
-          <w:sz w:val="26"/>
-          <w:szCs w:val="26"/>
-        </w:rPr>
-        <w:t xml:space="preserve"> </w:t>
-      </w:r>
-      <w:r>
-        <w:rPr>
-          <w:rFonts w:ascii="Times New Roman" w:eastAsia="ArialMT" w:hAnsi="Times New Roman" w:cs="Times New Roman"/>
-          <w:kern w:val="0"/>
-          <w:sz w:val="26"/>
-          <w:szCs w:val="26"/>
-        </w:rPr>
-        <w:t>p</w:t>
-      </w:r>
-      <w:r>
-        <w:rPr>
-          <w:rFonts w:ascii="Times New Roman" w:eastAsia="ArialMT" w:hAnsi="Times New Roman" w:cs="Times New Roman"/>
-          <w:kern w:val="0"/>
-          <w:sz w:val="26"/>
-          <w:szCs w:val="26"/>
-        </w:rPr>
-        <w:t xml:space="preserve">age. You may assume that the </w:t>
-      </w:r>
-      <w:r>
-        <w:rPr>
-          <w:rFonts w:ascii="Times New Roman" w:eastAsia="Arial-BoldMT" w:hAnsi="Times New Roman" w:cs="Times New Roman"/>
-          <w:b/>
-          <w:bCs/>
-          <w:kern w:val="0"/>
-          <w:sz w:val="26"/>
-          <w:szCs w:val="26"/>
-        </w:rPr>
-        <w:t xml:space="preserve">saveUser </w:t>
-      </w:r>
-      <w:r>
-        <w:rPr>
-          <w:rFonts w:ascii="Times New Roman" w:eastAsia="ArialMT" w:hAnsi="Times New Roman" w:cs="Times New Roman"/>
-          <w:kern w:val="0"/>
-          <w:sz w:val="26"/>
-          <w:szCs w:val="26"/>
-        </w:rPr>
-        <w:t>function parameters being</w:t>
-      </w:r>
-      <w:r>
-        <w:rPr>
-          <w:rFonts w:ascii="Times New Roman" w:eastAsia="ArialMT" w:hAnsi="Times New Roman" w:cs="Times New Roman"/>
-          <w:kern w:val="0"/>
-          <w:sz w:val="26"/>
-          <w:szCs w:val="26"/>
-        </w:rPr>
-        <w:t xml:space="preserve"> </w:t>
-      </w:r>
-      <w:r>
-        <w:rPr>
-          <w:rFonts w:ascii="Times New Roman" w:eastAsia="ArialMT" w:hAnsi="Times New Roman" w:cs="Times New Roman"/>
-          <w:kern w:val="0"/>
-          <w:sz w:val="26"/>
-          <w:szCs w:val="26"/>
-        </w:rPr>
-        <w:t>passed in are correct, and that the function is not vulnerable to SQL</w:t>
-      </w:r>
-      <w:r>
-        <w:rPr>
-          <w:rFonts w:ascii="Times New Roman" w:eastAsia="ArialMT" w:hAnsi="Times New Roman" w:cs="Times New Roman"/>
-          <w:kern w:val="0"/>
-          <w:sz w:val="26"/>
-          <w:szCs w:val="26"/>
-        </w:rPr>
-        <w:t xml:space="preserve"> </w:t>
-      </w:r>
-      <w:r>
-        <w:rPr>
-          <w:rFonts w:ascii="Times New Roman" w:eastAsia="ArialMT" w:hAnsi="Times New Roman" w:cs="Times New Roman"/>
-          <w:kern w:val="0"/>
-          <w:sz w:val="26"/>
-          <w:szCs w:val="26"/>
-        </w:rPr>
-        <w:t>injection.</w:t>
-      </w:r>
     </w:p>
     <w:p>
       <w:pPr>
         <w:pStyle w:val="ListParagraph"/>
-        <w:rPr>
-          <w:rFonts w:ascii="Times New Roman" w:eastAsia="ArialMT" w:hAnsi="Times New Roman" w:cs="Times New Roman"/>
-          <w:kern w:val="0"/>
-          <w:sz w:val="26"/>
-          <w:szCs w:val="26"/>
-        </w:rPr>
-      </w:pPr>
-    </w:p>
-    <w:p>
-      <w:pPr>
+        <w:numPr>
+          <w:ilvl w:val="0"/>
+          <w:numId w:val="2"/>
+        </w:numPr>
         <w:autoSpaceDE w:val="0"/>
         <w:autoSpaceDN w:val="0"/>
         <w:adjustRightInd w:val="0"/>
@@ -1105,11 +4504,1423 @@
       <w:r>
         <w:rPr>
           <w:rFonts w:ascii="Times New Roman" w:eastAsia="ArialMT" w:hAnsi="Times New Roman" w:cs="Times New Roman"/>
+          <w:kern w:val="0"/>
+          <w:sz w:val="26"/>
+          <w:szCs w:val="26"/>
+        </w:rPr>
+        <w:t>Describe what Cross-Site Scripting (XSS) is, and how to prevent it.</w:t>
+      </w:r>
+    </w:p>
+    <w:p>
+      <w:pPr>
+        <w:autoSpaceDE w:val="0"/>
+        <w:autoSpaceDN w:val="0"/>
+        <w:adjustRightInd w:val="0"/>
+        <w:spacing w:after="0" w:line="240" w:lineRule="auto"/>
+        <w:rPr>
+          <w:rFonts w:ascii="Times New Roman" w:eastAsia="ArialMT" w:hAnsi="Times New Roman" w:cs="Times New Roman"/>
+          <w:kern w:val="0"/>
+          <w:sz w:val="26"/>
+          <w:szCs w:val="26"/>
+        </w:rPr>
+      </w:pPr>
+    </w:p>
+    <w:p>
+      <w:pPr>
+        <w:spacing w:before="100" w:beforeAutospacing="1" w:after="100" w:afterAutospacing="1" w:line="240" w:lineRule="auto"/>
+        <w:rPr>
+          <w:rFonts w:ascii="Times New Roman" w:eastAsia="Times New Roman" w:hAnsi="Times New Roman" w:cs="Times New Roman"/>
+          <w:kern w:val="0"/>
+          <w:sz w:val="24"/>
+          <w:szCs w:val="24"/>
+          <w:lang w:eastAsia="en-CA"/>
+          <w14:ligatures w14:val="none"/>
+        </w:rPr>
+      </w:pPr>
+      <w:r>
+        <w:rPr>
+          <w:rFonts w:ascii="Times New Roman" w:eastAsia="Times New Roman" w:hAnsi="Times New Roman" w:cs="Times New Roman"/>
+          <w:kern w:val="0"/>
+          <w:sz w:val="24"/>
+          <w:szCs w:val="24"/>
+          <w:lang w:eastAsia="en-CA"/>
+          <w14:ligatures w14:val="none"/>
+        </w:rPr>
+        <w:t>Cross-Site Scripting (XSS) is a type of security vulnerability commonly found in web applications where malicious scripts are injected into otherwise benign and trusted websites. These scripts are typically executed in the context of a user's browser, allowing attackers to steal sensitive information, hijack user sessions, deface websites, or distribute malware.</w:t>
+      </w:r>
+    </w:p>
+    <w:p>
+      <w:pPr>
+        <w:spacing w:before="100" w:beforeAutospacing="1" w:after="100" w:afterAutospacing="1" w:line="240" w:lineRule="auto"/>
+        <w:outlineLvl w:val="2"/>
+        <w:rPr>
+          <w:rFonts w:ascii="Times New Roman" w:eastAsia="Times New Roman" w:hAnsi="Times New Roman" w:cs="Times New Roman"/>
+          <w:b/>
+          <w:bCs/>
+          <w:kern w:val="0"/>
+          <w:sz w:val="27"/>
+          <w:szCs w:val="27"/>
+          <w:lang w:eastAsia="en-CA"/>
+          <w14:ligatures w14:val="none"/>
+        </w:rPr>
+      </w:pPr>
+      <w:r>
+        <w:rPr>
+          <w:rFonts w:ascii="Times New Roman" w:eastAsia="Times New Roman" w:hAnsi="Times New Roman" w:cs="Times New Roman"/>
+          <w:b/>
+          <w:bCs/>
+          <w:kern w:val="0"/>
+          <w:sz w:val="27"/>
+          <w:szCs w:val="27"/>
+          <w:lang w:eastAsia="en-CA"/>
+          <w14:ligatures w14:val="none"/>
+        </w:rPr>
+        <w:t>Types of XSS:</w:t>
+      </w:r>
+    </w:p>
+    <w:p>
+      <w:pPr>
+        <w:pStyle w:val="ListParagraph"/>
+        <w:numPr>
+          <w:ilvl w:val="0"/>
+          <w:numId w:val="10"/>
+        </w:numPr>
+        <w:spacing w:before="100" w:beforeAutospacing="1" w:after="100" w:afterAutospacing="1" w:line="240" w:lineRule="auto"/>
+        <w:rPr>
+          <w:rFonts w:ascii="Times New Roman" w:eastAsia="Times New Roman" w:hAnsi="Times New Roman" w:cs="Times New Roman"/>
+          <w:kern w:val="0"/>
+          <w:sz w:val="24"/>
+          <w:szCs w:val="24"/>
+          <w:lang w:eastAsia="en-CA"/>
+          <w14:ligatures w14:val="none"/>
+        </w:rPr>
+      </w:pPr>
+      <w:r>
+        <w:rPr>
+          <w:rFonts w:ascii="Times New Roman" w:eastAsia="Times New Roman" w:hAnsi="Times New Roman" w:cs="Times New Roman"/>
+          <w:b/>
+          <w:bCs/>
+          <w:kern w:val="0"/>
+          <w:sz w:val="24"/>
+          <w:szCs w:val="24"/>
+          <w:lang w:eastAsia="en-CA"/>
+          <w14:ligatures w14:val="none"/>
+        </w:rPr>
+        <w:lastRenderedPageBreak/>
+        <w:t>Reflected XSS</w:t>
+      </w:r>
+      <w:r>
+        <w:rPr>
+          <w:rFonts w:ascii="Times New Roman" w:eastAsia="Times New Roman" w:hAnsi="Times New Roman" w:cs="Times New Roman"/>
+          <w:kern w:val="0"/>
+          <w:sz w:val="24"/>
+          <w:szCs w:val="24"/>
+          <w:lang w:eastAsia="en-CA"/>
+          <w14:ligatures w14:val="none"/>
+        </w:rPr>
+        <w:t>: Occurs when user input is immediately returned by the web application in response to a request, without proper validation or escaping. The injected script is reflected off the web server to the victim's browser.</w:t>
+      </w:r>
+    </w:p>
+    <w:p>
+      <w:pPr>
+        <w:numPr>
+          <w:ilvl w:val="0"/>
+          <w:numId w:val="10"/>
+        </w:numPr>
+        <w:spacing w:before="100" w:beforeAutospacing="1" w:after="100" w:afterAutospacing="1" w:line="240" w:lineRule="auto"/>
+        <w:rPr>
+          <w:rFonts w:ascii="Times New Roman" w:eastAsia="Times New Roman" w:hAnsi="Times New Roman" w:cs="Times New Roman"/>
+          <w:kern w:val="0"/>
+          <w:sz w:val="24"/>
+          <w:szCs w:val="24"/>
+          <w:lang w:eastAsia="en-CA"/>
+          <w14:ligatures w14:val="none"/>
+        </w:rPr>
+      </w:pPr>
+      <w:r>
+        <w:rPr>
+          <w:rFonts w:ascii="Times New Roman" w:eastAsia="Times New Roman" w:hAnsi="Times New Roman" w:cs="Times New Roman"/>
+          <w:b/>
+          <w:bCs/>
+          <w:kern w:val="0"/>
+          <w:sz w:val="24"/>
+          <w:szCs w:val="24"/>
+          <w:lang w:eastAsia="en-CA"/>
+          <w14:ligatures w14:val="none"/>
+        </w:rPr>
+        <w:t>Stored XSS</w:t>
+      </w:r>
+      <w:r>
+        <w:rPr>
+          <w:rFonts w:ascii="Times New Roman" w:eastAsia="Times New Roman" w:hAnsi="Times New Roman" w:cs="Times New Roman"/>
+          <w:kern w:val="0"/>
+          <w:sz w:val="24"/>
+          <w:szCs w:val="24"/>
+          <w:lang w:eastAsia="en-CA"/>
+          <w14:ligatures w14:val="none"/>
+        </w:rPr>
+        <w:t>: Also known as persistent XSS, this occurs when user input containing malicious scripts is stored on the server (e.g., in a database) and then retrieved and displayed to other users later.</w:t>
+      </w:r>
+    </w:p>
+    <w:p>
+      <w:pPr>
+        <w:numPr>
+          <w:ilvl w:val="0"/>
+          <w:numId w:val="10"/>
+        </w:numPr>
+        <w:spacing w:before="100" w:beforeAutospacing="1" w:after="100" w:afterAutospacing="1" w:line="240" w:lineRule="auto"/>
+        <w:rPr>
+          <w:rFonts w:ascii="Times New Roman" w:eastAsia="Times New Roman" w:hAnsi="Times New Roman" w:cs="Times New Roman"/>
+          <w:kern w:val="0"/>
+          <w:sz w:val="24"/>
+          <w:szCs w:val="24"/>
+          <w:lang w:eastAsia="en-CA"/>
+          <w14:ligatures w14:val="none"/>
+        </w:rPr>
+      </w:pPr>
+      <w:r>
+        <w:rPr>
+          <w:rFonts w:ascii="Times New Roman" w:eastAsia="Times New Roman" w:hAnsi="Times New Roman" w:cs="Times New Roman"/>
+          <w:b/>
+          <w:bCs/>
+          <w:kern w:val="0"/>
+          <w:sz w:val="24"/>
+          <w:szCs w:val="24"/>
+          <w:lang w:eastAsia="en-CA"/>
+          <w14:ligatures w14:val="none"/>
+        </w:rPr>
+        <w:t>DOM-based XSS</w:t>
+      </w:r>
+      <w:r>
+        <w:rPr>
+          <w:rFonts w:ascii="Times New Roman" w:eastAsia="Times New Roman" w:hAnsi="Times New Roman" w:cs="Times New Roman"/>
+          <w:kern w:val="0"/>
+          <w:sz w:val="24"/>
+          <w:szCs w:val="24"/>
+          <w:lang w:eastAsia="en-CA"/>
+          <w14:ligatures w14:val="none"/>
+        </w:rPr>
+        <w:t>: This occurs when the vulnerability lies within the client-side code rather than the server-side. The malicious script executes in the context of the client-side code (Document Object Model) in the victim's browser.</w:t>
+      </w:r>
+    </w:p>
+    <w:p>
+      <w:pPr>
+        <w:spacing w:before="100" w:beforeAutospacing="1" w:after="100" w:afterAutospacing="1" w:line="240" w:lineRule="auto"/>
+        <w:outlineLvl w:val="2"/>
+        <w:rPr>
+          <w:rFonts w:ascii="Times New Roman" w:eastAsia="Times New Roman" w:hAnsi="Times New Roman" w:cs="Times New Roman"/>
+          <w:b/>
+          <w:bCs/>
+          <w:kern w:val="0"/>
+          <w:sz w:val="27"/>
+          <w:szCs w:val="27"/>
+          <w:lang w:eastAsia="en-CA"/>
+          <w14:ligatures w14:val="none"/>
+        </w:rPr>
+      </w:pPr>
+      <w:r>
+        <w:rPr>
+          <w:rFonts w:ascii="Times New Roman" w:eastAsia="Times New Roman" w:hAnsi="Times New Roman" w:cs="Times New Roman"/>
+          <w:b/>
+          <w:bCs/>
+          <w:kern w:val="0"/>
+          <w:sz w:val="27"/>
+          <w:szCs w:val="27"/>
+          <w:lang w:eastAsia="en-CA"/>
+          <w14:ligatures w14:val="none"/>
+        </w:rPr>
+        <w:t>Prevention of XSS in PHP:</w:t>
+      </w:r>
+    </w:p>
+    <w:p>
+      <w:pPr>
+        <w:spacing w:before="100" w:beforeAutospacing="1" w:after="100" w:afterAutospacing="1" w:line="240" w:lineRule="auto"/>
+        <w:rPr>
+          <w:rFonts w:ascii="Times New Roman" w:eastAsia="Times New Roman" w:hAnsi="Times New Roman" w:cs="Times New Roman"/>
+          <w:kern w:val="0"/>
+          <w:sz w:val="24"/>
+          <w:szCs w:val="24"/>
+          <w:lang w:eastAsia="en-CA"/>
+          <w14:ligatures w14:val="none"/>
+        </w:rPr>
+      </w:pPr>
+      <w:r>
+        <w:rPr>
+          <w:rFonts w:ascii="Times New Roman" w:eastAsia="Times New Roman" w:hAnsi="Times New Roman" w:cs="Times New Roman"/>
+          <w:kern w:val="0"/>
+          <w:sz w:val="24"/>
+          <w:szCs w:val="24"/>
+          <w:lang w:eastAsia="en-CA"/>
+          <w14:ligatures w14:val="none"/>
+        </w:rPr>
+        <w:t>To prevent XSS attacks in PHP web applications, follow these best practices:</w:t>
+      </w:r>
+    </w:p>
+    <w:p>
+      <w:pPr>
+        <w:pStyle w:val="ListParagraph"/>
+        <w:numPr>
+          <w:ilvl w:val="0"/>
+          <w:numId w:val="11"/>
+        </w:numPr>
+        <w:spacing w:before="100" w:beforeAutospacing="1" w:after="100" w:afterAutospacing="1" w:line="240" w:lineRule="auto"/>
+        <w:rPr>
+          <w:rFonts w:ascii="Times New Roman" w:eastAsia="Times New Roman" w:hAnsi="Times New Roman" w:cs="Times New Roman"/>
+          <w:kern w:val="0"/>
+          <w:sz w:val="24"/>
+          <w:szCs w:val="24"/>
+          <w:lang w:eastAsia="en-CA"/>
+          <w14:ligatures w14:val="none"/>
+        </w:rPr>
+      </w:pPr>
+      <w:r>
+        <w:rPr>
+          <w:rFonts w:ascii="Times New Roman" w:eastAsia="Times New Roman" w:hAnsi="Times New Roman" w:cs="Times New Roman"/>
+          <w:b/>
+          <w:bCs/>
+          <w:kern w:val="0"/>
+          <w:sz w:val="24"/>
+          <w:szCs w:val="24"/>
+          <w:lang w:eastAsia="en-CA"/>
+          <w14:ligatures w14:val="none"/>
+        </w:rPr>
+        <w:t>Input Validation</w:t>
+      </w:r>
+      <w:r>
+        <w:rPr>
+          <w:rFonts w:ascii="Times New Roman" w:eastAsia="Times New Roman" w:hAnsi="Times New Roman" w:cs="Times New Roman"/>
+          <w:kern w:val="0"/>
+          <w:sz w:val="24"/>
+          <w:szCs w:val="24"/>
+          <w:lang w:eastAsia="en-CA"/>
+          <w14:ligatures w14:val="none"/>
+        </w:rPr>
+        <w:t>:</w:t>
+      </w:r>
+    </w:p>
+    <w:p>
+      <w:pPr>
+        <w:numPr>
+          <w:ilvl w:val="1"/>
+          <w:numId w:val="11"/>
+        </w:numPr>
+        <w:spacing w:before="100" w:beforeAutospacing="1" w:after="100" w:afterAutospacing="1" w:line="240" w:lineRule="auto"/>
+        <w:rPr>
+          <w:rFonts w:ascii="Times New Roman" w:eastAsia="Times New Roman" w:hAnsi="Times New Roman" w:cs="Times New Roman"/>
+          <w:kern w:val="0"/>
+          <w:sz w:val="24"/>
+          <w:szCs w:val="24"/>
+          <w:lang w:eastAsia="en-CA"/>
+          <w14:ligatures w14:val="none"/>
+        </w:rPr>
+      </w:pPr>
+      <w:r>
+        <w:rPr>
+          <w:rFonts w:ascii="Times New Roman" w:eastAsia="Times New Roman" w:hAnsi="Times New Roman" w:cs="Times New Roman"/>
+          <w:kern w:val="0"/>
+          <w:sz w:val="24"/>
+          <w:szCs w:val="24"/>
+          <w:lang w:eastAsia="en-CA"/>
+          <w14:ligatures w14:val="none"/>
+        </w:rPr>
+        <w:t xml:space="preserve">Validate and sanitize all user-supplied input data. Use functions like </w:t>
+      </w:r>
+      <w:r>
+        <w:rPr>
+          <w:rFonts w:ascii="Courier New" w:eastAsia="Times New Roman" w:hAnsi="Courier New" w:cs="Courier New"/>
+          <w:kern w:val="0"/>
+          <w:sz w:val="20"/>
+          <w:szCs w:val="20"/>
+          <w:lang w:eastAsia="en-CA"/>
+          <w14:ligatures w14:val="none"/>
+        </w:rPr>
+        <w:t>filter_input()</w:t>
+      </w:r>
+      <w:r>
+        <w:rPr>
+          <w:rFonts w:ascii="Times New Roman" w:eastAsia="Times New Roman" w:hAnsi="Times New Roman" w:cs="Times New Roman"/>
+          <w:kern w:val="0"/>
+          <w:sz w:val="24"/>
+          <w:szCs w:val="24"/>
+          <w:lang w:eastAsia="en-CA"/>
+          <w14:ligatures w14:val="none"/>
+        </w:rPr>
+        <w:t xml:space="preserve"> or </w:t>
+      </w:r>
+      <w:r>
+        <w:rPr>
+          <w:rFonts w:ascii="Courier New" w:eastAsia="Times New Roman" w:hAnsi="Courier New" w:cs="Courier New"/>
+          <w:kern w:val="0"/>
+          <w:sz w:val="20"/>
+          <w:szCs w:val="20"/>
+          <w:lang w:eastAsia="en-CA"/>
+          <w14:ligatures w14:val="none"/>
+        </w:rPr>
+        <w:t>filter_var()</w:t>
+      </w:r>
+      <w:r>
+        <w:rPr>
+          <w:rFonts w:ascii="Times New Roman" w:eastAsia="Times New Roman" w:hAnsi="Times New Roman" w:cs="Times New Roman"/>
+          <w:kern w:val="0"/>
+          <w:sz w:val="24"/>
+          <w:szCs w:val="24"/>
+          <w:lang w:eastAsia="en-CA"/>
+          <w14:ligatures w14:val="none"/>
+        </w:rPr>
+        <w:t xml:space="preserve"> with appropriate filters (e.g., </w:t>
+      </w:r>
+      <w:r>
+        <w:rPr>
+          <w:rFonts w:ascii="Courier New" w:eastAsia="Times New Roman" w:hAnsi="Courier New" w:cs="Courier New"/>
+          <w:kern w:val="0"/>
+          <w:sz w:val="20"/>
+          <w:szCs w:val="20"/>
+          <w:lang w:eastAsia="en-CA"/>
+          <w14:ligatures w14:val="none"/>
+        </w:rPr>
+        <w:t>FILTER_SANITIZE_STRING</w:t>
+      </w:r>
+      <w:r>
+        <w:rPr>
+          <w:rFonts w:ascii="Times New Roman" w:eastAsia="Times New Roman" w:hAnsi="Times New Roman" w:cs="Times New Roman"/>
+          <w:kern w:val="0"/>
+          <w:sz w:val="24"/>
+          <w:szCs w:val="24"/>
+          <w:lang w:eastAsia="en-CA"/>
+          <w14:ligatures w14:val="none"/>
+        </w:rPr>
+        <w:t xml:space="preserve">, </w:t>
+      </w:r>
+      <w:r>
+        <w:rPr>
+          <w:rFonts w:ascii="Courier New" w:eastAsia="Times New Roman" w:hAnsi="Courier New" w:cs="Courier New"/>
+          <w:kern w:val="0"/>
+          <w:sz w:val="20"/>
+          <w:szCs w:val="20"/>
+          <w:lang w:eastAsia="en-CA"/>
+          <w14:ligatures w14:val="none"/>
+        </w:rPr>
+        <w:t>FILTER_SANITIZE_EMAIL</w:t>
+      </w:r>
+      <w:r>
+        <w:rPr>
+          <w:rFonts w:ascii="Times New Roman" w:eastAsia="Times New Roman" w:hAnsi="Times New Roman" w:cs="Times New Roman"/>
+          <w:kern w:val="0"/>
+          <w:sz w:val="24"/>
+          <w:szCs w:val="24"/>
+          <w:lang w:eastAsia="en-CA"/>
+          <w14:ligatures w14:val="none"/>
+        </w:rPr>
+        <w:t>) to ensure input conforms to expected types and formats.</w:t>
+      </w:r>
+    </w:p>
+    <w:p>
+      <w:pPr>
+        <w:numPr>
+          <w:ilvl w:val="0"/>
+          <w:numId w:val="11"/>
+        </w:numPr>
+        <w:spacing w:before="100" w:beforeAutospacing="1" w:after="100" w:afterAutospacing="1" w:line="240" w:lineRule="auto"/>
+        <w:rPr>
+          <w:rFonts w:ascii="Times New Roman" w:eastAsia="Times New Roman" w:hAnsi="Times New Roman" w:cs="Times New Roman"/>
+          <w:kern w:val="0"/>
+          <w:sz w:val="24"/>
+          <w:szCs w:val="24"/>
+          <w:lang w:eastAsia="en-CA"/>
+          <w14:ligatures w14:val="none"/>
+        </w:rPr>
+      </w:pPr>
+      <w:r>
+        <w:rPr>
+          <w:rFonts w:ascii="Times New Roman" w:eastAsia="Times New Roman" w:hAnsi="Times New Roman" w:cs="Times New Roman"/>
+          <w:b/>
+          <w:bCs/>
+          <w:kern w:val="0"/>
+          <w:sz w:val="24"/>
+          <w:szCs w:val="24"/>
+          <w:lang w:eastAsia="en-CA"/>
+          <w14:ligatures w14:val="none"/>
+        </w:rPr>
+        <w:t>Output Escaping</w:t>
+      </w:r>
+      <w:r>
+        <w:rPr>
+          <w:rFonts w:ascii="Times New Roman" w:eastAsia="Times New Roman" w:hAnsi="Times New Roman" w:cs="Times New Roman"/>
+          <w:kern w:val="0"/>
+          <w:sz w:val="24"/>
+          <w:szCs w:val="24"/>
+          <w:lang w:eastAsia="en-CA"/>
+          <w14:ligatures w14:val="none"/>
+        </w:rPr>
+        <w:t>:</w:t>
+      </w:r>
+    </w:p>
+    <w:p>
+      <w:pPr>
+        <w:numPr>
+          <w:ilvl w:val="1"/>
+          <w:numId w:val="11"/>
+        </w:numPr>
+        <w:spacing w:before="100" w:beforeAutospacing="1" w:after="100" w:afterAutospacing="1" w:line="240" w:lineRule="auto"/>
+        <w:rPr>
+          <w:rFonts w:ascii="Times New Roman" w:eastAsia="Times New Roman" w:hAnsi="Times New Roman" w:cs="Times New Roman"/>
+          <w:kern w:val="0"/>
+          <w:sz w:val="24"/>
+          <w:szCs w:val="24"/>
+          <w:lang w:eastAsia="en-CA"/>
+          <w14:ligatures w14:val="none"/>
+        </w:rPr>
+      </w:pPr>
+      <w:r>
+        <w:rPr>
+          <w:rFonts w:ascii="Times New Roman" w:eastAsia="Times New Roman" w:hAnsi="Times New Roman" w:cs="Times New Roman"/>
+          <w:kern w:val="0"/>
+          <w:sz w:val="24"/>
+          <w:szCs w:val="24"/>
+          <w:lang w:eastAsia="en-CA"/>
+          <w14:ligatures w14:val="none"/>
+        </w:rPr>
+        <w:t xml:space="preserve">Escape output data before displaying it in HTML or JavaScript contexts. Use PHP's </w:t>
+      </w:r>
+      <w:r>
+        <w:rPr>
+          <w:rFonts w:ascii="Courier New" w:eastAsia="Times New Roman" w:hAnsi="Courier New" w:cs="Courier New"/>
+          <w:kern w:val="0"/>
+          <w:sz w:val="20"/>
+          <w:szCs w:val="20"/>
+          <w:lang w:eastAsia="en-CA"/>
+          <w14:ligatures w14:val="none"/>
+        </w:rPr>
+        <w:t>htmlspecialchars()</w:t>
+      </w:r>
+      <w:r>
+        <w:rPr>
+          <w:rFonts w:ascii="Times New Roman" w:eastAsia="Times New Roman" w:hAnsi="Times New Roman" w:cs="Times New Roman"/>
+          <w:kern w:val="0"/>
+          <w:sz w:val="24"/>
+          <w:szCs w:val="24"/>
+          <w:lang w:eastAsia="en-CA"/>
+          <w14:ligatures w14:val="none"/>
+        </w:rPr>
+        <w:t xml:space="preserve"> function to convert special characters to HTML entities. For example:</w:t>
+      </w:r>
+    </w:p>
+    <w:p>
+      <w:pPr>
+        <w:tabs>
+          <w:tab w:val="left" w:pos="916"/>
+          <w:tab w:val="left" w:pos="1832"/>
+          <w:tab w:val="left" w:pos="2748"/>
+          <w:tab w:val="left" w:pos="3664"/>
+          <w:tab w:val="left" w:pos="4580"/>
+          <w:tab w:val="left" w:pos="5496"/>
+          <w:tab w:val="left" w:pos="6412"/>
+          <w:tab w:val="left" w:pos="7328"/>
+          <w:tab w:val="left" w:pos="8244"/>
+          <w:tab w:val="left" w:pos="9160"/>
+          <w:tab w:val="left" w:pos="10076"/>
+          <w:tab w:val="left" w:pos="10992"/>
+          <w:tab w:val="left" w:pos="11908"/>
+          <w:tab w:val="left" w:pos="12824"/>
+          <w:tab w:val="left" w:pos="13740"/>
+          <w:tab w:val="left" w:pos="14656"/>
+        </w:tabs>
+        <w:spacing w:after="0" w:line="240" w:lineRule="auto"/>
+        <w:ind w:left="1440"/>
+        <w:rPr>
+          <w:rFonts w:ascii="Courier New" w:eastAsia="Times New Roman" w:hAnsi="Courier New" w:cs="Courier New"/>
+          <w:kern w:val="0"/>
+          <w:sz w:val="20"/>
+          <w:szCs w:val="20"/>
+          <w:lang w:eastAsia="en-CA"/>
+          <w14:ligatures w14:val="none"/>
+        </w:rPr>
+      </w:pPr>
+      <w:r>
+        <w:rPr>
+          <w:rFonts w:ascii="Courier New" w:eastAsia="Times New Roman" w:hAnsi="Courier New" w:cs="Courier New"/>
+          <w:kern w:val="0"/>
+          <w:sz w:val="20"/>
+          <w:szCs w:val="20"/>
+          <w:lang w:eastAsia="en-CA"/>
+          <w14:ligatures w14:val="none"/>
+        </w:rPr>
+        <w:t>php</w:t>
+      </w:r>
+    </w:p>
+    <w:p>
+      <w:pPr>
+        <w:tabs>
+          <w:tab w:val="left" w:pos="916"/>
+          <w:tab w:val="left" w:pos="1832"/>
+          <w:tab w:val="left" w:pos="2748"/>
+          <w:tab w:val="left" w:pos="3664"/>
+          <w:tab w:val="left" w:pos="4580"/>
+          <w:tab w:val="left" w:pos="5496"/>
+          <w:tab w:val="left" w:pos="6412"/>
+          <w:tab w:val="left" w:pos="7328"/>
+          <w:tab w:val="left" w:pos="8244"/>
+          <w:tab w:val="left" w:pos="9160"/>
+          <w:tab w:val="left" w:pos="10076"/>
+          <w:tab w:val="left" w:pos="10992"/>
+          <w:tab w:val="left" w:pos="11908"/>
+          <w:tab w:val="left" w:pos="12824"/>
+          <w:tab w:val="left" w:pos="13740"/>
+          <w:tab w:val="left" w:pos="14656"/>
+        </w:tabs>
+        <w:spacing w:after="0" w:line="240" w:lineRule="auto"/>
+        <w:ind w:left="1440"/>
+        <w:rPr>
+          <w:rFonts w:ascii="Courier New" w:eastAsia="Times New Roman" w:hAnsi="Courier New" w:cs="Courier New"/>
+          <w:kern w:val="0"/>
+          <w:sz w:val="20"/>
+          <w:szCs w:val="20"/>
+          <w:lang w:eastAsia="en-CA"/>
+          <w14:ligatures w14:val="none"/>
+        </w:rPr>
+      </w:pPr>
+      <w:r>
+        <w:rPr>
+          <w:rFonts w:ascii="Courier New" w:eastAsia="Times New Roman" w:hAnsi="Courier New" w:cs="Courier New"/>
+          <w:kern w:val="0"/>
+          <w:sz w:val="20"/>
+          <w:szCs w:val="20"/>
+          <w:lang w:eastAsia="en-CA"/>
+          <w14:ligatures w14:val="none"/>
+        </w:rPr>
+        <w:t>Copy code</w:t>
+      </w:r>
+    </w:p>
+    <w:p>
+      <w:pPr>
+        <w:tabs>
+          <w:tab w:val="left" w:pos="916"/>
+          <w:tab w:val="left" w:pos="1832"/>
+          <w:tab w:val="left" w:pos="2748"/>
+          <w:tab w:val="left" w:pos="3664"/>
+          <w:tab w:val="left" w:pos="4580"/>
+          <w:tab w:val="left" w:pos="5496"/>
+          <w:tab w:val="left" w:pos="6412"/>
+          <w:tab w:val="left" w:pos="7328"/>
+          <w:tab w:val="left" w:pos="8244"/>
+          <w:tab w:val="left" w:pos="9160"/>
+          <w:tab w:val="left" w:pos="10076"/>
+          <w:tab w:val="left" w:pos="10992"/>
+          <w:tab w:val="left" w:pos="11908"/>
+          <w:tab w:val="left" w:pos="12824"/>
+          <w:tab w:val="left" w:pos="13740"/>
+          <w:tab w:val="left" w:pos="14656"/>
+        </w:tabs>
+        <w:spacing w:after="0" w:line="240" w:lineRule="auto"/>
+        <w:ind w:left="1440"/>
+        <w:rPr>
+          <w:rFonts w:ascii="Courier New" w:eastAsia="Times New Roman" w:hAnsi="Courier New" w:cs="Courier New"/>
+          <w:kern w:val="0"/>
+          <w:sz w:val="20"/>
+          <w:szCs w:val="20"/>
+          <w:lang w:eastAsia="en-CA"/>
+          <w14:ligatures w14:val="none"/>
+        </w:rPr>
+      </w:pPr>
+      <w:r>
+        <w:rPr>
+          <w:rFonts w:ascii="Courier New" w:eastAsia="Times New Roman" w:hAnsi="Courier New" w:cs="Courier New"/>
+          <w:kern w:val="0"/>
+          <w:sz w:val="20"/>
+          <w:szCs w:val="20"/>
+          <w:lang w:eastAsia="en-CA"/>
+          <w14:ligatures w14:val="none"/>
+        </w:rPr>
+        <w:t>echo htmlspecialchars($user_input, ENT_QUOTES, 'UTF-8');</w:t>
+      </w:r>
+    </w:p>
+    <w:p>
+      <w:pPr>
+        <w:numPr>
+          <w:ilvl w:val="1"/>
+          <w:numId w:val="11"/>
+        </w:numPr>
+        <w:spacing w:before="100" w:beforeAutospacing="1" w:after="100" w:afterAutospacing="1" w:line="240" w:lineRule="auto"/>
+        <w:rPr>
+          <w:rFonts w:ascii="Times New Roman" w:eastAsia="Times New Roman" w:hAnsi="Times New Roman" w:cs="Times New Roman"/>
+          <w:kern w:val="0"/>
+          <w:sz w:val="24"/>
+          <w:szCs w:val="24"/>
+          <w:lang w:eastAsia="en-CA"/>
+          <w14:ligatures w14:val="none"/>
+        </w:rPr>
+      </w:pPr>
+      <w:r>
+        <w:rPr>
+          <w:rFonts w:ascii="Times New Roman" w:eastAsia="Times New Roman" w:hAnsi="Times New Roman" w:cs="Times New Roman"/>
+          <w:kern w:val="0"/>
+          <w:sz w:val="24"/>
+          <w:szCs w:val="24"/>
+          <w:lang w:eastAsia="en-CA"/>
+          <w14:ligatures w14:val="none"/>
+        </w:rPr>
+        <w:t xml:space="preserve">Use </w:t>
+      </w:r>
+      <w:r>
+        <w:rPr>
+          <w:rFonts w:ascii="Courier New" w:eastAsia="Times New Roman" w:hAnsi="Courier New" w:cs="Courier New"/>
+          <w:kern w:val="0"/>
+          <w:sz w:val="20"/>
+          <w:szCs w:val="20"/>
+          <w:lang w:eastAsia="en-CA"/>
+          <w14:ligatures w14:val="none"/>
+        </w:rPr>
+        <w:t>htmlspecialchars()</w:t>
+      </w:r>
+      <w:r>
+        <w:rPr>
+          <w:rFonts w:ascii="Times New Roman" w:eastAsia="Times New Roman" w:hAnsi="Times New Roman" w:cs="Times New Roman"/>
+          <w:kern w:val="0"/>
+          <w:sz w:val="24"/>
+          <w:szCs w:val="24"/>
+          <w:lang w:eastAsia="en-CA"/>
+          <w14:ligatures w14:val="none"/>
+        </w:rPr>
+        <w:t xml:space="preserve"> with the </w:t>
+      </w:r>
+      <w:r>
+        <w:rPr>
+          <w:rFonts w:ascii="Courier New" w:eastAsia="Times New Roman" w:hAnsi="Courier New" w:cs="Courier New"/>
+          <w:kern w:val="0"/>
+          <w:sz w:val="20"/>
+          <w:szCs w:val="20"/>
+          <w:lang w:eastAsia="en-CA"/>
+          <w14:ligatures w14:val="none"/>
+        </w:rPr>
+        <w:t>ENT_QUOTES</w:t>
+      </w:r>
+      <w:r>
+        <w:rPr>
+          <w:rFonts w:ascii="Times New Roman" w:eastAsia="Times New Roman" w:hAnsi="Times New Roman" w:cs="Times New Roman"/>
+          <w:kern w:val="0"/>
+          <w:sz w:val="24"/>
+          <w:szCs w:val="24"/>
+          <w:lang w:eastAsia="en-CA"/>
+          <w14:ligatures w14:val="none"/>
+        </w:rPr>
+        <w:t xml:space="preserve"> flag to encode both double and single quotes.</w:t>
+      </w:r>
+    </w:p>
+    <w:p>
+      <w:pPr>
+        <w:numPr>
+          <w:ilvl w:val="0"/>
+          <w:numId w:val="11"/>
+        </w:numPr>
+        <w:spacing w:before="100" w:beforeAutospacing="1" w:after="100" w:afterAutospacing="1" w:line="240" w:lineRule="auto"/>
+        <w:rPr>
+          <w:rFonts w:ascii="Times New Roman" w:eastAsia="Times New Roman" w:hAnsi="Times New Roman" w:cs="Times New Roman"/>
+          <w:kern w:val="0"/>
+          <w:sz w:val="24"/>
+          <w:szCs w:val="24"/>
+          <w:lang w:eastAsia="en-CA"/>
+          <w14:ligatures w14:val="none"/>
+        </w:rPr>
+      </w:pPr>
+      <w:r>
+        <w:rPr>
+          <w:rFonts w:ascii="Times New Roman" w:eastAsia="Times New Roman" w:hAnsi="Times New Roman" w:cs="Times New Roman"/>
+          <w:b/>
+          <w:bCs/>
+          <w:kern w:val="0"/>
+          <w:sz w:val="24"/>
+          <w:szCs w:val="24"/>
+          <w:lang w:eastAsia="en-CA"/>
+          <w14:ligatures w14:val="none"/>
+        </w:rPr>
+        <w:t>Content Security Policy (CSP)</w:t>
+      </w:r>
+      <w:r>
+        <w:rPr>
+          <w:rFonts w:ascii="Times New Roman" w:eastAsia="Times New Roman" w:hAnsi="Times New Roman" w:cs="Times New Roman"/>
+          <w:kern w:val="0"/>
+          <w:sz w:val="24"/>
+          <w:szCs w:val="24"/>
+          <w:lang w:eastAsia="en-CA"/>
+          <w14:ligatures w14:val="none"/>
+        </w:rPr>
+        <w:t>:</w:t>
+      </w:r>
+    </w:p>
+    <w:p>
+      <w:pPr>
+        <w:numPr>
+          <w:ilvl w:val="1"/>
+          <w:numId w:val="11"/>
+        </w:numPr>
+        <w:spacing w:before="100" w:beforeAutospacing="1" w:after="100" w:afterAutospacing="1" w:line="240" w:lineRule="auto"/>
+        <w:rPr>
+          <w:rFonts w:ascii="Times New Roman" w:eastAsia="Times New Roman" w:hAnsi="Times New Roman" w:cs="Times New Roman"/>
+          <w:kern w:val="0"/>
+          <w:sz w:val="24"/>
+          <w:szCs w:val="24"/>
+          <w:lang w:eastAsia="en-CA"/>
+          <w14:ligatures w14:val="none"/>
+        </w:rPr>
+      </w:pPr>
+      <w:r>
+        <w:rPr>
+          <w:rFonts w:ascii="Times New Roman" w:eastAsia="Times New Roman" w:hAnsi="Times New Roman" w:cs="Times New Roman"/>
+          <w:kern w:val="0"/>
+          <w:sz w:val="24"/>
+          <w:szCs w:val="24"/>
+          <w:lang w:eastAsia="en-CA"/>
+          <w14:ligatures w14:val="none"/>
+        </w:rPr>
+        <w:t>Implement and enforce a Content Security Policy (CSP) to mitigate XSS risks. CSP allows you to define which resources (scripts, styles, etc.) are allowed to be loaded and executed on your web pages. It helps to detect and mitigate against XSS attacks by reducing the impact of injected scripts.</w:t>
+      </w:r>
+    </w:p>
+    <w:p>
+      <w:pPr>
+        <w:numPr>
+          <w:ilvl w:val="0"/>
+          <w:numId w:val="11"/>
+        </w:numPr>
+        <w:spacing w:before="100" w:beforeAutospacing="1" w:after="100" w:afterAutospacing="1" w:line="240" w:lineRule="auto"/>
+        <w:rPr>
+          <w:rFonts w:ascii="Times New Roman" w:eastAsia="Times New Roman" w:hAnsi="Times New Roman" w:cs="Times New Roman"/>
+          <w:kern w:val="0"/>
+          <w:sz w:val="24"/>
+          <w:szCs w:val="24"/>
+          <w:lang w:eastAsia="en-CA"/>
+          <w14:ligatures w14:val="none"/>
+        </w:rPr>
+      </w:pPr>
+      <w:r>
+        <w:rPr>
+          <w:rFonts w:ascii="Times New Roman" w:eastAsia="Times New Roman" w:hAnsi="Times New Roman" w:cs="Times New Roman"/>
+          <w:b/>
+          <w:bCs/>
+          <w:kern w:val="0"/>
+          <w:sz w:val="24"/>
+          <w:szCs w:val="24"/>
+          <w:lang w:eastAsia="en-CA"/>
+          <w14:ligatures w14:val="none"/>
+        </w:rPr>
+        <w:t>HTTP Only Flag for Cookies</w:t>
+      </w:r>
+      <w:r>
+        <w:rPr>
+          <w:rFonts w:ascii="Times New Roman" w:eastAsia="Times New Roman" w:hAnsi="Times New Roman" w:cs="Times New Roman"/>
+          <w:kern w:val="0"/>
+          <w:sz w:val="24"/>
+          <w:szCs w:val="24"/>
+          <w:lang w:eastAsia="en-CA"/>
+          <w14:ligatures w14:val="none"/>
+        </w:rPr>
+        <w:t>:</w:t>
+      </w:r>
+    </w:p>
+    <w:p>
+      <w:pPr>
+        <w:numPr>
+          <w:ilvl w:val="1"/>
+          <w:numId w:val="11"/>
+        </w:numPr>
+        <w:spacing w:before="100" w:beforeAutospacing="1" w:after="100" w:afterAutospacing="1" w:line="240" w:lineRule="auto"/>
+        <w:rPr>
+          <w:rFonts w:ascii="Times New Roman" w:eastAsia="Times New Roman" w:hAnsi="Times New Roman" w:cs="Times New Roman"/>
+          <w:kern w:val="0"/>
+          <w:sz w:val="24"/>
+          <w:szCs w:val="24"/>
+          <w:lang w:eastAsia="en-CA"/>
+          <w14:ligatures w14:val="none"/>
+        </w:rPr>
+      </w:pPr>
+      <w:r>
+        <w:rPr>
+          <w:rFonts w:ascii="Times New Roman" w:eastAsia="Times New Roman" w:hAnsi="Times New Roman" w:cs="Times New Roman"/>
+          <w:kern w:val="0"/>
+          <w:sz w:val="24"/>
+          <w:szCs w:val="24"/>
+          <w:lang w:eastAsia="en-CA"/>
+          <w14:ligatures w14:val="none"/>
+        </w:rPr>
+        <w:t>Set the HTTP Only flag on cookies to ensure that they cannot be accessed via JavaScript. This prevents XSS attacks from stealing session cookies.</w:t>
+      </w:r>
+    </w:p>
+    <w:p>
+      <w:pPr>
+        <w:numPr>
+          <w:ilvl w:val="0"/>
+          <w:numId w:val="11"/>
+        </w:numPr>
+        <w:spacing w:before="100" w:beforeAutospacing="1" w:after="100" w:afterAutospacing="1" w:line="240" w:lineRule="auto"/>
+        <w:rPr>
+          <w:rFonts w:ascii="Times New Roman" w:eastAsia="Times New Roman" w:hAnsi="Times New Roman" w:cs="Times New Roman"/>
+          <w:kern w:val="0"/>
+          <w:sz w:val="24"/>
+          <w:szCs w:val="24"/>
+          <w:lang w:eastAsia="en-CA"/>
+          <w14:ligatures w14:val="none"/>
+        </w:rPr>
+      </w:pPr>
+      <w:r>
+        <w:rPr>
+          <w:rFonts w:ascii="Times New Roman" w:eastAsia="Times New Roman" w:hAnsi="Times New Roman" w:cs="Times New Roman"/>
+          <w:b/>
+          <w:bCs/>
+          <w:kern w:val="0"/>
+          <w:sz w:val="24"/>
+          <w:szCs w:val="24"/>
+          <w:lang w:eastAsia="en-CA"/>
+          <w14:ligatures w14:val="none"/>
+        </w:rPr>
+        <w:t>Use Frameworks and Libraries</w:t>
+      </w:r>
+      <w:r>
+        <w:rPr>
+          <w:rFonts w:ascii="Times New Roman" w:eastAsia="Times New Roman" w:hAnsi="Times New Roman" w:cs="Times New Roman"/>
+          <w:kern w:val="0"/>
+          <w:sz w:val="24"/>
+          <w:szCs w:val="24"/>
+          <w:lang w:eastAsia="en-CA"/>
+          <w14:ligatures w14:val="none"/>
+        </w:rPr>
+        <w:t>:</w:t>
+      </w:r>
+    </w:p>
+    <w:p>
+      <w:pPr>
+        <w:numPr>
+          <w:ilvl w:val="1"/>
+          <w:numId w:val="11"/>
+        </w:numPr>
+        <w:spacing w:before="100" w:beforeAutospacing="1" w:after="100" w:afterAutospacing="1" w:line="240" w:lineRule="auto"/>
+        <w:rPr>
+          <w:rFonts w:ascii="Times New Roman" w:eastAsia="Times New Roman" w:hAnsi="Times New Roman" w:cs="Times New Roman"/>
+          <w:kern w:val="0"/>
+          <w:sz w:val="24"/>
+          <w:szCs w:val="24"/>
+          <w:lang w:eastAsia="en-CA"/>
+          <w14:ligatures w14:val="none"/>
+        </w:rPr>
+      </w:pPr>
+      <w:r>
+        <w:rPr>
+          <w:rFonts w:ascii="Times New Roman" w:eastAsia="Times New Roman" w:hAnsi="Times New Roman" w:cs="Times New Roman"/>
+          <w:kern w:val="0"/>
+          <w:sz w:val="24"/>
+          <w:szCs w:val="24"/>
+          <w:lang w:eastAsia="en-CA"/>
+          <w14:ligatures w14:val="none"/>
+        </w:rPr>
+        <w:t>Utilize PHP frameworks and libraries that have built-in protections against XSS, such as Laravel's Blade templating engine which automatically escapes output.</w:t>
+      </w:r>
+    </w:p>
+    <w:p>
+      <w:pPr>
+        <w:numPr>
+          <w:ilvl w:val="0"/>
+          <w:numId w:val="11"/>
+        </w:numPr>
+        <w:spacing w:before="100" w:beforeAutospacing="1" w:after="100" w:afterAutospacing="1" w:line="240" w:lineRule="auto"/>
+        <w:rPr>
+          <w:rFonts w:ascii="Times New Roman" w:eastAsia="Times New Roman" w:hAnsi="Times New Roman" w:cs="Times New Roman"/>
+          <w:kern w:val="0"/>
+          <w:sz w:val="24"/>
+          <w:szCs w:val="24"/>
+          <w:lang w:eastAsia="en-CA"/>
+          <w14:ligatures w14:val="none"/>
+        </w:rPr>
+      </w:pPr>
+      <w:r>
+        <w:rPr>
+          <w:rFonts w:ascii="Times New Roman" w:eastAsia="Times New Roman" w:hAnsi="Times New Roman" w:cs="Times New Roman"/>
+          <w:b/>
+          <w:bCs/>
+          <w:kern w:val="0"/>
+          <w:sz w:val="24"/>
+          <w:szCs w:val="24"/>
+          <w:lang w:eastAsia="en-CA"/>
+          <w14:ligatures w14:val="none"/>
+        </w:rPr>
+        <w:t>Regular Security Audits</w:t>
+      </w:r>
+      <w:r>
+        <w:rPr>
+          <w:rFonts w:ascii="Times New Roman" w:eastAsia="Times New Roman" w:hAnsi="Times New Roman" w:cs="Times New Roman"/>
+          <w:kern w:val="0"/>
+          <w:sz w:val="24"/>
+          <w:szCs w:val="24"/>
+          <w:lang w:eastAsia="en-CA"/>
+          <w14:ligatures w14:val="none"/>
+        </w:rPr>
+        <w:t>:</w:t>
+      </w:r>
+    </w:p>
+    <w:p>
+      <w:pPr>
+        <w:numPr>
+          <w:ilvl w:val="1"/>
+          <w:numId w:val="11"/>
+        </w:numPr>
+        <w:spacing w:before="100" w:beforeAutospacing="1" w:after="100" w:afterAutospacing="1" w:line="240" w:lineRule="auto"/>
+        <w:rPr>
+          <w:rFonts w:ascii="Times New Roman" w:eastAsia="Times New Roman" w:hAnsi="Times New Roman" w:cs="Times New Roman"/>
+          <w:kern w:val="0"/>
+          <w:sz w:val="24"/>
+          <w:szCs w:val="24"/>
+          <w:lang w:eastAsia="en-CA"/>
+          <w14:ligatures w14:val="none"/>
+        </w:rPr>
+      </w:pPr>
+      <w:r>
+        <w:rPr>
+          <w:rFonts w:ascii="Times New Roman" w:eastAsia="Times New Roman" w:hAnsi="Times New Roman" w:cs="Times New Roman"/>
+          <w:kern w:val="0"/>
+          <w:sz w:val="24"/>
+          <w:szCs w:val="24"/>
+          <w:lang w:eastAsia="en-CA"/>
+          <w14:ligatures w14:val="none"/>
+        </w:rPr>
+        <w:t>Regularly audit your codebase for potential XSS vulnerabilities. Use automated scanning tools and conduct manual code reviews to identify and mitigate any security weaknesses.</w:t>
+      </w:r>
+    </w:p>
+    <w:p>
+      <w:pPr>
+        <w:numPr>
+          <w:ilvl w:val="0"/>
+          <w:numId w:val="11"/>
+        </w:numPr>
+        <w:spacing w:before="100" w:beforeAutospacing="1" w:after="100" w:afterAutospacing="1" w:line="240" w:lineRule="auto"/>
+        <w:rPr>
+          <w:rFonts w:ascii="Times New Roman" w:eastAsia="Times New Roman" w:hAnsi="Times New Roman" w:cs="Times New Roman"/>
+          <w:kern w:val="0"/>
+          <w:sz w:val="24"/>
+          <w:szCs w:val="24"/>
+          <w:lang w:eastAsia="en-CA"/>
+          <w14:ligatures w14:val="none"/>
+        </w:rPr>
+      </w:pPr>
+      <w:r>
+        <w:rPr>
+          <w:rFonts w:ascii="Times New Roman" w:eastAsia="Times New Roman" w:hAnsi="Times New Roman" w:cs="Times New Roman"/>
+          <w:b/>
+          <w:bCs/>
+          <w:kern w:val="0"/>
+          <w:sz w:val="24"/>
+          <w:szCs w:val="24"/>
+          <w:lang w:eastAsia="en-CA"/>
+          <w14:ligatures w14:val="none"/>
+        </w:rPr>
+        <w:t>Educate Developers</w:t>
+      </w:r>
+      <w:r>
+        <w:rPr>
+          <w:rFonts w:ascii="Times New Roman" w:eastAsia="Times New Roman" w:hAnsi="Times New Roman" w:cs="Times New Roman"/>
+          <w:kern w:val="0"/>
+          <w:sz w:val="24"/>
+          <w:szCs w:val="24"/>
+          <w:lang w:eastAsia="en-CA"/>
+          <w14:ligatures w14:val="none"/>
+        </w:rPr>
+        <w:t>:</w:t>
+      </w:r>
+    </w:p>
+    <w:p>
+      <w:pPr>
+        <w:numPr>
+          <w:ilvl w:val="1"/>
+          <w:numId w:val="11"/>
+        </w:numPr>
+        <w:spacing w:before="100" w:beforeAutospacing="1" w:after="100" w:afterAutospacing="1" w:line="240" w:lineRule="auto"/>
+        <w:rPr>
+          <w:rFonts w:ascii="Times New Roman" w:eastAsia="Times New Roman" w:hAnsi="Times New Roman" w:cs="Times New Roman"/>
+          <w:kern w:val="0"/>
+          <w:sz w:val="24"/>
+          <w:szCs w:val="24"/>
+          <w:lang w:eastAsia="en-CA"/>
+          <w14:ligatures w14:val="none"/>
+        </w:rPr>
+      </w:pPr>
+      <w:r>
+        <w:rPr>
+          <w:rFonts w:ascii="Times New Roman" w:eastAsia="Times New Roman" w:hAnsi="Times New Roman" w:cs="Times New Roman"/>
+          <w:kern w:val="0"/>
+          <w:sz w:val="24"/>
+          <w:szCs w:val="24"/>
+          <w:lang w:eastAsia="en-CA"/>
+          <w14:ligatures w14:val="none"/>
+        </w:rPr>
+        <w:lastRenderedPageBreak/>
+        <w:t>Educate developers about secure coding practices and the risks associated with XSS vulnerabilities. Awareness and training can significantly reduce the likelihood of introducing vulnerabilities during development.</w:t>
+      </w:r>
+    </w:p>
+    <w:p>
+      <w:pPr>
+        <w:spacing w:before="100" w:beforeAutospacing="1" w:after="100" w:afterAutospacing="1" w:line="240" w:lineRule="auto"/>
+        <w:rPr>
+          <w:rFonts w:ascii="Times New Roman" w:eastAsia="Times New Roman" w:hAnsi="Times New Roman" w:cs="Times New Roman"/>
+          <w:kern w:val="0"/>
+          <w:sz w:val="24"/>
+          <w:szCs w:val="24"/>
+          <w:lang w:eastAsia="en-CA"/>
+          <w14:ligatures w14:val="none"/>
+        </w:rPr>
+      </w:pPr>
+      <w:r>
+        <w:rPr>
+          <w:rFonts w:ascii="Times New Roman" w:eastAsia="Times New Roman" w:hAnsi="Times New Roman" w:cs="Times New Roman"/>
+          <w:kern w:val="0"/>
+          <w:sz w:val="24"/>
+          <w:szCs w:val="24"/>
+          <w:lang w:eastAsia="en-CA"/>
+          <w14:ligatures w14:val="none"/>
+        </w:rPr>
+        <w:t>By implementing these preventive measures, PHP developers can effectively mitigate the risk of XSS attacks and ensure the security of their web applications. Preventing XSS requires a combination of input validation, output escaping, secure coding practices, and ongoing vigilance against emerging threats.</w:t>
+      </w:r>
+    </w:p>
+    <w:p>
+      <w:pPr>
+        <w:spacing w:before="100" w:beforeAutospacing="1" w:after="100" w:afterAutospacing="1" w:line="240" w:lineRule="auto"/>
+        <w:rPr>
+          <w:rFonts w:ascii="Times New Roman" w:eastAsia="Times New Roman" w:hAnsi="Times New Roman" w:cs="Times New Roman"/>
+          <w:kern w:val="0"/>
+          <w:sz w:val="24"/>
+          <w:szCs w:val="24"/>
+          <w:lang w:eastAsia="en-CA"/>
+          <w14:ligatures w14:val="none"/>
+        </w:rPr>
+      </w:pPr>
+    </w:p>
+    <w:p>
+      <w:pPr>
+        <w:spacing w:before="100" w:beforeAutospacing="1" w:after="100" w:afterAutospacing="1" w:line="240" w:lineRule="auto"/>
+        <w:rPr>
+          <w:rFonts w:ascii="Times New Roman" w:eastAsia="Times New Roman" w:hAnsi="Times New Roman" w:cs="Times New Roman"/>
+          <w:kern w:val="0"/>
+          <w:sz w:val="24"/>
+          <w:szCs w:val="24"/>
+          <w:lang w:eastAsia="en-CA"/>
+          <w14:ligatures w14:val="none"/>
+        </w:rPr>
+      </w:pPr>
+      <w:r>
+        <w:rPr>
+          <w:rFonts w:ascii="Times New Roman" w:eastAsia="Times New Roman" w:hAnsi="Times New Roman" w:cs="Times New Roman"/>
+          <w:kern w:val="0"/>
+          <w:sz w:val="24"/>
+          <w:szCs w:val="24"/>
+          <w:lang w:eastAsia="en-CA"/>
+          <w14:ligatures w14:val="none"/>
+        </w:rPr>
+        <w:t>Teacher:</w:t>
+      </w:r>
+    </w:p>
+    <w:p>
+      <w:pPr>
+        <w:pStyle w:val="ListParagraph"/>
+        <w:numPr>
+          <w:ilvl w:val="0"/>
+          <w:numId w:val="16"/>
+        </w:numPr>
+        <w:spacing w:before="100" w:beforeAutospacing="1" w:after="100" w:afterAutospacing="1" w:line="240" w:lineRule="auto"/>
+        <w:rPr>
+          <w:rFonts w:ascii="Times New Roman" w:eastAsia="Times New Roman" w:hAnsi="Times New Roman" w:cs="Times New Roman"/>
+          <w:kern w:val="0"/>
+          <w:sz w:val="24"/>
+          <w:szCs w:val="24"/>
+          <w:lang w:eastAsia="en-CA"/>
+          <w14:ligatures w14:val="none"/>
+        </w:rPr>
+      </w:pPr>
+      <w:r>
+        <w:rPr>
+          <w:rFonts w:ascii="Times New Roman" w:eastAsia="Times New Roman" w:hAnsi="Times New Roman" w:cs="Times New Roman"/>
+          <w:kern w:val="0"/>
+          <w:sz w:val="24"/>
+          <w:szCs w:val="24"/>
+          <w:lang w:eastAsia="en-CA"/>
+          <w14:ligatures w14:val="none"/>
+        </w:rPr>
+        <w:t>When output is rendered, potentially &lt;script&gt;alert(“hi”)&lt;script&gt; tags could be executed</w:t>
+      </w:r>
+    </w:p>
+    <w:p>
+      <w:pPr>
+        <w:pStyle w:val="ListParagraph"/>
+        <w:numPr>
+          <w:ilvl w:val="0"/>
+          <w:numId w:val="16"/>
+        </w:numPr>
+        <w:spacing w:before="100" w:beforeAutospacing="1" w:after="100" w:afterAutospacing="1" w:line="240" w:lineRule="auto"/>
+        <w:rPr>
+          <w:rFonts w:ascii="Times New Roman" w:eastAsia="Times New Roman" w:hAnsi="Times New Roman" w:cs="Times New Roman"/>
+          <w:kern w:val="0"/>
+          <w:sz w:val="24"/>
+          <w:szCs w:val="24"/>
+          <w:lang w:eastAsia="en-CA"/>
+          <w14:ligatures w14:val="none"/>
+        </w:rPr>
+      </w:pPr>
+      <w:r>
+        <w:rPr>
+          <w:rFonts w:ascii="Times New Roman" w:eastAsia="Times New Roman" w:hAnsi="Times New Roman" w:cs="Times New Roman"/>
+          <w:kern w:val="0"/>
+          <w:sz w:val="24"/>
+          <w:szCs w:val="24"/>
+          <w:lang w:eastAsia="en-CA"/>
+          <w14:ligatures w14:val="none"/>
+        </w:rPr>
+        <w:t>We can prevent this by using</w:t>
+      </w:r>
+    </w:p>
+    <w:p>
+      <w:pPr>
+        <w:pStyle w:val="ListParagraph"/>
+        <w:numPr>
+          <w:ilvl w:val="1"/>
+          <w:numId w:val="16"/>
+        </w:numPr>
+        <w:spacing w:before="100" w:beforeAutospacing="1" w:after="100" w:afterAutospacing="1" w:line="240" w:lineRule="auto"/>
+        <w:rPr>
+          <w:rFonts w:ascii="Times New Roman" w:eastAsia="Times New Roman" w:hAnsi="Times New Roman" w:cs="Times New Roman"/>
+          <w:kern w:val="0"/>
+          <w:sz w:val="24"/>
+          <w:szCs w:val="24"/>
+          <w:lang w:eastAsia="en-CA"/>
+          <w14:ligatures w14:val="none"/>
+        </w:rPr>
+      </w:pPr>
+      <w:r>
+        <w:rPr>
+          <w:rFonts w:ascii="Times New Roman" w:eastAsia="Times New Roman" w:hAnsi="Times New Roman" w:cs="Times New Roman"/>
+          <w:kern w:val="0"/>
+          <w:sz w:val="24"/>
+          <w:szCs w:val="24"/>
+          <w:lang w:eastAsia="en-CA"/>
+          <w14:ligatures w14:val="none"/>
+        </w:rPr>
+        <w:t>htmlspecialchars</w:t>
+      </w:r>
+    </w:p>
+    <w:p>
+      <w:pPr>
+        <w:pStyle w:val="ListParagraph"/>
+        <w:numPr>
+          <w:ilvl w:val="0"/>
+          <w:numId w:val="16"/>
+        </w:numPr>
+        <w:spacing w:before="100" w:beforeAutospacing="1" w:after="100" w:afterAutospacing="1" w:line="240" w:lineRule="auto"/>
+        <w:rPr>
+          <w:rFonts w:ascii="Times New Roman" w:eastAsia="Times New Roman" w:hAnsi="Times New Roman" w:cs="Times New Roman"/>
+          <w:kern w:val="0"/>
+          <w:sz w:val="24"/>
+          <w:szCs w:val="24"/>
+          <w:lang w:eastAsia="en-CA"/>
+          <w14:ligatures w14:val="none"/>
+        </w:rPr>
+      </w:pPr>
+      <w:r>
+        <w:rPr>
+          <w:rFonts w:ascii="Times New Roman" w:eastAsia="Times New Roman" w:hAnsi="Times New Roman" w:cs="Times New Roman"/>
+          <w:kern w:val="0"/>
+          <w:sz w:val="24"/>
+          <w:szCs w:val="24"/>
+          <w:lang w:eastAsia="en-CA"/>
+          <w14:ligatures w14:val="none"/>
+        </w:rPr>
+        <w:t>It encodes special characters like &amp; -&gt; (turns into) “&amp;amp;”</w:t>
+      </w:r>
+    </w:p>
+    <w:p>
+      <w:pPr>
+        <w:pStyle w:val="ListParagraph"/>
+        <w:numPr>
+          <w:ilvl w:val="0"/>
+          <w:numId w:val="16"/>
+        </w:numPr>
+        <w:spacing w:before="100" w:beforeAutospacing="1" w:after="100" w:afterAutospacing="1" w:line="240" w:lineRule="auto"/>
+        <w:rPr>
+          <w:rFonts w:ascii="Times New Roman" w:eastAsia="Times New Roman" w:hAnsi="Times New Roman" w:cs="Times New Roman"/>
+          <w:kern w:val="0"/>
+          <w:sz w:val="24"/>
+          <w:szCs w:val="24"/>
+          <w:lang w:eastAsia="en-CA"/>
+          <w14:ligatures w14:val="none"/>
+        </w:rPr>
+      </w:pPr>
+      <w:r>
+        <w:rPr>
+          <w:rFonts w:ascii="Times New Roman" w:eastAsia="Times New Roman" w:hAnsi="Times New Roman" w:cs="Times New Roman"/>
+          <w:kern w:val="0"/>
+          <w:sz w:val="24"/>
+          <w:szCs w:val="24"/>
+          <w:lang w:eastAsia="en-CA"/>
+          <w14:ligatures w14:val="none"/>
+        </w:rPr>
+        <w:t>Tells browser this is something that should just be rendered.</w:t>
+      </w:r>
+    </w:p>
+    <w:p>
+      <w:pPr>
+        <w:autoSpaceDE w:val="0"/>
+        <w:autoSpaceDN w:val="0"/>
+        <w:adjustRightInd w:val="0"/>
+        <w:spacing w:after="0" w:line="240" w:lineRule="auto"/>
+        <w:rPr>
+          <w:rFonts w:ascii="Times New Roman" w:eastAsia="ArialMT" w:hAnsi="Times New Roman" w:cs="Times New Roman"/>
+          <w:kern w:val="0"/>
+          <w:sz w:val="26"/>
+          <w:szCs w:val="26"/>
+        </w:rPr>
+      </w:pPr>
+    </w:p>
+    <w:p>
+      <w:pPr>
+        <w:autoSpaceDE w:val="0"/>
+        <w:autoSpaceDN w:val="0"/>
+        <w:adjustRightInd w:val="0"/>
+        <w:spacing w:after="0" w:line="240" w:lineRule="auto"/>
+        <w:rPr>
+          <w:rFonts w:ascii="Times New Roman" w:eastAsia="ArialMT" w:hAnsi="Times New Roman" w:cs="Times New Roman"/>
+          <w:kern w:val="0"/>
+          <w:sz w:val="26"/>
+          <w:szCs w:val="26"/>
+        </w:rPr>
+      </w:pPr>
+    </w:p>
+    <w:p>
+      <w:pPr>
+        <w:pStyle w:val="ListParagraph"/>
+        <w:numPr>
+          <w:ilvl w:val="0"/>
+          <w:numId w:val="2"/>
+        </w:numPr>
+        <w:autoSpaceDE w:val="0"/>
+        <w:autoSpaceDN w:val="0"/>
+        <w:adjustRightInd w:val="0"/>
+        <w:spacing w:after="0" w:line="240" w:lineRule="auto"/>
+        <w:rPr>
+          <w:rFonts w:ascii="Times New Roman" w:eastAsia="ArialMT" w:hAnsi="Times New Roman" w:cs="Times New Roman"/>
+          <w:kern w:val="0"/>
+          <w:sz w:val="26"/>
+          <w:szCs w:val="26"/>
+        </w:rPr>
+      </w:pPr>
+      <w:r>
+        <w:rPr>
+          <w:rFonts w:ascii="Times New Roman" w:eastAsia="ArialMT" w:hAnsi="Times New Roman" w:cs="Times New Roman"/>
+          <w:kern w:val="0"/>
+          <w:sz w:val="26"/>
+          <w:szCs w:val="26"/>
+        </w:rPr>
+        <w:t>Describe some issues with the following code for a simple registration</w:t>
+      </w:r>
+      <w:r>
+        <w:rPr>
+          <w:rFonts w:ascii="Times New Roman" w:eastAsia="ArialMT" w:hAnsi="Times New Roman" w:cs="Times New Roman"/>
+          <w:kern w:val="0"/>
+          <w:sz w:val="26"/>
+          <w:szCs w:val="26"/>
+        </w:rPr>
+        <w:t xml:space="preserve"> </w:t>
+      </w:r>
+      <w:r>
+        <w:rPr>
+          <w:rFonts w:ascii="Times New Roman" w:eastAsia="ArialMT" w:hAnsi="Times New Roman" w:cs="Times New Roman"/>
+          <w:kern w:val="0"/>
+          <w:sz w:val="26"/>
+          <w:szCs w:val="26"/>
+        </w:rPr>
+        <w:t xml:space="preserve">page. You may assume that the </w:t>
+      </w:r>
+      <w:r>
+        <w:rPr>
+          <w:rFonts w:ascii="Times New Roman" w:eastAsia="Arial-BoldMT" w:hAnsi="Times New Roman" w:cs="Times New Roman"/>
+          <w:b/>
+          <w:bCs/>
+          <w:kern w:val="0"/>
+          <w:sz w:val="26"/>
+          <w:szCs w:val="26"/>
+        </w:rPr>
+        <w:t xml:space="preserve">saveUser </w:t>
+      </w:r>
+      <w:r>
+        <w:rPr>
+          <w:rFonts w:ascii="Times New Roman" w:eastAsia="ArialMT" w:hAnsi="Times New Roman" w:cs="Times New Roman"/>
+          <w:kern w:val="0"/>
+          <w:sz w:val="26"/>
+          <w:szCs w:val="26"/>
+        </w:rPr>
+        <w:t>function parameters being</w:t>
+      </w:r>
+      <w:r>
+        <w:rPr>
+          <w:rFonts w:ascii="Times New Roman" w:eastAsia="ArialMT" w:hAnsi="Times New Roman" w:cs="Times New Roman"/>
+          <w:kern w:val="0"/>
+          <w:sz w:val="26"/>
+          <w:szCs w:val="26"/>
+        </w:rPr>
+        <w:t xml:space="preserve"> </w:t>
+      </w:r>
+      <w:r>
+        <w:rPr>
+          <w:rFonts w:ascii="Times New Roman" w:eastAsia="ArialMT" w:hAnsi="Times New Roman" w:cs="Times New Roman"/>
+          <w:kern w:val="0"/>
+          <w:sz w:val="26"/>
+          <w:szCs w:val="26"/>
+        </w:rPr>
+        <w:t>passed in are correct, and that the function is not vulnerable to SQL</w:t>
+      </w:r>
+      <w:r>
+        <w:rPr>
+          <w:rFonts w:ascii="Times New Roman" w:eastAsia="ArialMT" w:hAnsi="Times New Roman" w:cs="Times New Roman"/>
+          <w:kern w:val="0"/>
+          <w:sz w:val="26"/>
+          <w:szCs w:val="26"/>
+        </w:rPr>
+        <w:t xml:space="preserve"> </w:t>
+      </w:r>
+      <w:r>
+        <w:rPr>
+          <w:rFonts w:ascii="Times New Roman" w:eastAsia="ArialMT" w:hAnsi="Times New Roman" w:cs="Times New Roman"/>
+          <w:kern w:val="0"/>
+          <w:sz w:val="26"/>
+          <w:szCs w:val="26"/>
+        </w:rPr>
+        <w:t>injection.</w:t>
+      </w:r>
+    </w:p>
+    <w:p>
+      <w:pPr>
+        <w:pStyle w:val="ListParagraph"/>
+        <w:rPr>
+          <w:rFonts w:ascii="Times New Roman" w:eastAsia="ArialMT" w:hAnsi="Times New Roman" w:cs="Times New Roman"/>
+          <w:kern w:val="0"/>
+          <w:sz w:val="26"/>
+          <w:szCs w:val="26"/>
+        </w:rPr>
+      </w:pPr>
+    </w:p>
+    <w:p>
+      <w:pPr>
+        <w:autoSpaceDE w:val="0"/>
+        <w:autoSpaceDN w:val="0"/>
+        <w:adjustRightInd w:val="0"/>
+        <w:spacing w:after="0" w:line="240" w:lineRule="auto"/>
+        <w:rPr>
+          <w:rFonts w:ascii="Times New Roman" w:eastAsia="ArialMT" w:hAnsi="Times New Roman" w:cs="Times New Roman"/>
+          <w:kern w:val="0"/>
+          <w:sz w:val="26"/>
+          <w:szCs w:val="26"/>
+        </w:rPr>
+      </w:pPr>
+      <w:r>
+        <w:rPr>
+          <w:rFonts w:ascii="Times New Roman" w:eastAsia="ArialMT" w:hAnsi="Times New Roman" w:cs="Times New Roman"/>
           <w:noProof/>
           <w:kern w:val="0"/>
           <w:sz w:val="26"/>
           <w:szCs w:val="26"/>
         </w:rPr>
+        <w:lastRenderedPageBreak/>
         <w:drawing>
           <wp:inline distT="0" distB="0" distL="0" distR="0" wp14:anchorId="49835C3E" wp14:editId="6257AF4B">
             <wp:extent cx="3762749" cy="3795713"/>
@@ -1166,12 +5977,6 @@
         <w:autoSpaceDN w:val="0"/>
         <w:adjustRightInd w:val="0"/>
         <w:spacing w:after="0" w:line="240" w:lineRule="auto"/>
-        <w:rPr>
-          <w:rFonts w:ascii="Times New Roman" w:eastAsia="ArialMT" w:hAnsi="Times New Roman" w:cs="Times New Roman"/>
-          <w:kern w:val="0"/>
-          <w:sz w:val="26"/>
-          <w:szCs w:val="26"/>
-        </w:rPr>
       </w:pPr>
       <w:r>
         <w:rPr>
@@ -1183,44 +5988,308 @@
         <w:tab/>
         <w:t>Describe the issues below.</w:t>
       </w:r>
-    </w:p>
-    <w:p>
-      <w:pPr>
-        <w:pStyle w:val="ListParagraph"/>
-        <w:rPr>
-          <w:rFonts w:ascii="Times New Roman" w:eastAsia="ArialMT" w:hAnsi="Times New Roman" w:cs="Times New Roman"/>
-          <w:kern w:val="0"/>
-          <w:sz w:val="26"/>
-          <w:szCs w:val="26"/>
-        </w:rPr>
-      </w:pPr>
-    </w:p>
-    <w:p>
-      <w:pPr>
-        <w:pStyle w:val="ListParagraph"/>
-        <w:numPr>
-          <w:ilvl w:val="0"/>
-          <w:numId w:val="2"/>
-        </w:numPr>
+      <w:r>
+        <w:rPr>
+          <w:rFonts w:ascii="Times New Roman" w:eastAsia="ArialMT" w:hAnsi="Times New Roman" w:cs="Times New Roman"/>
+          <w:kern w:val="0"/>
+          <w:sz w:val="26"/>
+          <w:szCs w:val="26"/>
+        </w:rPr>
+        <w:br/>
+      </w:r>
+      <w:r>
+        <w:rPr>
+          <w:rFonts w:ascii="Times New Roman" w:eastAsia="ArialMT" w:hAnsi="Times New Roman" w:cs="Times New Roman"/>
+          <w:kern w:val="0"/>
+          <w:sz w:val="26"/>
+          <w:szCs w:val="26"/>
+        </w:rPr>
+        <w:br/>
+      </w:r>
+      <w:r>
+        <w:t xml:space="preserve">a. The issue here is with the condition </w:t>
+      </w:r>
+      <w:r>
+        <w:rPr>
+          <w:rStyle w:val="HTMLCode"/>
+          <w:rFonts w:eastAsiaTheme="minorHAnsi"/>
+        </w:rPr>
+        <w:t>$_SERVER['REQUEST_METHOD' === 'GET']</w:t>
+      </w:r>
+      <w:r>
+        <w:t xml:space="preserve">. The </w:t>
+      </w:r>
+      <w:r>
+        <w:rPr>
+          <w:rStyle w:val="HTMLCode"/>
+          <w:rFonts w:eastAsiaTheme="minorHAnsi"/>
+        </w:rPr>
+        <w:t>===</w:t>
+      </w:r>
+      <w:r>
+        <w:t xml:space="preserve"> comparison operator has higher precedence than the array subscript </w:t>
+      </w:r>
+      <w:r>
+        <w:rPr>
+          <w:rStyle w:val="HTMLCode"/>
+          <w:rFonts w:eastAsiaTheme="minorHAnsi"/>
+        </w:rPr>
+        <w:t>$_SERVER['REQUEST_METHOD']</w:t>
+      </w:r>
+      <w:r>
+        <w:t xml:space="preserve">. Therefore, the condition is evaluated as </w:t>
+      </w:r>
+      <w:r>
+        <w:rPr>
+          <w:rStyle w:val="HTMLCode"/>
+          <w:rFonts w:eastAsiaTheme="minorHAnsi"/>
+        </w:rPr>
+        <w:t>$_SERVER['REQUEST_METHOD' === 'GET']</w:t>
+      </w:r>
+      <w:r>
+        <w:t>, which is likely not what was intended.</w:t>
+      </w:r>
+      <w:r>
+        <w:br/>
+      </w:r>
+      <w:r>
+        <w:rPr>
+          <w:rStyle w:val="Strong"/>
+        </w:rPr>
+        <w:t>Correction</w:t>
+      </w:r>
+      <w:r>
+        <w:t xml:space="preserve">: The condition should check if </w:t>
+      </w:r>
+      <w:r>
+        <w:rPr>
+          <w:rStyle w:val="HTMLCode"/>
+          <w:rFonts w:eastAsiaTheme="minorHAnsi"/>
+        </w:rPr>
+        <w:t>$_SERVER['REQUEST_METHOD']</w:t>
+      </w:r>
+      <w:r>
+        <w:t xml:space="preserve"> equals </w:t>
+      </w:r>
+      <w:r>
+        <w:rPr>
+          <w:rStyle w:val="HTMLCode"/>
+          <w:rFonts w:eastAsiaTheme="minorHAnsi"/>
+        </w:rPr>
+        <w:t>'GET'</w:t>
+      </w:r>
+      <w:r>
+        <w:t xml:space="preserve">. This can be corrected as:  </w:t>
+      </w:r>
+      <w:r>
+        <w:rPr>
+          <w:rStyle w:val="hljs-keyword"/>
+        </w:rPr>
+        <w:t>if</w:t>
+      </w:r>
+      <w:r>
+        <w:t xml:space="preserve"> (</w:t>
+      </w:r>
+      <w:r>
+        <w:rPr>
+          <w:rStyle w:val="hljs-variable"/>
+        </w:rPr>
+        <w:t>$_SERVER</w:t>
+      </w:r>
+      <w:r>
+        <w:t>[</w:t>
+      </w:r>
+      <w:r>
+        <w:rPr>
+          <w:rStyle w:val="hljs-string"/>
+        </w:rPr>
+        <w:t>'REQUEST_METHOD'</w:t>
+      </w:r>
+      <w:r>
+        <w:t xml:space="preserve">] === </w:t>
+      </w:r>
+      <w:r>
+        <w:rPr>
+          <w:rStyle w:val="hljs-string"/>
+        </w:rPr>
+        <w:t>'GET'</w:t>
+      </w:r>
+      <w:r>
+        <w:t>) {</w:t>
+      </w:r>
+      <w:r>
+        <w:br/>
+      </w:r>
+      <w:r>
+        <w:br/>
+      </w:r>
+      <w:r>
+        <w:br/>
+      </w:r>
+      <w:r>
+        <w:rPr>
+          <w:rFonts w:ascii="Times New Roman" w:eastAsia="ArialMT" w:hAnsi="Times New Roman" w:cs="Times New Roman"/>
+          <w:kern w:val="0"/>
+          <w:sz w:val="26"/>
+          <w:szCs w:val="26"/>
+        </w:rPr>
+        <w:t xml:space="preserve">b. </w:t>
+      </w:r>
+      <w:r>
+        <w:rPr>
+          <w:rStyle w:val="hljs-variable"/>
+        </w:rPr>
+        <w:t>$password</w:t>
+      </w:r>
+      <w:r>
+        <w:t xml:space="preserve"> = </w:t>
+      </w:r>
+      <w:r>
+        <w:rPr>
+          <w:rStyle w:val="hljs-title"/>
+        </w:rPr>
+        <w:t>md5</w:t>
+      </w:r>
+      <w:r>
+        <w:t>(</w:t>
+      </w:r>
+      <w:r>
+        <w:rPr>
+          <w:rStyle w:val="hljs-variable"/>
+        </w:rPr>
+        <w:t>$_GET</w:t>
+      </w:r>
+      <w:r>
+        <w:t>[</w:t>
+      </w:r>
+      <w:r>
+        <w:rPr>
+          <w:rStyle w:val="hljs-string"/>
+        </w:rPr>
+        <w:t>'password'</w:t>
+      </w:r>
+      <w:r>
+        <w:t>]);</w:t>
+      </w:r>
+    </w:p>
+    <w:p>
+      <w:pPr>
+        <w:pStyle w:val="NormalWeb"/>
+      </w:pPr>
+      <w:r>
+        <w:t xml:space="preserve">Using </w:t>
+      </w:r>
+      <w:r>
+        <w:rPr>
+          <w:rStyle w:val="HTMLCode"/>
+        </w:rPr>
+        <w:t>md5()</w:t>
+      </w:r>
+      <w:r>
+        <w:t xml:space="preserve"> for hashing passwords is considered insecure because it is susceptible to rainbow table attacks and is generally fast to compute. It's recommended to use stronger hashing algorithms like </w:t>
+      </w:r>
+      <w:r>
+        <w:rPr>
+          <w:rStyle w:val="HTMLCode"/>
+        </w:rPr>
+        <w:t>password_hash()</w:t>
+      </w:r>
+      <w:r>
+        <w:t xml:space="preserve"> with </w:t>
+      </w:r>
+      <w:r>
+        <w:rPr>
+          <w:rStyle w:val="HTMLCode"/>
+        </w:rPr>
+        <w:t>PASSWORD_DEFAULT</w:t>
+      </w:r>
+      <w:r>
+        <w:t xml:space="preserve"> or </w:t>
+      </w:r>
+      <w:r>
+        <w:rPr>
+          <w:rStyle w:val="HTMLCode"/>
+        </w:rPr>
+        <w:t>PASSWORD_BCRYPT</w:t>
+      </w:r>
+      <w:r>
+        <w:t xml:space="preserve"> options.</w:t>
+      </w:r>
+    </w:p>
+    <w:p>
+      <w:pPr>
+        <w:pStyle w:val="NormalWeb"/>
+      </w:pPr>
+      <w:r>
+        <w:rPr>
+          <w:rStyle w:val="Strong"/>
+        </w:rPr>
+        <w:t>Correction</w:t>
+      </w:r>
+      <w:r>
+        <w:t xml:space="preserve">: Replace </w:t>
+      </w:r>
+      <w:r>
+        <w:rPr>
+          <w:rStyle w:val="HTMLCode"/>
+        </w:rPr>
+        <w:t>md5($_GET['password'])</w:t>
+      </w:r>
+      <w:r>
+        <w:t xml:space="preserve"> with a more secure hashing method like:</w:t>
+      </w:r>
+    </w:p>
+    <w:p>
+      <w:pPr>
+        <w:pStyle w:val="NormalWeb"/>
+      </w:pPr>
+      <w:r>
+        <w:rPr>
+          <w:rStyle w:val="hljs-variable"/>
+        </w:rPr>
+        <w:t>$password</w:t>
+      </w:r>
+      <w:r>
+        <w:t xml:space="preserve"> = </w:t>
+      </w:r>
+      <w:r>
+        <w:rPr>
+          <w:rStyle w:val="hljs-title"/>
+        </w:rPr>
+        <w:t>password_hash</w:t>
+      </w:r>
+      <w:r>
+        <w:t>(</w:t>
+      </w:r>
+      <w:r>
+        <w:rPr>
+          <w:rStyle w:val="hljs-variable"/>
+        </w:rPr>
+        <w:t>$_GET</w:t>
+      </w:r>
+      <w:r>
+        <w:t>[</w:t>
+      </w:r>
+      <w:r>
+        <w:rPr>
+          <w:rStyle w:val="hljs-string"/>
+        </w:rPr>
+        <w:t>'password'</w:t>
+      </w:r>
+      <w:r>
+        <w:t>], PASSWORD_DEFAULT);</w:t>
+      </w:r>
+    </w:p>
+    <w:p>
+      <w:pPr>
         <w:autoSpaceDE w:val="0"/>
         <w:autoSpaceDN w:val="0"/>
         <w:adjustRightInd w:val="0"/>
         <w:spacing w:after="0" w:line="240" w:lineRule="auto"/>
-        <w:rPr>
-          <w:rFonts w:ascii="Times New Roman" w:eastAsia="ArialMT" w:hAnsi="Times New Roman" w:cs="Times New Roman"/>
-          <w:kern w:val="0"/>
-          <w:sz w:val="26"/>
-          <w:szCs w:val="26"/>
-        </w:rPr>
-      </w:pPr>
-      <w:r>
-        <w:rPr>
-          <w:rFonts w:ascii="Times New Roman" w:eastAsia="ArialMT" w:hAnsi="Times New Roman" w:cs="Times New Roman"/>
-          <w:kern w:val="0"/>
-          <w:sz w:val="26"/>
-          <w:szCs w:val="26"/>
-        </w:rPr>
-        <w:t>What data does HTTPS encrypt in transit? What data is not encrypted?</w:t>
+        <w:ind w:left="360"/>
+      </w:pPr>
+      <w:r>
+        <w:t>c.Sending Sensitive Data in Query Parameters</w:t>
       </w:r>
     </w:p>
     <w:p>
@@ -1229,25 +6298,1488 @@
         <w:autoSpaceDN w:val="0"/>
         <w:adjustRightInd w:val="0"/>
         <w:spacing w:after="0" w:line="240" w:lineRule="auto"/>
-        <w:rPr>
-          <w:rFonts w:ascii="Times New Roman" w:eastAsia="ArialMT" w:hAnsi="Times New Roman" w:cs="Times New Roman"/>
-          <w:kern w:val="0"/>
-          <w:sz w:val="26"/>
-          <w:szCs w:val="26"/>
-        </w:rPr>
-      </w:pPr>
-    </w:p>
-    <w:p>
-      <w:pPr>
-        <w:pStyle w:val="ListParagraph"/>
-        <w:numPr>
-          <w:ilvl w:val="0"/>
-          <w:numId w:val="2"/>
-        </w:numPr>
+        <w:ind w:left="360"/>
+      </w:pPr>
+    </w:p>
+    <w:p>
+      <w:pPr>
         <w:autoSpaceDE w:val="0"/>
         <w:autoSpaceDN w:val="0"/>
         <w:adjustRightInd w:val="0"/>
         <w:spacing w:after="0" w:line="240" w:lineRule="auto"/>
+        <w:ind w:left="360"/>
+      </w:pPr>
+      <w:r>
+        <w:t>&lt;</w:t>
+      </w:r>
+      <w:r>
+        <w:rPr>
+          <w:rStyle w:val="hljs-name"/>
+        </w:rPr>
+        <w:t>form</w:t>
+      </w:r>
+      <w:r>
+        <w:t xml:space="preserve"> </w:t>
+      </w:r>
+      <w:r>
+        <w:rPr>
+          <w:rStyle w:val="hljs-attr"/>
+        </w:rPr>
+        <w:t>action</w:t>
+      </w:r>
+      <w:r>
+        <w:t>=</w:t>
+      </w:r>
+      <w:r>
+        <w:rPr>
+          <w:rStyle w:val="hljs-string"/>
+        </w:rPr>
+        <w:t>"register.php"</w:t>
+      </w:r>
+      <w:r>
+        <w:t xml:space="preserve"> </w:t>
+      </w:r>
+      <w:r>
+        <w:rPr>
+          <w:rStyle w:val="hljs-attr"/>
+        </w:rPr>
+        <w:t>method</w:t>
+      </w:r>
+      <w:r>
+        <w:t>=</w:t>
+      </w:r>
+      <w:r>
+        <w:rPr>
+          <w:rStyle w:val="hljs-string"/>
+        </w:rPr>
+        <w:t>"GET"</w:t>
+      </w:r>
+      <w:r>
+        <w:t>&gt;</w:t>
+      </w:r>
+    </w:p>
+    <w:p>
+      <w:pPr>
+        <w:autoSpaceDE w:val="0"/>
+        <w:autoSpaceDN w:val="0"/>
+        <w:adjustRightInd w:val="0"/>
+        <w:spacing w:after="0" w:line="240" w:lineRule="auto"/>
+        <w:ind w:left="360"/>
+      </w:pPr>
+    </w:p>
+    <w:p>
+      <w:pPr>
+        <w:pStyle w:val="NormalWeb"/>
+      </w:pPr>
+      <w:r>
+        <w:lastRenderedPageBreak/>
+        <w:t xml:space="preserve">Using </w:t>
+      </w:r>
+      <w:r>
+        <w:rPr>
+          <w:rStyle w:val="HTMLCode"/>
+        </w:rPr>
+        <w:t>GET</w:t>
+      </w:r>
+      <w:r>
+        <w:t xml:space="preserve"> method in forms to send sensitive data like passwords is not recommended because the data appears in the URL query string, which can be logged in browser history, server logs, and can potentially be leaked via referrer headers.</w:t>
+      </w:r>
+    </w:p>
+    <w:p>
+      <w:pPr>
+        <w:pStyle w:val="NormalWeb"/>
+      </w:pPr>
+      <w:r>
+        <w:rPr>
+          <w:rStyle w:val="Strong"/>
+        </w:rPr>
+        <w:t>Correction</w:t>
+      </w:r>
+      <w:r>
+        <w:t xml:space="preserve">: Change the method attribute to </w:t>
+      </w:r>
+      <w:r>
+        <w:rPr>
+          <w:rStyle w:val="HTMLCode"/>
+        </w:rPr>
+        <w:t>POST</w:t>
+      </w:r>
+      <w:r>
+        <w:t>:</w:t>
+      </w:r>
+    </w:p>
+    <w:p>
+      <w:pPr>
+        <w:pStyle w:val="NormalWeb"/>
+      </w:pPr>
+      <w:r>
+        <w:t>&lt;</w:t>
+      </w:r>
+      <w:r>
+        <w:rPr>
+          <w:rStyle w:val="hljs-name"/>
+        </w:rPr>
+        <w:t>form</w:t>
+      </w:r>
+      <w:r>
+        <w:t xml:space="preserve"> </w:t>
+      </w:r>
+      <w:r>
+        <w:rPr>
+          <w:rStyle w:val="hljs-attr"/>
+        </w:rPr>
+        <w:t>action</w:t>
+      </w:r>
+      <w:r>
+        <w:t>=</w:t>
+      </w:r>
+      <w:r>
+        <w:rPr>
+          <w:rStyle w:val="hljs-string"/>
+        </w:rPr>
+        <w:t>"register.php"</w:t>
+      </w:r>
+      <w:r>
+        <w:t xml:space="preserve"> </w:t>
+      </w:r>
+      <w:r>
+        <w:rPr>
+          <w:rStyle w:val="hljs-attr"/>
+        </w:rPr>
+        <w:t>method</w:t>
+      </w:r>
+      <w:r>
+        <w:t>=</w:t>
+      </w:r>
+      <w:r>
+        <w:rPr>
+          <w:rStyle w:val="hljs-string"/>
+        </w:rPr>
+        <w:t>"POST"</w:t>
+      </w:r>
+      <w:r>
+        <w:t>&gt;</w:t>
+      </w:r>
+      <w:r>
+        <w:br/>
+        <w:t xml:space="preserve">And adjust PHP code to retrieve </w:t>
+      </w:r>
+      <w:r>
+        <w:rPr>
+          <w:rStyle w:val="HTMLCode"/>
+        </w:rPr>
+        <w:t>$_POST</w:t>
+      </w:r>
+      <w:r>
+        <w:t xml:space="preserve"> variables accordingly:</w:t>
+      </w:r>
+    </w:p>
+    <w:p>
+      <w:pPr>
+        <w:pStyle w:val="NormalWeb"/>
+      </w:pPr>
+      <w:r>
+        <w:rPr>
+          <w:rStyle w:val="hljs-variable"/>
+        </w:rPr>
+        <w:t>$password</w:t>
+      </w:r>
+      <w:r>
+        <w:t xml:space="preserve"> = </w:t>
+      </w:r>
+      <w:r>
+        <w:rPr>
+          <w:rStyle w:val="hljs-title"/>
+        </w:rPr>
+        <w:t>md5</w:t>
+      </w:r>
+      <w:r>
+        <w:t>(</w:t>
+      </w:r>
+      <w:r>
+        <w:rPr>
+          <w:rStyle w:val="hljs-variable"/>
+        </w:rPr>
+        <w:t>$_POST</w:t>
+      </w:r>
+      <w:r>
+        <w:t>[</w:t>
+      </w:r>
+      <w:r>
+        <w:rPr>
+          <w:rStyle w:val="hljs-string"/>
+        </w:rPr>
+        <w:t>'password'</w:t>
+      </w:r>
+      <w:r>
+        <w:t xml:space="preserve">]); </w:t>
+      </w:r>
+      <w:r>
+        <w:br/>
+      </w:r>
+      <w:r>
+        <w:rPr>
+          <w:rStyle w:val="hljs-variable"/>
+        </w:rPr>
+        <w:t>$email</w:t>
+      </w:r>
+      <w:r>
+        <w:t xml:space="preserve"> = </w:t>
+      </w:r>
+      <w:r>
+        <w:rPr>
+          <w:rStyle w:val="hljs-variable"/>
+        </w:rPr>
+        <w:t>$_POST</w:t>
+      </w:r>
+      <w:r>
+        <w:t>[</w:t>
+      </w:r>
+      <w:r>
+        <w:rPr>
+          <w:rStyle w:val="hljs-string"/>
+        </w:rPr>
+        <w:t>'email'</w:t>
+      </w:r>
+      <w:r>
+        <w:t>];</w:t>
+      </w:r>
+    </w:p>
+    <w:p>
+      <w:pPr>
+        <w:autoSpaceDE w:val="0"/>
+        <w:autoSpaceDN w:val="0"/>
+        <w:adjustRightInd w:val="0"/>
+        <w:spacing w:after="0" w:line="240" w:lineRule="auto"/>
+        <w:ind w:left="360"/>
+      </w:pPr>
+    </w:p>
+    <w:p>
+      <w:pPr>
+        <w:pStyle w:val="Heading3"/>
+      </w:pPr>
+      <w:r>
+        <w:t>d.Lack of Input Validation and Sanitization</w:t>
+      </w:r>
+    </w:p>
+    <w:p>
+      <w:pPr>
+        <w:pStyle w:val="NormalWeb"/>
+      </w:pPr>
+      <w:r>
+        <w:t xml:space="preserve">There is no input validation or sanitization applied to the </w:t>
+      </w:r>
+      <w:r>
+        <w:rPr>
+          <w:rStyle w:val="HTMLCode"/>
+        </w:rPr>
+        <w:t>$_GET</w:t>
+      </w:r>
+      <w:r>
+        <w:t xml:space="preserve"> or </w:t>
+      </w:r>
+      <w:r>
+        <w:rPr>
+          <w:rStyle w:val="HTMLCode"/>
+        </w:rPr>
+        <w:t>$_POST</w:t>
+      </w:r>
+      <w:r>
+        <w:t xml:space="preserve"> data before using them in the application logic. This can lead to security vulnerabilities such as XSS (Cross-Site Scripting) or injection attacks.</w:t>
+      </w:r>
+    </w:p>
+    <w:p>
+      <w:pPr>
+        <w:pStyle w:val="NormalWeb"/>
+      </w:pPr>
+      <w:r>
+        <w:rPr>
+          <w:rStyle w:val="Strong"/>
+        </w:rPr>
+        <w:t>Correction</w:t>
+      </w:r>
+      <w:r>
+        <w:t>: Validate and sanitize user inputs before processing or storing them. For example:</w:t>
+      </w:r>
+    </w:p>
+    <w:p>
+      <w:pPr>
+        <w:autoSpaceDE w:val="0"/>
+        <w:autoSpaceDN w:val="0"/>
+        <w:adjustRightInd w:val="0"/>
+        <w:spacing w:after="0" w:line="240" w:lineRule="auto"/>
+        <w:rPr>
+          <w:rStyle w:val="hljs-comment"/>
+        </w:rPr>
+      </w:pPr>
+      <w:r>
+        <w:rPr>
+          <w:rStyle w:val="hljs-variable"/>
+        </w:rPr>
+        <w:t>$email</w:t>
+      </w:r>
+      <w:r>
+        <w:t xml:space="preserve"> = </w:t>
+      </w:r>
+      <w:r>
+        <w:rPr>
+          <w:rStyle w:val="hljs-title"/>
+        </w:rPr>
+        <w:t>filter_var</w:t>
+      </w:r>
+      <w:r>
+        <w:t>(</w:t>
+      </w:r>
+      <w:r>
+        <w:rPr>
+          <w:rStyle w:val="hljs-variable"/>
+        </w:rPr>
+        <w:t>$_POST</w:t>
+      </w:r>
+      <w:r>
+        <w:t>[</w:t>
+      </w:r>
+      <w:r>
+        <w:rPr>
+          <w:rStyle w:val="hljs-string"/>
+        </w:rPr>
+        <w:t>'email'</w:t>
+      </w:r>
+      <w:r>
+        <w:t xml:space="preserve">], FILTER_SANITIZE_EMAIL); </w:t>
+      </w:r>
+      <w:r>
+        <w:br/>
+      </w:r>
+      <w:r>
+        <w:rPr>
+          <w:rStyle w:val="hljs-comment"/>
+        </w:rPr>
+        <w:t>// Perform additional validation checks as necessary</w:t>
+      </w:r>
+    </w:p>
+    <w:p>
+      <w:pPr>
+        <w:autoSpaceDE w:val="0"/>
+        <w:autoSpaceDN w:val="0"/>
+        <w:adjustRightInd w:val="0"/>
+        <w:spacing w:after="0" w:line="240" w:lineRule="auto"/>
+        <w:rPr>
+          <w:rFonts w:ascii="Times New Roman" w:eastAsia="ArialMT" w:hAnsi="Times New Roman" w:cs="Times New Roman"/>
+          <w:kern w:val="0"/>
+          <w:sz w:val="26"/>
+          <w:szCs w:val="26"/>
+        </w:rPr>
+      </w:pPr>
+    </w:p>
+    <w:p>
+      <w:pPr>
+        <w:pStyle w:val="Heading3"/>
+      </w:pPr>
+      <w:r>
+        <w:rPr>
+          <w:rFonts w:eastAsia="ArialMT"/>
+          <w:sz w:val="26"/>
+          <w:szCs w:val="26"/>
+        </w:rPr>
+        <w:t>e.</w:t>
+      </w:r>
+      <w:r>
+        <w:t xml:space="preserve"> </w:t>
+      </w:r>
+      <w:r>
+        <w:t>Lack of Feedback or Error Handling</w:t>
+      </w:r>
+    </w:p>
+    <w:p>
+      <w:pPr>
+        <w:pStyle w:val="NormalWeb"/>
+      </w:pPr>
+      <w:r>
+        <w:t>There is no feedback provided to users on whether the registration was successful or if there were errors during the registration process. This can lead to poor user experience and frustration.</w:t>
+      </w:r>
+    </w:p>
+    <w:p>
+      <w:pPr>
+        <w:pStyle w:val="NormalWeb"/>
+      </w:pPr>
+      <w:r>
+        <w:rPr>
+          <w:rStyle w:val="Strong"/>
+        </w:rPr>
+        <w:t>Correction</w:t>
+      </w:r>
+      <w:r>
+        <w:t xml:space="preserve">: Implement error handling and feedback mechanisms to inform users about the success or failure of their registration </w:t>
+      </w:r>
+      <w:r>
+        <w:t>attempt</w:t>
+      </w:r>
+    </w:p>
+    <w:p>
+      <w:pPr>
+        <w:pStyle w:val="NormalWeb"/>
+      </w:pPr>
+    </w:p>
+    <w:p>
+      <w:pPr>
+        <w:pStyle w:val="NormalWeb"/>
+      </w:pPr>
+      <w:r>
+        <w:t>Teachers answer:</w:t>
+      </w:r>
+    </w:p>
+    <w:p>
+      <w:pPr>
+        <w:pStyle w:val="NormalWeb"/>
+        <w:numPr>
+          <w:ilvl w:val="0"/>
+          <w:numId w:val="16"/>
+        </w:numPr>
+      </w:pPr>
+      <w:r>
+        <w:t>We should use POST instead of GET</w:t>
+      </w:r>
+    </w:p>
+    <w:p>
+      <w:pPr>
+        <w:pStyle w:val="NormalWeb"/>
+        <w:numPr>
+          <w:ilvl w:val="0"/>
+          <w:numId w:val="16"/>
+        </w:numPr>
+      </w:pPr>
+      <w:r>
+        <w:t>Using a GET will not be encrypted even if we are using HTTPS</w:t>
+      </w:r>
+    </w:p>
+    <w:p>
+      <w:pPr>
+        <w:pStyle w:val="NormalWeb"/>
+        <w:numPr>
+          <w:ilvl w:val="0"/>
+          <w:numId w:val="16"/>
+        </w:numPr>
+      </w:pPr>
+      <w:r>
+        <w:t xml:space="preserve">Query parameters ending up as queries. We never wants passwords to be saved in web server logs or queries for others to see </w:t>
+      </w:r>
+    </w:p>
+    <w:p>
+      <w:pPr>
+        <w:pStyle w:val="NormalWeb"/>
+        <w:numPr>
+          <w:ilvl w:val="0"/>
+          <w:numId w:val="16"/>
+        </w:numPr>
+      </w:pPr>
+      <w:r>
+        <w:t>We should use password hash md5 is not good for password hashing – use bcrypt or another good algo such as argon</w:t>
+      </w:r>
+    </w:p>
+    <w:p>
+      <w:pPr>
+        <w:pStyle w:val="NormalWeb"/>
+        <w:numPr>
+          <w:ilvl w:val="0"/>
+          <w:numId w:val="16"/>
+        </w:numPr>
+      </w:pPr>
+      <w:r>
+        <w:t>Password input text type should be password</w:t>
+      </w:r>
+    </w:p>
+    <w:p>
+      <w:pPr>
+        <w:pStyle w:val="NormalWeb"/>
+        <w:numPr>
+          <w:ilvl w:val="0"/>
+          <w:numId w:val="16"/>
+        </w:numPr>
+      </w:pPr>
+      <w:r>
+        <w:t>There is no validation in if statements</w:t>
+      </w:r>
+    </w:p>
+    <w:p>
+      <w:pPr>
+        <w:pStyle w:val="NormalWeb"/>
+        <w:numPr>
+          <w:ilvl w:val="0"/>
+          <w:numId w:val="16"/>
+        </w:numPr>
+      </w:pPr>
+      <w:r>
+        <w:lastRenderedPageBreak/>
+        <w:t>No labels for each input tag</w:t>
+      </w:r>
+    </w:p>
+    <w:p>
+      <w:pPr>
+        <w:pStyle w:val="NormalWeb"/>
+      </w:pPr>
+    </w:p>
+    <w:p>
+      <w:pPr>
+        <w:pStyle w:val="NormalWeb"/>
+      </w:pPr>
+    </w:p>
+    <w:p>
+      <w:pPr>
+        <w:pStyle w:val="NormalWeb"/>
+      </w:pPr>
+    </w:p>
+    <w:p>
+      <w:pPr>
+        <w:autoSpaceDE w:val="0"/>
+        <w:autoSpaceDN w:val="0"/>
+        <w:adjustRightInd w:val="0"/>
+        <w:spacing w:after="0" w:line="240" w:lineRule="auto"/>
+        <w:rPr>
+          <w:rFonts w:ascii="Times New Roman" w:eastAsia="ArialMT" w:hAnsi="Times New Roman" w:cs="Times New Roman"/>
+          <w:kern w:val="0"/>
+          <w:sz w:val="26"/>
+          <w:szCs w:val="26"/>
+        </w:rPr>
+      </w:pPr>
+    </w:p>
+    <w:p>
+      <w:pPr>
+        <w:pStyle w:val="ListParagraph"/>
+        <w:rPr>
+          <w:rFonts w:ascii="Times New Roman" w:eastAsia="ArialMT" w:hAnsi="Times New Roman" w:cs="Times New Roman"/>
+          <w:kern w:val="0"/>
+          <w:sz w:val="26"/>
+          <w:szCs w:val="26"/>
+        </w:rPr>
+      </w:pPr>
+    </w:p>
+    <w:p>
+      <w:pPr>
+        <w:pStyle w:val="ListParagraph"/>
+        <w:numPr>
+          <w:ilvl w:val="0"/>
+          <w:numId w:val="2"/>
+        </w:numPr>
+        <w:autoSpaceDE w:val="0"/>
+        <w:autoSpaceDN w:val="0"/>
+        <w:adjustRightInd w:val="0"/>
+        <w:spacing w:after="0" w:line="240" w:lineRule="auto"/>
+        <w:rPr>
+          <w:rFonts w:ascii="Times New Roman" w:eastAsia="ArialMT" w:hAnsi="Times New Roman" w:cs="Times New Roman"/>
+          <w:kern w:val="0"/>
+          <w:sz w:val="26"/>
+          <w:szCs w:val="26"/>
+        </w:rPr>
+      </w:pPr>
+      <w:r>
+        <w:rPr>
+          <w:rFonts w:ascii="Times New Roman" w:eastAsia="ArialMT" w:hAnsi="Times New Roman" w:cs="Times New Roman"/>
+          <w:kern w:val="0"/>
+          <w:sz w:val="26"/>
+          <w:szCs w:val="26"/>
+        </w:rPr>
+        <w:t xml:space="preserve">What </w:t>
+      </w:r>
+      <w:r>
+        <w:rPr>
+          <w:rFonts w:ascii="Times New Roman" w:eastAsia="ArialMT" w:hAnsi="Times New Roman" w:cs="Times New Roman"/>
+          <w:kern w:val="0"/>
+          <w:sz w:val="26"/>
+          <w:szCs w:val="26"/>
+        </w:rPr>
+        <w:t xml:space="preserve">application layer </w:t>
+      </w:r>
+      <w:r>
+        <w:rPr>
+          <w:rFonts w:ascii="Times New Roman" w:eastAsia="ArialMT" w:hAnsi="Times New Roman" w:cs="Times New Roman"/>
+          <w:kern w:val="0"/>
+          <w:sz w:val="26"/>
+          <w:szCs w:val="26"/>
+        </w:rPr>
+        <w:t>data does HTTPS encrypt in transit? What data is not encrypted?</w:t>
+      </w:r>
+    </w:p>
+    <w:p>
+      <w:pPr>
+        <w:spacing w:before="100" w:beforeAutospacing="1" w:after="100" w:afterAutospacing="1" w:line="240" w:lineRule="auto"/>
+        <w:outlineLvl w:val="2"/>
+        <w:rPr>
+          <w:rFonts w:ascii="Times New Roman" w:eastAsia="Times New Roman" w:hAnsi="Times New Roman" w:cs="Times New Roman"/>
+          <w:b/>
+          <w:bCs/>
+          <w:kern w:val="0"/>
+          <w:sz w:val="27"/>
+          <w:szCs w:val="27"/>
+          <w:lang w:eastAsia="en-CA"/>
+          <w14:ligatures w14:val="none"/>
+        </w:rPr>
+      </w:pPr>
+      <w:r>
+        <w:rPr>
+          <w:rFonts w:ascii="Times New Roman" w:eastAsia="Times New Roman" w:hAnsi="Times New Roman" w:cs="Times New Roman"/>
+          <w:b/>
+          <w:bCs/>
+          <w:kern w:val="0"/>
+          <w:sz w:val="27"/>
+          <w:szCs w:val="27"/>
+          <w:lang w:eastAsia="en-CA"/>
+          <w14:ligatures w14:val="none"/>
+        </w:rPr>
+        <w:t>Data Encrypted by HTTPS:</w:t>
+      </w:r>
+    </w:p>
+    <w:p>
+      <w:pPr>
+        <w:pStyle w:val="ListParagraph"/>
+        <w:numPr>
+          <w:ilvl w:val="0"/>
+          <w:numId w:val="12"/>
+        </w:numPr>
+        <w:spacing w:before="100" w:beforeAutospacing="1" w:after="100" w:afterAutospacing="1" w:line="240" w:lineRule="auto"/>
+        <w:rPr>
+          <w:rFonts w:ascii="Times New Roman" w:eastAsia="Times New Roman" w:hAnsi="Times New Roman" w:cs="Times New Roman"/>
+          <w:kern w:val="0"/>
+          <w:sz w:val="24"/>
+          <w:szCs w:val="24"/>
+          <w:lang w:eastAsia="en-CA"/>
+          <w14:ligatures w14:val="none"/>
+        </w:rPr>
+      </w:pPr>
+      <w:r>
+        <w:rPr>
+          <w:rFonts w:ascii="Times New Roman" w:eastAsia="Times New Roman" w:hAnsi="Times New Roman" w:cs="Times New Roman"/>
+          <w:b/>
+          <w:bCs/>
+          <w:kern w:val="0"/>
+          <w:sz w:val="24"/>
+          <w:szCs w:val="24"/>
+          <w:lang w:eastAsia="en-CA"/>
+          <w14:ligatures w14:val="none"/>
+        </w:rPr>
+        <w:t>Request and Response Body</w:t>
+      </w:r>
+      <w:r>
+        <w:rPr>
+          <w:rFonts w:ascii="Times New Roman" w:eastAsia="Times New Roman" w:hAnsi="Times New Roman" w:cs="Times New Roman"/>
+          <w:kern w:val="0"/>
+          <w:sz w:val="24"/>
+          <w:szCs w:val="24"/>
+          <w:lang w:eastAsia="en-CA"/>
+          <w14:ligatures w14:val="none"/>
+        </w:rPr>
+        <w:t>:</w:t>
+      </w:r>
+    </w:p>
+    <w:p>
+      <w:pPr>
+        <w:numPr>
+          <w:ilvl w:val="1"/>
+          <w:numId w:val="12"/>
+        </w:numPr>
+        <w:spacing w:before="100" w:beforeAutospacing="1" w:after="100" w:afterAutospacing="1" w:line="240" w:lineRule="auto"/>
+        <w:rPr>
+          <w:rFonts w:ascii="Times New Roman" w:eastAsia="Times New Roman" w:hAnsi="Times New Roman" w:cs="Times New Roman"/>
+          <w:kern w:val="0"/>
+          <w:sz w:val="24"/>
+          <w:szCs w:val="24"/>
+          <w:lang w:eastAsia="en-CA"/>
+          <w14:ligatures w14:val="none"/>
+        </w:rPr>
+      </w:pPr>
+      <w:r>
+        <w:rPr>
+          <w:rFonts w:ascii="Times New Roman" w:eastAsia="Times New Roman" w:hAnsi="Times New Roman" w:cs="Times New Roman"/>
+          <w:kern w:val="0"/>
+          <w:sz w:val="24"/>
+          <w:szCs w:val="24"/>
+          <w:lang w:eastAsia="en-CA"/>
+          <w14:ligatures w14:val="none"/>
+        </w:rPr>
+        <w:t>HTTPS encrypts the entire request and response body. This includes any form data, JSON payloads, file uploads, or other data exchanged between the client and server.</w:t>
+      </w:r>
+    </w:p>
+    <w:p>
+      <w:pPr>
+        <w:numPr>
+          <w:ilvl w:val="0"/>
+          <w:numId w:val="12"/>
+        </w:numPr>
+        <w:spacing w:before="100" w:beforeAutospacing="1" w:after="100" w:afterAutospacing="1" w:line="240" w:lineRule="auto"/>
+        <w:rPr>
+          <w:rFonts w:ascii="Times New Roman" w:eastAsia="Times New Roman" w:hAnsi="Times New Roman" w:cs="Times New Roman"/>
+          <w:kern w:val="0"/>
+          <w:sz w:val="24"/>
+          <w:szCs w:val="24"/>
+          <w:lang w:eastAsia="en-CA"/>
+          <w14:ligatures w14:val="none"/>
+        </w:rPr>
+      </w:pPr>
+      <w:r>
+        <w:rPr>
+          <w:rFonts w:ascii="Times New Roman" w:eastAsia="Times New Roman" w:hAnsi="Times New Roman" w:cs="Times New Roman"/>
+          <w:b/>
+          <w:bCs/>
+          <w:kern w:val="0"/>
+          <w:sz w:val="24"/>
+          <w:szCs w:val="24"/>
+          <w:lang w:eastAsia="en-CA"/>
+          <w14:ligatures w14:val="none"/>
+        </w:rPr>
+        <w:t>URL Path and Query Parameters</w:t>
+      </w:r>
+      <w:r>
+        <w:rPr>
+          <w:rFonts w:ascii="Times New Roman" w:eastAsia="Times New Roman" w:hAnsi="Times New Roman" w:cs="Times New Roman"/>
+          <w:kern w:val="0"/>
+          <w:sz w:val="24"/>
+          <w:szCs w:val="24"/>
+          <w:lang w:eastAsia="en-CA"/>
+          <w14:ligatures w14:val="none"/>
+        </w:rPr>
+        <w:t>:</w:t>
+      </w:r>
+    </w:p>
+    <w:p>
+      <w:pPr>
+        <w:numPr>
+          <w:ilvl w:val="1"/>
+          <w:numId w:val="12"/>
+        </w:numPr>
+        <w:spacing w:before="100" w:beforeAutospacing="1" w:after="100" w:afterAutospacing="1" w:line="240" w:lineRule="auto"/>
+        <w:rPr>
+          <w:rFonts w:ascii="Times New Roman" w:eastAsia="Times New Roman" w:hAnsi="Times New Roman" w:cs="Times New Roman"/>
+          <w:kern w:val="0"/>
+          <w:sz w:val="24"/>
+          <w:szCs w:val="24"/>
+          <w:lang w:eastAsia="en-CA"/>
+          <w14:ligatures w14:val="none"/>
+        </w:rPr>
+      </w:pPr>
+      <w:r>
+        <w:rPr>
+          <w:rFonts w:ascii="Times New Roman" w:eastAsia="Times New Roman" w:hAnsi="Times New Roman" w:cs="Times New Roman"/>
+          <w:kern w:val="0"/>
+          <w:sz w:val="24"/>
+          <w:szCs w:val="24"/>
+          <w:lang w:eastAsia="en-CA"/>
+          <w14:ligatures w14:val="none"/>
+        </w:rPr>
+        <w:t xml:space="preserve">The path of the URL and any query parameters are also encrypted. For example, if a URL is </w:t>
+      </w:r>
+      <w:r>
+        <w:rPr>
+          <w:rFonts w:ascii="Courier New" w:eastAsia="Times New Roman" w:hAnsi="Courier New" w:cs="Courier New"/>
+          <w:kern w:val="0"/>
+          <w:sz w:val="20"/>
+          <w:szCs w:val="20"/>
+          <w:lang w:eastAsia="en-CA"/>
+          <w14:ligatures w14:val="none"/>
+        </w:rPr>
+        <w:t>https://example.com/search?q=keyword</w:t>
+      </w:r>
+      <w:r>
+        <w:rPr>
+          <w:rFonts w:ascii="Times New Roman" w:eastAsia="Times New Roman" w:hAnsi="Times New Roman" w:cs="Times New Roman"/>
+          <w:kern w:val="0"/>
+          <w:sz w:val="24"/>
+          <w:szCs w:val="24"/>
+          <w:lang w:eastAsia="en-CA"/>
+          <w14:ligatures w14:val="none"/>
+        </w:rPr>
+        <w:t xml:space="preserve">, both </w:t>
+      </w:r>
+      <w:r>
+        <w:rPr>
+          <w:rFonts w:ascii="Courier New" w:eastAsia="Times New Roman" w:hAnsi="Courier New" w:cs="Courier New"/>
+          <w:kern w:val="0"/>
+          <w:sz w:val="20"/>
+          <w:szCs w:val="20"/>
+          <w:lang w:eastAsia="en-CA"/>
+          <w14:ligatures w14:val="none"/>
+        </w:rPr>
+        <w:t>/search</w:t>
+      </w:r>
+      <w:r>
+        <w:rPr>
+          <w:rFonts w:ascii="Times New Roman" w:eastAsia="Times New Roman" w:hAnsi="Times New Roman" w:cs="Times New Roman"/>
+          <w:kern w:val="0"/>
+          <w:sz w:val="24"/>
+          <w:szCs w:val="24"/>
+          <w:lang w:eastAsia="en-CA"/>
+          <w14:ligatures w14:val="none"/>
+        </w:rPr>
+        <w:t xml:space="preserve"> and </w:t>
+      </w:r>
+      <w:r>
+        <w:rPr>
+          <w:rFonts w:ascii="Courier New" w:eastAsia="Times New Roman" w:hAnsi="Courier New" w:cs="Courier New"/>
+          <w:kern w:val="0"/>
+          <w:sz w:val="20"/>
+          <w:szCs w:val="20"/>
+          <w:lang w:eastAsia="en-CA"/>
+          <w14:ligatures w14:val="none"/>
+        </w:rPr>
+        <w:t>q=keyword</w:t>
+      </w:r>
+      <w:r>
+        <w:rPr>
+          <w:rFonts w:ascii="Times New Roman" w:eastAsia="Times New Roman" w:hAnsi="Times New Roman" w:cs="Times New Roman"/>
+          <w:kern w:val="0"/>
+          <w:sz w:val="24"/>
+          <w:szCs w:val="24"/>
+          <w:lang w:eastAsia="en-CA"/>
+          <w14:ligatures w14:val="none"/>
+        </w:rPr>
+        <w:t xml:space="preserve"> are encrypted.</w:t>
+      </w:r>
+    </w:p>
+    <w:p>
+      <w:pPr>
+        <w:numPr>
+          <w:ilvl w:val="0"/>
+          <w:numId w:val="12"/>
+        </w:numPr>
+        <w:spacing w:before="100" w:beforeAutospacing="1" w:after="100" w:afterAutospacing="1" w:line="240" w:lineRule="auto"/>
+        <w:rPr>
+          <w:rFonts w:ascii="Times New Roman" w:eastAsia="Times New Roman" w:hAnsi="Times New Roman" w:cs="Times New Roman"/>
+          <w:kern w:val="0"/>
+          <w:sz w:val="24"/>
+          <w:szCs w:val="24"/>
+          <w:lang w:eastAsia="en-CA"/>
+          <w14:ligatures w14:val="none"/>
+        </w:rPr>
+      </w:pPr>
+      <w:r>
+        <w:rPr>
+          <w:rFonts w:ascii="Times New Roman" w:eastAsia="Times New Roman" w:hAnsi="Times New Roman" w:cs="Times New Roman"/>
+          <w:b/>
+          <w:bCs/>
+          <w:kern w:val="0"/>
+          <w:sz w:val="24"/>
+          <w:szCs w:val="24"/>
+          <w:lang w:eastAsia="en-CA"/>
+          <w14:ligatures w14:val="none"/>
+        </w:rPr>
+        <w:t>Cookies</w:t>
+      </w:r>
+      <w:r>
+        <w:rPr>
+          <w:rFonts w:ascii="Times New Roman" w:eastAsia="Times New Roman" w:hAnsi="Times New Roman" w:cs="Times New Roman"/>
+          <w:kern w:val="0"/>
+          <w:sz w:val="24"/>
+          <w:szCs w:val="24"/>
+          <w:lang w:eastAsia="en-CA"/>
+          <w14:ligatures w14:val="none"/>
+        </w:rPr>
+        <w:t>:</w:t>
+      </w:r>
+    </w:p>
+    <w:p>
+      <w:pPr>
+        <w:numPr>
+          <w:ilvl w:val="1"/>
+          <w:numId w:val="12"/>
+        </w:numPr>
+        <w:spacing w:before="100" w:beforeAutospacing="1" w:after="100" w:afterAutospacing="1" w:line="240" w:lineRule="auto"/>
+        <w:rPr>
+          <w:rFonts w:ascii="Times New Roman" w:eastAsia="Times New Roman" w:hAnsi="Times New Roman" w:cs="Times New Roman"/>
+          <w:kern w:val="0"/>
+          <w:sz w:val="24"/>
+          <w:szCs w:val="24"/>
+          <w:lang w:eastAsia="en-CA"/>
+          <w14:ligatures w14:val="none"/>
+        </w:rPr>
+      </w:pPr>
+      <w:r>
+        <w:rPr>
+          <w:rFonts w:ascii="Times New Roman" w:eastAsia="Times New Roman" w:hAnsi="Times New Roman" w:cs="Times New Roman"/>
+          <w:kern w:val="0"/>
+          <w:sz w:val="24"/>
+          <w:szCs w:val="24"/>
+          <w:lang w:eastAsia="en-CA"/>
+          <w14:ligatures w14:val="none"/>
+        </w:rPr>
+        <w:t>Cookies sent over HTTPS are encrypted. This includes session cookies and other cookies used for maintaining user sessions or storing sensitive information.</w:t>
+      </w:r>
+    </w:p>
+    <w:p>
+      <w:pPr>
+        <w:numPr>
+          <w:ilvl w:val="0"/>
+          <w:numId w:val="12"/>
+        </w:numPr>
+        <w:spacing w:before="100" w:beforeAutospacing="1" w:after="100" w:afterAutospacing="1" w:line="240" w:lineRule="auto"/>
+        <w:rPr>
+          <w:rFonts w:ascii="Times New Roman" w:eastAsia="Times New Roman" w:hAnsi="Times New Roman" w:cs="Times New Roman"/>
+          <w:kern w:val="0"/>
+          <w:sz w:val="24"/>
+          <w:szCs w:val="24"/>
+          <w:lang w:eastAsia="en-CA"/>
+          <w14:ligatures w14:val="none"/>
+        </w:rPr>
+      </w:pPr>
+      <w:r>
+        <w:rPr>
+          <w:rFonts w:ascii="Times New Roman" w:eastAsia="Times New Roman" w:hAnsi="Times New Roman" w:cs="Times New Roman"/>
+          <w:b/>
+          <w:bCs/>
+          <w:kern w:val="0"/>
+          <w:sz w:val="24"/>
+          <w:szCs w:val="24"/>
+          <w:lang w:eastAsia="en-CA"/>
+          <w14:ligatures w14:val="none"/>
+        </w:rPr>
+        <w:t>Headers</w:t>
+      </w:r>
+      <w:r>
+        <w:rPr>
+          <w:rFonts w:ascii="Times New Roman" w:eastAsia="Times New Roman" w:hAnsi="Times New Roman" w:cs="Times New Roman"/>
+          <w:kern w:val="0"/>
+          <w:sz w:val="24"/>
+          <w:szCs w:val="24"/>
+          <w:lang w:eastAsia="en-CA"/>
+          <w14:ligatures w14:val="none"/>
+        </w:rPr>
+        <w:t>:</w:t>
+      </w:r>
+    </w:p>
+    <w:p>
+      <w:pPr>
+        <w:numPr>
+          <w:ilvl w:val="1"/>
+          <w:numId w:val="12"/>
+        </w:numPr>
+        <w:spacing w:before="100" w:beforeAutospacing="1" w:after="100" w:afterAutospacing="1" w:line="240" w:lineRule="auto"/>
+        <w:rPr>
+          <w:rFonts w:ascii="Times New Roman" w:eastAsia="Times New Roman" w:hAnsi="Times New Roman" w:cs="Times New Roman"/>
+          <w:kern w:val="0"/>
+          <w:sz w:val="24"/>
+          <w:szCs w:val="24"/>
+          <w:lang w:eastAsia="en-CA"/>
+          <w14:ligatures w14:val="none"/>
+        </w:rPr>
+      </w:pPr>
+      <w:r>
+        <w:rPr>
+          <w:rFonts w:ascii="Times New Roman" w:eastAsia="Times New Roman" w:hAnsi="Times New Roman" w:cs="Times New Roman"/>
+          <w:kern w:val="0"/>
+          <w:sz w:val="24"/>
+          <w:szCs w:val="24"/>
+          <w:lang w:eastAsia="en-CA"/>
+          <w14:ligatures w14:val="none"/>
+        </w:rPr>
+        <w:t>HTTP headers are encrypted when transmitted over HTTPS. Headers contain metadata about the request or response, such as content type, caching directives, and authentication tokens.</w:t>
+      </w:r>
+    </w:p>
+    <w:p>
+      <w:pPr>
+        <w:spacing w:before="100" w:beforeAutospacing="1" w:after="100" w:afterAutospacing="1" w:line="240" w:lineRule="auto"/>
+        <w:outlineLvl w:val="2"/>
+        <w:rPr>
+          <w:rFonts w:ascii="Times New Roman" w:eastAsia="Times New Roman" w:hAnsi="Times New Roman" w:cs="Times New Roman"/>
+          <w:b/>
+          <w:bCs/>
+          <w:kern w:val="0"/>
+          <w:sz w:val="27"/>
+          <w:szCs w:val="27"/>
+          <w:lang w:eastAsia="en-CA"/>
+          <w14:ligatures w14:val="none"/>
+        </w:rPr>
+      </w:pPr>
+      <w:r>
+        <w:rPr>
+          <w:rFonts w:ascii="Times New Roman" w:eastAsia="Times New Roman" w:hAnsi="Times New Roman" w:cs="Times New Roman"/>
+          <w:b/>
+          <w:bCs/>
+          <w:kern w:val="0"/>
+          <w:sz w:val="27"/>
+          <w:szCs w:val="27"/>
+          <w:lang w:eastAsia="en-CA"/>
+          <w14:ligatures w14:val="none"/>
+        </w:rPr>
+        <w:t>Data Not Encrypted by HTTPS:</w:t>
+      </w:r>
+    </w:p>
+    <w:p>
+      <w:pPr>
+        <w:pStyle w:val="ListParagraph"/>
+        <w:numPr>
+          <w:ilvl w:val="0"/>
+          <w:numId w:val="13"/>
+        </w:numPr>
+        <w:spacing w:before="100" w:beforeAutospacing="1" w:after="100" w:afterAutospacing="1" w:line="240" w:lineRule="auto"/>
+        <w:rPr>
+          <w:rFonts w:ascii="Times New Roman" w:eastAsia="Times New Roman" w:hAnsi="Times New Roman" w:cs="Times New Roman"/>
+          <w:kern w:val="0"/>
+          <w:sz w:val="24"/>
+          <w:szCs w:val="24"/>
+          <w:lang w:eastAsia="en-CA"/>
+          <w14:ligatures w14:val="none"/>
+        </w:rPr>
+      </w:pPr>
+      <w:r>
+        <w:rPr>
+          <w:rFonts w:ascii="Times New Roman" w:eastAsia="Times New Roman" w:hAnsi="Times New Roman" w:cs="Times New Roman"/>
+          <w:b/>
+          <w:bCs/>
+          <w:kern w:val="0"/>
+          <w:sz w:val="24"/>
+          <w:szCs w:val="24"/>
+          <w:lang w:eastAsia="en-CA"/>
+          <w14:ligatures w14:val="none"/>
+        </w:rPr>
+        <w:t>Hostname and IP Address</w:t>
+      </w:r>
+      <w:r>
+        <w:rPr>
+          <w:rFonts w:ascii="Times New Roman" w:eastAsia="Times New Roman" w:hAnsi="Times New Roman" w:cs="Times New Roman"/>
+          <w:kern w:val="0"/>
+          <w:sz w:val="24"/>
+          <w:szCs w:val="24"/>
+          <w:lang w:eastAsia="en-CA"/>
+          <w14:ligatures w14:val="none"/>
+        </w:rPr>
+        <w:t>:</w:t>
+      </w:r>
+    </w:p>
+    <w:p>
+      <w:pPr>
+        <w:numPr>
+          <w:ilvl w:val="1"/>
+          <w:numId w:val="13"/>
+        </w:numPr>
+        <w:spacing w:before="100" w:beforeAutospacing="1" w:after="100" w:afterAutospacing="1" w:line="240" w:lineRule="auto"/>
+        <w:rPr>
+          <w:rFonts w:ascii="Times New Roman" w:eastAsia="Times New Roman" w:hAnsi="Times New Roman" w:cs="Times New Roman"/>
+          <w:kern w:val="0"/>
+          <w:sz w:val="24"/>
+          <w:szCs w:val="24"/>
+          <w:lang w:eastAsia="en-CA"/>
+          <w14:ligatures w14:val="none"/>
+        </w:rPr>
+      </w:pPr>
+      <w:r>
+        <w:rPr>
+          <w:rFonts w:ascii="Times New Roman" w:eastAsia="Times New Roman" w:hAnsi="Times New Roman" w:cs="Times New Roman"/>
+          <w:kern w:val="0"/>
+          <w:sz w:val="24"/>
+          <w:szCs w:val="24"/>
+          <w:lang w:eastAsia="en-CA"/>
+          <w14:ligatures w14:val="none"/>
+        </w:rPr>
+        <w:t xml:space="preserve">The hostname (e.g., </w:t>
+      </w:r>
+      <w:r>
+        <w:rPr>
+          <w:rFonts w:ascii="Courier New" w:eastAsia="Times New Roman" w:hAnsi="Courier New" w:cs="Courier New"/>
+          <w:kern w:val="0"/>
+          <w:sz w:val="20"/>
+          <w:szCs w:val="20"/>
+          <w:lang w:eastAsia="en-CA"/>
+          <w14:ligatures w14:val="none"/>
+        </w:rPr>
+        <w:t>example.com</w:t>
+      </w:r>
+      <w:r>
+        <w:rPr>
+          <w:rFonts w:ascii="Times New Roman" w:eastAsia="Times New Roman" w:hAnsi="Times New Roman" w:cs="Times New Roman"/>
+          <w:kern w:val="0"/>
+          <w:sz w:val="24"/>
+          <w:szCs w:val="24"/>
+          <w:lang w:eastAsia="en-CA"/>
+          <w14:ligatures w14:val="none"/>
+        </w:rPr>
+        <w:t>) and IP address of the server are not encrypted. These are necessary for establishing the HTTPS connection itself and for routing the request to the correct server.</w:t>
+      </w:r>
+    </w:p>
+    <w:p>
+      <w:pPr>
+        <w:numPr>
+          <w:ilvl w:val="0"/>
+          <w:numId w:val="13"/>
+        </w:numPr>
+        <w:spacing w:before="100" w:beforeAutospacing="1" w:after="100" w:afterAutospacing="1" w:line="240" w:lineRule="auto"/>
+        <w:rPr>
+          <w:rFonts w:ascii="Times New Roman" w:eastAsia="Times New Roman" w:hAnsi="Times New Roman" w:cs="Times New Roman"/>
+          <w:kern w:val="0"/>
+          <w:sz w:val="24"/>
+          <w:szCs w:val="24"/>
+          <w:lang w:eastAsia="en-CA"/>
+          <w14:ligatures w14:val="none"/>
+        </w:rPr>
+      </w:pPr>
+      <w:r>
+        <w:rPr>
+          <w:rFonts w:ascii="Times New Roman" w:eastAsia="Times New Roman" w:hAnsi="Times New Roman" w:cs="Times New Roman"/>
+          <w:b/>
+          <w:bCs/>
+          <w:kern w:val="0"/>
+          <w:sz w:val="24"/>
+          <w:szCs w:val="24"/>
+          <w:lang w:eastAsia="en-CA"/>
+          <w14:ligatures w14:val="none"/>
+        </w:rPr>
+        <w:t>Server Name Indication (SNI)</w:t>
+      </w:r>
+      <w:r>
+        <w:rPr>
+          <w:rFonts w:ascii="Times New Roman" w:eastAsia="Times New Roman" w:hAnsi="Times New Roman" w:cs="Times New Roman"/>
+          <w:kern w:val="0"/>
+          <w:sz w:val="24"/>
+          <w:szCs w:val="24"/>
+          <w:lang w:eastAsia="en-CA"/>
+          <w14:ligatures w14:val="none"/>
+        </w:rPr>
+        <w:t>:</w:t>
+      </w:r>
+    </w:p>
+    <w:p>
+      <w:pPr>
+        <w:numPr>
+          <w:ilvl w:val="1"/>
+          <w:numId w:val="13"/>
+        </w:numPr>
+        <w:spacing w:before="100" w:beforeAutospacing="1" w:after="100" w:afterAutospacing="1" w:line="240" w:lineRule="auto"/>
+        <w:rPr>
+          <w:rFonts w:ascii="Times New Roman" w:eastAsia="Times New Roman" w:hAnsi="Times New Roman" w:cs="Times New Roman"/>
+          <w:kern w:val="0"/>
+          <w:sz w:val="24"/>
+          <w:szCs w:val="24"/>
+          <w:lang w:eastAsia="en-CA"/>
+          <w14:ligatures w14:val="none"/>
+        </w:rPr>
+      </w:pPr>
+      <w:r>
+        <w:rPr>
+          <w:rFonts w:ascii="Times New Roman" w:eastAsia="Times New Roman" w:hAnsi="Times New Roman" w:cs="Times New Roman"/>
+          <w:kern w:val="0"/>
+          <w:sz w:val="24"/>
+          <w:szCs w:val="24"/>
+          <w:lang w:eastAsia="en-CA"/>
+          <w14:ligatures w14:val="none"/>
+        </w:rPr>
+        <w:t>SNI is an extension of the TLS protocol that indicates which hostname the client is attempting to connect to during the TLS handshake process. It is sent in plaintext before encryption starts.</w:t>
+      </w:r>
+    </w:p>
+    <w:p>
+      <w:pPr>
+        <w:numPr>
+          <w:ilvl w:val="0"/>
+          <w:numId w:val="13"/>
+        </w:numPr>
+        <w:spacing w:before="100" w:beforeAutospacing="1" w:after="100" w:afterAutospacing="1" w:line="240" w:lineRule="auto"/>
+        <w:rPr>
+          <w:rFonts w:ascii="Times New Roman" w:eastAsia="Times New Roman" w:hAnsi="Times New Roman" w:cs="Times New Roman"/>
+          <w:kern w:val="0"/>
+          <w:sz w:val="24"/>
+          <w:szCs w:val="24"/>
+          <w:lang w:eastAsia="en-CA"/>
+          <w14:ligatures w14:val="none"/>
+        </w:rPr>
+      </w:pPr>
+      <w:r>
+        <w:rPr>
+          <w:rFonts w:ascii="Times New Roman" w:eastAsia="Times New Roman" w:hAnsi="Times New Roman" w:cs="Times New Roman"/>
+          <w:b/>
+          <w:bCs/>
+          <w:kern w:val="0"/>
+          <w:sz w:val="24"/>
+          <w:szCs w:val="24"/>
+          <w:lang w:eastAsia="en-CA"/>
+          <w14:ligatures w14:val="none"/>
+        </w:rPr>
+        <w:t>Certificate Information</w:t>
+      </w:r>
+      <w:r>
+        <w:rPr>
+          <w:rFonts w:ascii="Times New Roman" w:eastAsia="Times New Roman" w:hAnsi="Times New Roman" w:cs="Times New Roman"/>
+          <w:kern w:val="0"/>
+          <w:sz w:val="24"/>
+          <w:szCs w:val="24"/>
+          <w:lang w:eastAsia="en-CA"/>
+          <w14:ligatures w14:val="none"/>
+        </w:rPr>
+        <w:t>:</w:t>
+      </w:r>
+    </w:p>
+    <w:p>
+      <w:pPr>
+        <w:numPr>
+          <w:ilvl w:val="1"/>
+          <w:numId w:val="13"/>
+        </w:numPr>
+        <w:spacing w:before="100" w:beforeAutospacing="1" w:after="100" w:afterAutospacing="1" w:line="240" w:lineRule="auto"/>
+        <w:rPr>
+          <w:rFonts w:ascii="Times New Roman" w:eastAsia="Times New Roman" w:hAnsi="Times New Roman" w:cs="Times New Roman"/>
+          <w:kern w:val="0"/>
+          <w:sz w:val="24"/>
+          <w:szCs w:val="24"/>
+          <w:lang w:eastAsia="en-CA"/>
+          <w14:ligatures w14:val="none"/>
+        </w:rPr>
+      </w:pPr>
+      <w:r>
+        <w:rPr>
+          <w:rFonts w:ascii="Times New Roman" w:eastAsia="Times New Roman" w:hAnsi="Times New Roman" w:cs="Times New Roman"/>
+          <w:kern w:val="0"/>
+          <w:sz w:val="24"/>
+          <w:szCs w:val="24"/>
+          <w:lang w:eastAsia="en-CA"/>
+          <w14:ligatures w14:val="none"/>
+        </w:rPr>
+        <w:t>While HTTPS uses SSL/TLS certificates to establish trust and encrypt data, the certificate information itself (such as the server's public key, certificate issuer details) is sent in plaintext during the initial handshake phase.</w:t>
+      </w:r>
+    </w:p>
+    <w:p>
+      <w:pPr>
+        <w:autoSpaceDE w:val="0"/>
+        <w:autoSpaceDN w:val="0"/>
+        <w:adjustRightInd w:val="0"/>
+        <w:spacing w:after="0" w:line="240" w:lineRule="auto"/>
+        <w:rPr>
+          <w:rFonts w:ascii="Times New Roman" w:eastAsia="ArialMT" w:hAnsi="Times New Roman" w:cs="Times New Roman"/>
+          <w:kern w:val="0"/>
+          <w:sz w:val="26"/>
+          <w:szCs w:val="26"/>
+        </w:rPr>
+      </w:pPr>
+    </w:p>
+    <w:p>
+      <w:pPr>
+        <w:autoSpaceDE w:val="0"/>
+        <w:autoSpaceDN w:val="0"/>
+        <w:adjustRightInd w:val="0"/>
+        <w:spacing w:after="0" w:line="240" w:lineRule="auto"/>
+        <w:rPr>
+          <w:rFonts w:ascii="Times New Roman" w:eastAsia="ArialMT" w:hAnsi="Times New Roman" w:cs="Times New Roman"/>
+          <w:kern w:val="0"/>
+          <w:sz w:val="26"/>
+          <w:szCs w:val="26"/>
+        </w:rPr>
+      </w:pPr>
+      <w:r>
+        <w:rPr>
+          <w:rFonts w:ascii="Times New Roman" w:eastAsia="ArialMT" w:hAnsi="Times New Roman" w:cs="Times New Roman"/>
+          <w:kern w:val="0"/>
+          <w:sz w:val="26"/>
+          <w:szCs w:val="26"/>
+        </w:rPr>
+        <w:t>Teachers answer:</w:t>
+      </w:r>
+    </w:p>
+    <w:p>
+      <w:pPr>
+        <w:pStyle w:val="ListParagraph"/>
+        <w:numPr>
+          <w:ilvl w:val="0"/>
+          <w:numId w:val="16"/>
+        </w:numPr>
+        <w:autoSpaceDE w:val="0"/>
+        <w:autoSpaceDN w:val="0"/>
+        <w:adjustRightInd w:val="0"/>
+        <w:spacing w:after="0" w:line="240" w:lineRule="auto"/>
+        <w:rPr>
+          <w:rFonts w:ascii="Times New Roman" w:eastAsia="ArialMT" w:hAnsi="Times New Roman" w:cs="Times New Roman"/>
+          <w:kern w:val="0"/>
+          <w:sz w:val="26"/>
+          <w:szCs w:val="26"/>
+        </w:rPr>
+      </w:pPr>
+      <w:r>
+        <w:rPr>
+          <w:rFonts w:ascii="Times New Roman" w:eastAsia="ArialMT" w:hAnsi="Times New Roman" w:cs="Times New Roman"/>
+          <w:kern w:val="0"/>
+          <w:sz w:val="26"/>
+          <w:szCs w:val="26"/>
+        </w:rPr>
+        <w:t>Encrypted: Query params, route params, body of http messages, headers</w:t>
+      </w:r>
+    </w:p>
+    <w:p>
+      <w:pPr>
+        <w:pStyle w:val="ListParagraph"/>
+        <w:numPr>
+          <w:ilvl w:val="0"/>
+          <w:numId w:val="16"/>
+        </w:numPr>
+        <w:autoSpaceDE w:val="0"/>
+        <w:autoSpaceDN w:val="0"/>
+        <w:adjustRightInd w:val="0"/>
+        <w:spacing w:after="0" w:line="240" w:lineRule="auto"/>
+        <w:rPr>
+          <w:rFonts w:ascii="Times New Roman" w:eastAsia="ArialMT" w:hAnsi="Times New Roman" w:cs="Times New Roman"/>
+          <w:kern w:val="0"/>
+          <w:sz w:val="26"/>
+          <w:szCs w:val="26"/>
+        </w:rPr>
+      </w:pPr>
+      <w:r>
+        <w:rPr>
+          <w:rFonts w:ascii="Times New Roman" w:eastAsia="ArialMT" w:hAnsi="Times New Roman" w:cs="Times New Roman"/>
+          <w:kern w:val="0"/>
+          <w:sz w:val="26"/>
+          <w:szCs w:val="26"/>
+        </w:rPr>
+        <w:t>Not always encrypted: Domain name</w:t>
+      </w:r>
+      <w:r>
+        <w:rPr>
+          <w:rFonts w:ascii="Times New Roman" w:eastAsia="ArialMT" w:hAnsi="Times New Roman" w:cs="Times New Roman"/>
+          <w:kern w:val="0"/>
+          <w:sz w:val="26"/>
+          <w:szCs w:val="26"/>
+        </w:rPr>
+        <w:t xml:space="preserve">, IP address of server, </w:t>
+      </w:r>
+    </w:p>
+    <w:p>
+      <w:pPr>
+        <w:autoSpaceDE w:val="0"/>
+        <w:autoSpaceDN w:val="0"/>
+        <w:adjustRightInd w:val="0"/>
+        <w:spacing w:after="0" w:line="240" w:lineRule="auto"/>
+        <w:rPr>
+          <w:rFonts w:ascii="Times New Roman" w:eastAsia="ArialMT" w:hAnsi="Times New Roman" w:cs="Times New Roman"/>
+          <w:kern w:val="0"/>
+          <w:sz w:val="26"/>
+          <w:szCs w:val="26"/>
+        </w:rPr>
+      </w:pPr>
+    </w:p>
+    <w:p>
+      <w:pPr>
+        <w:pStyle w:val="ListParagraph"/>
+        <w:numPr>
+          <w:ilvl w:val="0"/>
+          <w:numId w:val="16"/>
+        </w:numPr>
+        <w:autoSpaceDE w:val="0"/>
+        <w:autoSpaceDN w:val="0"/>
+        <w:adjustRightInd w:val="0"/>
+        <w:spacing w:after="0" w:line="240" w:lineRule="auto"/>
+        <w:rPr>
+          <w:rFonts w:ascii="Times New Roman" w:eastAsia="ArialMT" w:hAnsi="Times New Roman" w:cs="Times New Roman"/>
+          <w:kern w:val="0"/>
+          <w:sz w:val="26"/>
+          <w:szCs w:val="26"/>
+        </w:rPr>
+      </w:pPr>
+    </w:p>
+    <w:p>
+      <w:pPr>
+        <w:autoSpaceDE w:val="0"/>
+        <w:autoSpaceDN w:val="0"/>
+        <w:adjustRightInd w:val="0"/>
+        <w:spacing w:after="0" w:line="240" w:lineRule="auto"/>
+        <w:rPr>
+          <w:rFonts w:ascii="Times New Roman" w:eastAsia="ArialMT" w:hAnsi="Times New Roman" w:cs="Times New Roman"/>
+          <w:kern w:val="0"/>
+          <w:sz w:val="26"/>
+          <w:szCs w:val="26"/>
+        </w:rPr>
+      </w:pPr>
+    </w:p>
+    <w:p>
+      <w:pPr>
+        <w:autoSpaceDE w:val="0"/>
+        <w:autoSpaceDN w:val="0"/>
+        <w:adjustRightInd w:val="0"/>
+        <w:spacing w:after="0" w:line="240" w:lineRule="auto"/>
+        <w:rPr>
+          <w:rFonts w:ascii="Times New Roman" w:eastAsia="ArialMT" w:hAnsi="Times New Roman" w:cs="Times New Roman"/>
+          <w:kern w:val="0"/>
+          <w:sz w:val="26"/>
+          <w:szCs w:val="26"/>
+        </w:rPr>
+      </w:pPr>
+    </w:p>
+    <w:p>
+      <w:pPr>
+        <w:autoSpaceDE w:val="0"/>
+        <w:autoSpaceDN w:val="0"/>
+        <w:adjustRightInd w:val="0"/>
+        <w:spacing w:after="0" w:line="240" w:lineRule="auto"/>
+        <w:rPr>
+          <w:rFonts w:ascii="Times New Roman" w:eastAsia="ArialMT" w:hAnsi="Times New Roman" w:cs="Times New Roman"/>
+          <w:kern w:val="0"/>
+          <w:sz w:val="26"/>
+          <w:szCs w:val="26"/>
+        </w:rPr>
+      </w:pPr>
+    </w:p>
+    <w:p>
+      <w:pPr>
+        <w:autoSpaceDE w:val="0"/>
+        <w:autoSpaceDN w:val="0"/>
+        <w:adjustRightInd w:val="0"/>
+        <w:spacing w:after="0" w:line="240" w:lineRule="auto"/>
+        <w:rPr>
+          <w:rFonts w:ascii="Times New Roman" w:eastAsia="ArialMT" w:hAnsi="Times New Roman" w:cs="Times New Roman"/>
+          <w:kern w:val="0"/>
+          <w:sz w:val="26"/>
+          <w:szCs w:val="26"/>
+        </w:rPr>
+      </w:pPr>
+    </w:p>
+    <w:p>
+      <w:pPr>
+        <w:rPr>
+          <w:rFonts w:ascii="Times New Roman" w:eastAsia="ArialMT" w:hAnsi="Times New Roman" w:cs="Times New Roman"/>
+          <w:kern w:val="0"/>
+          <w:sz w:val="26"/>
+          <w:szCs w:val="26"/>
+        </w:rPr>
+      </w:pPr>
+      <w:r>
+        <w:rPr>
+          <w:rFonts w:ascii="Times New Roman" w:eastAsia="ArialMT" w:hAnsi="Times New Roman" w:cs="Times New Roman"/>
+          <w:kern w:val="0"/>
+          <w:sz w:val="26"/>
+          <w:szCs w:val="26"/>
+        </w:rPr>
+        <w:br w:type="page"/>
+      </w:r>
+    </w:p>
+    <w:p>
+      <w:pPr>
+        <w:autoSpaceDE w:val="0"/>
+        <w:autoSpaceDN w:val="0"/>
+        <w:adjustRightInd w:val="0"/>
+        <w:spacing w:after="0" w:line="240" w:lineRule="auto"/>
+        <w:rPr>
+          <w:rFonts w:ascii="Times New Roman" w:eastAsia="ArialMT" w:hAnsi="Times New Roman" w:cs="Times New Roman"/>
+          <w:kern w:val="0"/>
+          <w:sz w:val="26"/>
+          <w:szCs w:val="26"/>
+        </w:rPr>
+      </w:pPr>
+    </w:p>
+    <w:p>
+      <w:pPr>
+        <w:autoSpaceDE w:val="0"/>
+        <w:autoSpaceDN w:val="0"/>
+        <w:adjustRightInd w:val="0"/>
+        <w:spacing w:after="0" w:line="240" w:lineRule="auto"/>
+        <w:rPr>
+          <w:rFonts w:ascii="Times New Roman" w:eastAsia="ArialMT" w:hAnsi="Times New Roman" w:cs="Times New Roman"/>
+          <w:kern w:val="0"/>
+          <w:sz w:val="26"/>
+          <w:szCs w:val="26"/>
+        </w:rPr>
+      </w:pPr>
+    </w:p>
+    <w:p>
+      <w:pPr>
+        <w:pStyle w:val="ListParagraph"/>
+        <w:numPr>
+          <w:ilvl w:val="0"/>
+          <w:numId w:val="2"/>
+        </w:numPr>
+        <w:autoSpaceDE w:val="0"/>
+        <w:autoSpaceDN w:val="0"/>
+        <w:adjustRightInd w:val="0"/>
+        <w:spacing w:after="0" w:line="240" w:lineRule="auto"/>
         <w:rPr>
           <w:rFonts w:ascii="Times New Roman" w:eastAsia="ArialMT" w:hAnsi="Times New Roman" w:cs="Times New Roman"/>
           <w:kern w:val="0"/>
@@ -1263,6 +7795,279 @@
           <w:szCs w:val="26"/>
         </w:rPr>
         <w:t>Describe what a digital certificate is and why it is used in TLS.</w:t>
+      </w:r>
+    </w:p>
+    <w:p>
+      <w:pPr>
+        <w:autoSpaceDE w:val="0"/>
+        <w:autoSpaceDN w:val="0"/>
+        <w:adjustRightInd w:val="0"/>
+        <w:spacing w:after="0" w:line="240" w:lineRule="auto"/>
+        <w:rPr>
+          <w:rFonts w:ascii="Times New Roman" w:eastAsia="ArialMT" w:hAnsi="Times New Roman" w:cs="Times New Roman"/>
+          <w:kern w:val="0"/>
+          <w:sz w:val="26"/>
+          <w:szCs w:val="26"/>
+        </w:rPr>
+      </w:pPr>
+    </w:p>
+    <w:p>
+      <w:pPr>
+        <w:pStyle w:val="Heading3"/>
+      </w:pPr>
+      <w:r>
+        <w:t>What is a Digital Certificate?</w:t>
+      </w:r>
+    </w:p>
+    <w:p>
+      <w:pPr>
+        <w:pStyle w:val="NormalWeb"/>
+      </w:pPr>
+      <w:r>
+        <w:t>A digital certificate is an electronic document issued by a trusted third party known as a Certificate Authority (CA). It is used to validate the identity of entities (such as websites, servers, or individuals) and to facilitate secure communications over networks like the internet. The most common type of digital certificate used in TLS is the X.509 certificate format.</w:t>
+      </w:r>
+    </w:p>
+    <w:p>
+      <w:pPr>
+        <w:pStyle w:val="Heading3"/>
+      </w:pPr>
+      <w:r>
+        <w:t>Components of a Digital Certificate:</w:t>
+      </w:r>
+    </w:p>
+    <w:p>
+      <w:pPr>
+        <w:pStyle w:val="NormalWeb"/>
+        <w:numPr>
+          <w:ilvl w:val="0"/>
+          <w:numId w:val="14"/>
+        </w:numPr>
+      </w:pPr>
+      <w:r>
+        <w:rPr>
+          <w:rStyle w:val="Strong"/>
+        </w:rPr>
+        <w:t>Public Key</w:t>
+      </w:r>
+      <w:r>
+        <w:t>: The certificate contains a public key that belongs to the entity it identifies. This key is used for encryption and verification purposes.</w:t>
+      </w:r>
+    </w:p>
+    <w:p>
+      <w:pPr>
+        <w:pStyle w:val="NormalWeb"/>
+        <w:numPr>
+          <w:ilvl w:val="0"/>
+          <w:numId w:val="14"/>
+        </w:numPr>
+      </w:pPr>
+      <w:r>
+        <w:rPr>
+          <w:rStyle w:val="Strong"/>
+        </w:rPr>
+        <w:t>Issuer Information</w:t>
+      </w:r>
+      <w:r>
+        <w:t>: Information about the Certificate Authority (CA) that issued the certificate, including the CA's digital signature to verify the authenticity of the certificate.</w:t>
+      </w:r>
+    </w:p>
+    <w:p>
+      <w:pPr>
+        <w:pStyle w:val="NormalWeb"/>
+        <w:numPr>
+          <w:ilvl w:val="0"/>
+          <w:numId w:val="14"/>
+        </w:numPr>
+      </w:pPr>
+      <w:r>
+        <w:rPr>
+          <w:rStyle w:val="Strong"/>
+        </w:rPr>
+        <w:t>Subject Information</w:t>
+      </w:r>
+      <w:r>
+        <w:t>: Information about the entity (such as the domain name for a website) that the certificate identifies.</w:t>
+      </w:r>
+    </w:p>
+    <w:p>
+      <w:pPr>
+        <w:pStyle w:val="NormalWeb"/>
+        <w:numPr>
+          <w:ilvl w:val="0"/>
+          <w:numId w:val="14"/>
+        </w:numPr>
+      </w:pPr>
+      <w:r>
+        <w:rPr>
+          <w:rStyle w:val="Strong"/>
+        </w:rPr>
+        <w:t>Validity Period</w:t>
+      </w:r>
+      <w:r>
+        <w:t>: Dates indicating the start and expiration of the certificate's validity.</w:t>
+      </w:r>
+    </w:p>
+    <w:p>
+      <w:pPr>
+        <w:pStyle w:val="NormalWeb"/>
+        <w:numPr>
+          <w:ilvl w:val="0"/>
+          <w:numId w:val="14"/>
+        </w:numPr>
+      </w:pPr>
+      <w:r>
+        <w:rPr>
+          <w:rStyle w:val="Strong"/>
+        </w:rPr>
+        <w:t>Digital Signature</w:t>
+      </w:r>
+      <w:r>
+        <w:t>: A digital signature created by the CA using its private key, which can be verified using the CA's public key to ensure the certificate's integrity and authenticity.</w:t>
+      </w:r>
+    </w:p>
+    <w:p>
+      <w:pPr>
+        <w:pStyle w:val="Heading3"/>
+      </w:pPr>
+      <w:r>
+        <w:t>Why Digital Certificates are Used in TLS:</w:t>
+      </w:r>
+    </w:p>
+    <w:p>
+      <w:pPr>
+        <w:pStyle w:val="NormalWeb"/>
+      </w:pPr>
+      <w:r>
+        <w:t>TLS (previously SSL) protocols use digital certificates primarily for two critical purposes:</w:t>
+      </w:r>
+    </w:p>
+    <w:p>
+      <w:pPr>
+        <w:pStyle w:val="NormalWeb"/>
+        <w:numPr>
+          <w:ilvl w:val="0"/>
+          <w:numId w:val="15"/>
+        </w:numPr>
+      </w:pPr>
+      <w:r>
+        <w:rPr>
+          <w:rStyle w:val="Strong"/>
+        </w:rPr>
+        <w:t>Authentication</w:t>
+      </w:r>
+      <w:r>
+        <w:t>: Digital certificates are used to authenticate the identity of servers (and sometimes clients) in a TLS handshake process. When a client (such as a web browser) connects to a server over HTTPS, the server presents its digital certificate. The client then verifies the certificate's authenticity using the CA's public key. This verification ensures that the server is who it claims to be, mitigating risks of impersonation (man-in-the-middle attacks).</w:t>
+      </w:r>
+    </w:p>
+    <w:p>
+      <w:pPr>
+        <w:pStyle w:val="NormalWeb"/>
+        <w:numPr>
+          <w:ilvl w:val="0"/>
+          <w:numId w:val="15"/>
+        </w:numPr>
+      </w:pPr>
+      <w:r>
+        <w:rPr>
+          <w:rStyle w:val="Strong"/>
+        </w:rPr>
+        <w:t>Encryption</w:t>
+      </w:r>
+      <w:r>
+        <w:t>: Once the client verifies the server's certificate, the TLS handshake process establishes a secure encrypted connection between the client and the server. This encryption ensures that data transmitted between them (such as HTTP requests/responses in a web application) is protected from eavesdropping and tampering by malicious third parties.</w:t>
+      </w:r>
+    </w:p>
+    <w:p>
+      <w:pPr>
+        <w:autoSpaceDE w:val="0"/>
+        <w:autoSpaceDN w:val="0"/>
+        <w:adjustRightInd w:val="0"/>
+        <w:spacing w:after="0" w:line="240" w:lineRule="auto"/>
+        <w:rPr>
+          <w:rFonts w:ascii="Times New Roman" w:eastAsia="ArialMT" w:hAnsi="Times New Roman" w:cs="Times New Roman"/>
+          <w:kern w:val="0"/>
+          <w:sz w:val="26"/>
+          <w:szCs w:val="26"/>
+        </w:rPr>
+      </w:pPr>
+    </w:p>
+    <w:p>
+      <w:pPr>
+        <w:autoSpaceDE w:val="0"/>
+        <w:autoSpaceDN w:val="0"/>
+        <w:adjustRightInd w:val="0"/>
+        <w:spacing w:after="0" w:line="240" w:lineRule="auto"/>
+        <w:rPr>
+          <w:rFonts w:ascii="Times New Roman" w:eastAsia="ArialMT" w:hAnsi="Times New Roman" w:cs="Times New Roman"/>
+          <w:kern w:val="0"/>
+          <w:sz w:val="26"/>
+          <w:szCs w:val="26"/>
+        </w:rPr>
+      </w:pPr>
+      <w:r>
+        <w:rPr>
+          <w:rFonts w:ascii="Times New Roman" w:eastAsia="ArialMT" w:hAnsi="Times New Roman" w:cs="Times New Roman"/>
+          <w:kern w:val="0"/>
+          <w:sz w:val="26"/>
+          <w:szCs w:val="26"/>
+        </w:rPr>
+        <w:t>Teachers answer:</w:t>
+      </w:r>
+    </w:p>
+    <w:p>
+      <w:pPr>
+        <w:pStyle w:val="ListParagraph"/>
+        <w:numPr>
+          <w:ilvl w:val="0"/>
+          <w:numId w:val="16"/>
+        </w:numPr>
+        <w:autoSpaceDE w:val="0"/>
+        <w:autoSpaceDN w:val="0"/>
+        <w:adjustRightInd w:val="0"/>
+        <w:spacing w:after="0" w:line="240" w:lineRule="auto"/>
+        <w:rPr>
+          <w:rFonts w:ascii="Times New Roman" w:eastAsia="ArialMT" w:hAnsi="Times New Roman" w:cs="Times New Roman"/>
+          <w:kern w:val="0"/>
+          <w:sz w:val="26"/>
+          <w:szCs w:val="26"/>
+        </w:rPr>
+      </w:pPr>
+      <w:r>
+        <w:rPr>
+          <w:rFonts w:ascii="Times New Roman" w:eastAsia="ArialMT" w:hAnsi="Times New Roman" w:cs="Times New Roman"/>
+          <w:kern w:val="0"/>
+          <w:sz w:val="26"/>
+          <w:szCs w:val="26"/>
+        </w:rPr>
+        <w:t>Used to prevent man in the middle attacks that could occur by sending public keys over the network</w:t>
+      </w:r>
+    </w:p>
+    <w:p>
+      <w:pPr>
+        <w:pStyle w:val="ListParagraph"/>
+        <w:numPr>
+          <w:ilvl w:val="0"/>
+          <w:numId w:val="16"/>
+        </w:numPr>
+        <w:autoSpaceDE w:val="0"/>
+        <w:autoSpaceDN w:val="0"/>
+        <w:adjustRightInd w:val="0"/>
+        <w:spacing w:after="0" w:line="240" w:lineRule="auto"/>
+        <w:rPr>
+          <w:rFonts w:ascii="Times New Roman" w:eastAsia="ArialMT" w:hAnsi="Times New Roman" w:cs="Times New Roman"/>
+          <w:kern w:val="0"/>
+          <w:sz w:val="26"/>
+          <w:szCs w:val="26"/>
+        </w:rPr>
+      </w:pPr>
+      <w:r>
+        <w:rPr>
+          <w:rFonts w:ascii="Times New Roman" w:eastAsia="ArialMT" w:hAnsi="Times New Roman" w:cs="Times New Roman"/>
+          <w:kern w:val="0"/>
+          <w:sz w:val="26"/>
+          <w:szCs w:val="26"/>
+        </w:rPr>
+        <w:t>Prove ownership of a public key</w:t>
       </w:r>
     </w:p>
     <w:sectPr>
@@ -1278,6 +8083,155 @@
 <file path=word/numbering.xml><?xml version="1.0" encoding="utf-8"?>
 <w:numbering xmlns:wpc="http://schemas.microsoft.com/office/word/2010/wordprocessingCanvas" xmlns:cx="http://schemas.microsoft.com/office/drawing/2014/chartex" xmlns:cx1="http://schemas.microsoft.com/office/drawing/2015/9/8/chartex" xmlns:cx2="http://schemas.microsoft.com/office/drawing/2015/10/21/chartex" xmlns:cx3="http://schemas.microsoft.com/office/drawing/2016/5/9/chartex" xmlns:cx4="http://schemas.microsoft.com/office/drawing/2016/5/10/chartex" xmlns:cx5="http://schemas.microsoft.com/office/drawing/2016/5/11/chartex" xmlns:cx6="http://schemas.microsoft.com/office/drawing/2016/5/12/chartex" xmlns:cx7="http://schemas.microsoft.com/office/drawing/2016/5/13/chartex" xmlns:cx8="http://schemas.microsoft.com/office/drawing/2016/5/14/chartex" xmlns:mc="http://schemas.openxmlformats.org/markup-compatibility/2006" xmlns:aink="http://schemas.microsoft.com/office/drawing/2016/ink" xmlns:am3d="http://schemas.microsoft.com/office/drawing/2017/model3d" xmlns:o="urn:schemas-microsoft-com:office:office" xmlns:oel="http://schemas.microsoft.com/office/2019/extlst" xmlns:r="http://schemas.openxmlformats.org/officeDocument/2006/relationships" xmlns:m="http://schemas.openxmlformats.org/officeDocument/2006/math" xmlns:v="urn:schemas-microsoft-com:vml" xmlns:wp14="http://schemas.microsoft.com/office/word/2010/wordprocessingDrawing" xmlns:wp="http://schemas.openxmlformats.org/drawingml/2006/wordprocessingDrawing" xmlns:w10="urn:schemas-microsoft-com:office:word" xmlns:w="http://schemas.openxmlformats.org/wordprocessingml/2006/main" xmlns:w14="http://schemas.microsoft.com/office/word/2010/wordml" xmlns:w15="http://schemas.microsoft.com/office/word/2012/wordml" xmlns:w16cex="http://schemas.microsoft.com/office/word/2018/wordml/cex" xmlns:w16cid="http://schemas.microsoft.com/office/word/2016/wordml/cid" xmlns:w16="http://schemas.microsoft.com/office/word/2018/wordml" xmlns:w16du="http://schemas.microsoft.com/office/word/2023/wordml/word16du" xmlns:w16sdtdh="http://schemas.microsoft.com/office/word/2020/wordml/sdtdatahash" xmlns:w16se="http://schemas.microsoft.com/office/word/2015/wordml/symex" xmlns:wpg="http://schemas.microsoft.com/office/word/2010/wordprocessingGroup" xmlns:wpi="http://schemas.microsoft.com/office/word/2010/wordprocessingInk" xmlns:wne="http://schemas.microsoft.com/office/word/2006/wordml" xmlns:wps="http://schemas.microsoft.com/office/word/2010/wordprocessingShape" mc:Ignorable="w14 w15 w16se w16cid w16 w16cex w16sdtdh w16du wp14">
   <w:abstractNum w:abstractNumId="0" w15:restartNumberingAfterBreak="0">
+    <w:nsid w:val="00F43A43"/>
+    <w:multiLevelType w:val="multilevel"/>
+    <w:tmpl w:val="960E418C"/>
+    <w:lvl w:ilvl="0">
+      <w:start w:val="1"/>
+      <w:numFmt w:val="bullet"/>
+      <w:lvlText w:val=""/>
+      <w:lvlJc w:val="left"/>
+      <w:pPr>
+        <w:tabs>
+          <w:tab w:val="num" w:pos="720"/>
+        </w:tabs>
+        <w:ind w:left="720" w:hanging="360"/>
+      </w:pPr>
+      <w:rPr>
+        <w:rFonts w:ascii="Symbol" w:hAnsi="Symbol" w:hint="default"/>
+        <w:sz w:val="20"/>
+      </w:rPr>
+    </w:lvl>
+    <w:lvl w:ilvl="1">
+      <w:start w:val="1"/>
+      <w:numFmt w:val="bullet"/>
+      <w:lvlText w:val="o"/>
+      <w:lvlJc w:val="left"/>
+      <w:pPr>
+        <w:tabs>
+          <w:tab w:val="num" w:pos="1440"/>
+        </w:tabs>
+        <w:ind w:left="1440" w:hanging="360"/>
+      </w:pPr>
+      <w:rPr>
+        <w:rFonts w:ascii="Courier New" w:hAnsi="Courier New" w:hint="default"/>
+        <w:sz w:val="20"/>
+      </w:rPr>
+    </w:lvl>
+    <w:lvl w:ilvl="2" w:tentative="1">
+      <w:start w:val="1"/>
+      <w:numFmt w:val="bullet"/>
+      <w:lvlText w:val=""/>
+      <w:lvlJc w:val="left"/>
+      <w:pPr>
+        <w:tabs>
+          <w:tab w:val="num" w:pos="2160"/>
+        </w:tabs>
+        <w:ind w:left="2160" w:hanging="360"/>
+      </w:pPr>
+      <w:rPr>
+        <w:rFonts w:ascii="Wingdings" w:hAnsi="Wingdings" w:hint="default"/>
+        <w:sz w:val="20"/>
+      </w:rPr>
+    </w:lvl>
+    <w:lvl w:ilvl="3" w:tentative="1">
+      <w:start w:val="1"/>
+      <w:numFmt w:val="bullet"/>
+      <w:lvlText w:val=""/>
+      <w:lvlJc w:val="left"/>
+      <w:pPr>
+        <w:tabs>
+          <w:tab w:val="num" w:pos="2880"/>
+        </w:tabs>
+        <w:ind w:left="2880" w:hanging="360"/>
+      </w:pPr>
+      <w:rPr>
+        <w:rFonts w:ascii="Wingdings" w:hAnsi="Wingdings" w:hint="default"/>
+        <w:sz w:val="20"/>
+      </w:rPr>
+    </w:lvl>
+    <w:lvl w:ilvl="4" w:tentative="1">
+      <w:start w:val="1"/>
+      <w:numFmt w:val="bullet"/>
+      <w:lvlText w:val=""/>
+      <w:lvlJc w:val="left"/>
+      <w:pPr>
+        <w:tabs>
+          <w:tab w:val="num" w:pos="3600"/>
+        </w:tabs>
+        <w:ind w:left="3600" w:hanging="360"/>
+      </w:pPr>
+      <w:rPr>
+        <w:rFonts w:ascii="Wingdings" w:hAnsi="Wingdings" w:hint="default"/>
+        <w:sz w:val="20"/>
+      </w:rPr>
+    </w:lvl>
+    <w:lvl w:ilvl="5" w:tentative="1">
+      <w:start w:val="1"/>
+      <w:numFmt w:val="bullet"/>
+      <w:lvlText w:val=""/>
+      <w:lvlJc w:val="left"/>
+      <w:pPr>
+        <w:tabs>
+          <w:tab w:val="num" w:pos="4320"/>
+        </w:tabs>
+        <w:ind w:left="4320" w:hanging="360"/>
+      </w:pPr>
+      <w:rPr>
+        <w:rFonts w:ascii="Wingdings" w:hAnsi="Wingdings" w:hint="default"/>
+        <w:sz w:val="20"/>
+      </w:rPr>
+    </w:lvl>
+    <w:lvl w:ilvl="6" w:tentative="1">
+      <w:start w:val="1"/>
+      <w:numFmt w:val="bullet"/>
+      <w:lvlText w:val=""/>
+      <w:lvlJc w:val="left"/>
+      <w:pPr>
+        <w:tabs>
+          <w:tab w:val="num" w:pos="5040"/>
+        </w:tabs>
+        <w:ind w:left="5040" w:hanging="360"/>
+      </w:pPr>
+      <w:rPr>
+        <w:rFonts w:ascii="Wingdings" w:hAnsi="Wingdings" w:hint="default"/>
+        <w:sz w:val="20"/>
+      </w:rPr>
+    </w:lvl>
+    <w:lvl w:ilvl="7" w:tentative="1">
+      <w:start w:val="1"/>
+      <w:numFmt w:val="bullet"/>
+      <w:lvlText w:val=""/>
+      <w:lvlJc w:val="left"/>
+      <w:pPr>
+        <w:tabs>
+          <w:tab w:val="num" w:pos="5760"/>
+        </w:tabs>
+        <w:ind w:left="5760" w:hanging="360"/>
+      </w:pPr>
+      <w:rPr>
+        <w:rFonts w:ascii="Wingdings" w:hAnsi="Wingdings" w:hint="default"/>
+        <w:sz w:val="20"/>
+      </w:rPr>
+    </w:lvl>
+    <w:lvl w:ilvl="8" w:tentative="1">
+      <w:start w:val="1"/>
+      <w:numFmt w:val="bullet"/>
+      <w:lvlText w:val=""/>
+      <w:lvlJc w:val="left"/>
+      <w:pPr>
+        <w:tabs>
+          <w:tab w:val="num" w:pos="6480"/>
+        </w:tabs>
+        <w:ind w:left="6480" w:hanging="360"/>
+      </w:pPr>
+      <w:rPr>
+        <w:rFonts w:ascii="Wingdings" w:hAnsi="Wingdings" w:hint="default"/>
+        <w:sz w:val="20"/>
+      </w:rPr>
+    </w:lvl>
+  </w:abstractNum>
+  <w:abstractNum w:abstractNumId="1" w15:restartNumberingAfterBreak="0">
     <w:nsid w:val="018908FF"/>
     <w:multiLevelType w:val="hybridMultilevel"/>
     <w:tmpl w:val="0BBA3FBA"/>
@@ -1366,7 +8320,599 @@
       </w:pPr>
     </w:lvl>
   </w:abstractNum>
-  <w:abstractNum w:abstractNumId="1" w15:restartNumberingAfterBreak="0">
+  <w:abstractNum w:abstractNumId="2" w15:restartNumberingAfterBreak="0">
+    <w:nsid w:val="16BF431F"/>
+    <w:multiLevelType w:val="multilevel"/>
+    <w:tmpl w:val="E7AAE8F0"/>
+    <w:lvl w:ilvl="0">
+      <w:start w:val="1"/>
+      <w:numFmt w:val="lowerLetter"/>
+      <w:lvlText w:val="%1."/>
+      <w:lvlJc w:val="left"/>
+      <w:pPr>
+        <w:tabs>
+          <w:tab w:val="num" w:pos="720"/>
+        </w:tabs>
+        <w:ind w:left="720" w:hanging="360"/>
+      </w:pPr>
+      <w:rPr>
+        <w:rFonts w:ascii="Times New Roman" w:eastAsia="Times New Roman" w:hAnsi="Times New Roman" w:cs="Times New Roman"/>
+      </w:rPr>
+    </w:lvl>
+    <w:lvl w:ilvl="1" w:tentative="1">
+      <w:start w:val="1"/>
+      <w:numFmt w:val="decimal"/>
+      <w:lvlText w:val="%2."/>
+      <w:lvlJc w:val="left"/>
+      <w:pPr>
+        <w:tabs>
+          <w:tab w:val="num" w:pos="1440"/>
+        </w:tabs>
+        <w:ind w:left="1440" w:hanging="360"/>
+      </w:pPr>
+    </w:lvl>
+    <w:lvl w:ilvl="2" w:tentative="1">
+      <w:start w:val="1"/>
+      <w:numFmt w:val="decimal"/>
+      <w:lvlText w:val="%3."/>
+      <w:lvlJc w:val="left"/>
+      <w:pPr>
+        <w:tabs>
+          <w:tab w:val="num" w:pos="2160"/>
+        </w:tabs>
+        <w:ind w:left="2160" w:hanging="360"/>
+      </w:pPr>
+    </w:lvl>
+    <w:lvl w:ilvl="3" w:tentative="1">
+      <w:start w:val="1"/>
+      <w:numFmt w:val="decimal"/>
+      <w:lvlText w:val="%4."/>
+      <w:lvlJc w:val="left"/>
+      <w:pPr>
+        <w:tabs>
+          <w:tab w:val="num" w:pos="2880"/>
+        </w:tabs>
+        <w:ind w:left="2880" w:hanging="360"/>
+      </w:pPr>
+    </w:lvl>
+    <w:lvl w:ilvl="4" w:tentative="1">
+      <w:start w:val="1"/>
+      <w:numFmt w:val="decimal"/>
+      <w:lvlText w:val="%5."/>
+      <w:lvlJc w:val="left"/>
+      <w:pPr>
+        <w:tabs>
+          <w:tab w:val="num" w:pos="3600"/>
+        </w:tabs>
+        <w:ind w:left="3600" w:hanging="360"/>
+      </w:pPr>
+    </w:lvl>
+    <w:lvl w:ilvl="5" w:tentative="1">
+      <w:start w:val="1"/>
+      <w:numFmt w:val="decimal"/>
+      <w:lvlText w:val="%6."/>
+      <w:lvlJc w:val="left"/>
+      <w:pPr>
+        <w:tabs>
+          <w:tab w:val="num" w:pos="4320"/>
+        </w:tabs>
+        <w:ind w:left="4320" w:hanging="360"/>
+      </w:pPr>
+    </w:lvl>
+    <w:lvl w:ilvl="6" w:tentative="1">
+      <w:start w:val="1"/>
+      <w:numFmt w:val="decimal"/>
+      <w:lvlText w:val="%7."/>
+      <w:lvlJc w:val="left"/>
+      <w:pPr>
+        <w:tabs>
+          <w:tab w:val="num" w:pos="5040"/>
+        </w:tabs>
+        <w:ind w:left="5040" w:hanging="360"/>
+      </w:pPr>
+    </w:lvl>
+    <w:lvl w:ilvl="7" w:tentative="1">
+      <w:start w:val="1"/>
+      <w:numFmt w:val="decimal"/>
+      <w:lvlText w:val="%8."/>
+      <w:lvlJc w:val="left"/>
+      <w:pPr>
+        <w:tabs>
+          <w:tab w:val="num" w:pos="5760"/>
+        </w:tabs>
+        <w:ind w:left="5760" w:hanging="360"/>
+      </w:pPr>
+    </w:lvl>
+    <w:lvl w:ilvl="8" w:tentative="1">
+      <w:start w:val="1"/>
+      <w:numFmt w:val="decimal"/>
+      <w:lvlText w:val="%9."/>
+      <w:lvlJc w:val="left"/>
+      <w:pPr>
+        <w:tabs>
+          <w:tab w:val="num" w:pos="6480"/>
+        </w:tabs>
+        <w:ind w:left="6480" w:hanging="360"/>
+      </w:pPr>
+    </w:lvl>
+  </w:abstractNum>
+  <w:abstractNum w:abstractNumId="3" w15:restartNumberingAfterBreak="0">
+    <w:nsid w:val="1A1D0A75"/>
+    <w:multiLevelType w:val="multilevel"/>
+    <w:tmpl w:val="4FD06916"/>
+    <w:lvl w:ilvl="0">
+      <w:start w:val="1"/>
+      <w:numFmt w:val="lowerLetter"/>
+      <w:lvlText w:val="%1."/>
+      <w:lvlJc w:val="left"/>
+      <w:pPr>
+        <w:tabs>
+          <w:tab w:val="num" w:pos="720"/>
+        </w:tabs>
+        <w:ind w:left="720" w:hanging="360"/>
+      </w:pPr>
+      <w:rPr>
+        <w:rFonts w:ascii="Times New Roman" w:eastAsia="Times New Roman" w:hAnsi="Times New Roman" w:cs="Times New Roman"/>
+      </w:rPr>
+    </w:lvl>
+    <w:lvl w:ilvl="1">
+      <w:start w:val="1"/>
+      <w:numFmt w:val="bullet"/>
+      <w:lvlText w:val="o"/>
+      <w:lvlJc w:val="left"/>
+      <w:pPr>
+        <w:tabs>
+          <w:tab w:val="num" w:pos="1440"/>
+        </w:tabs>
+        <w:ind w:left="1440" w:hanging="360"/>
+      </w:pPr>
+      <w:rPr>
+        <w:rFonts w:ascii="Courier New" w:hAnsi="Courier New" w:hint="default"/>
+        <w:sz w:val="20"/>
+      </w:rPr>
+    </w:lvl>
+    <w:lvl w:ilvl="2" w:tentative="1">
+      <w:start w:val="1"/>
+      <w:numFmt w:val="decimal"/>
+      <w:lvlText w:val="%3."/>
+      <w:lvlJc w:val="left"/>
+      <w:pPr>
+        <w:tabs>
+          <w:tab w:val="num" w:pos="2160"/>
+        </w:tabs>
+        <w:ind w:left="2160" w:hanging="360"/>
+      </w:pPr>
+    </w:lvl>
+    <w:lvl w:ilvl="3" w:tentative="1">
+      <w:start w:val="1"/>
+      <w:numFmt w:val="decimal"/>
+      <w:lvlText w:val="%4."/>
+      <w:lvlJc w:val="left"/>
+      <w:pPr>
+        <w:tabs>
+          <w:tab w:val="num" w:pos="2880"/>
+        </w:tabs>
+        <w:ind w:left="2880" w:hanging="360"/>
+      </w:pPr>
+    </w:lvl>
+    <w:lvl w:ilvl="4" w:tentative="1">
+      <w:start w:val="1"/>
+      <w:numFmt w:val="decimal"/>
+      <w:lvlText w:val="%5."/>
+      <w:lvlJc w:val="left"/>
+      <w:pPr>
+        <w:tabs>
+          <w:tab w:val="num" w:pos="3600"/>
+        </w:tabs>
+        <w:ind w:left="3600" w:hanging="360"/>
+      </w:pPr>
+    </w:lvl>
+    <w:lvl w:ilvl="5" w:tentative="1">
+      <w:start w:val="1"/>
+      <w:numFmt w:val="decimal"/>
+      <w:lvlText w:val="%6."/>
+      <w:lvlJc w:val="left"/>
+      <w:pPr>
+        <w:tabs>
+          <w:tab w:val="num" w:pos="4320"/>
+        </w:tabs>
+        <w:ind w:left="4320" w:hanging="360"/>
+      </w:pPr>
+    </w:lvl>
+    <w:lvl w:ilvl="6" w:tentative="1">
+      <w:start w:val="1"/>
+      <w:numFmt w:val="decimal"/>
+      <w:lvlText w:val="%7."/>
+      <w:lvlJc w:val="left"/>
+      <w:pPr>
+        <w:tabs>
+          <w:tab w:val="num" w:pos="5040"/>
+        </w:tabs>
+        <w:ind w:left="5040" w:hanging="360"/>
+      </w:pPr>
+    </w:lvl>
+    <w:lvl w:ilvl="7" w:tentative="1">
+      <w:start w:val="1"/>
+      <w:numFmt w:val="decimal"/>
+      <w:lvlText w:val="%8."/>
+      <w:lvlJc w:val="left"/>
+      <w:pPr>
+        <w:tabs>
+          <w:tab w:val="num" w:pos="5760"/>
+        </w:tabs>
+        <w:ind w:left="5760" w:hanging="360"/>
+      </w:pPr>
+    </w:lvl>
+    <w:lvl w:ilvl="8" w:tentative="1">
+      <w:start w:val="1"/>
+      <w:numFmt w:val="decimal"/>
+      <w:lvlText w:val="%9."/>
+      <w:lvlJc w:val="left"/>
+      <w:pPr>
+        <w:tabs>
+          <w:tab w:val="num" w:pos="6480"/>
+        </w:tabs>
+        <w:ind w:left="6480" w:hanging="360"/>
+      </w:pPr>
+    </w:lvl>
+  </w:abstractNum>
+  <w:abstractNum w:abstractNumId="4" w15:restartNumberingAfterBreak="0">
+    <w:nsid w:val="20256900"/>
+    <w:multiLevelType w:val="multilevel"/>
+    <w:tmpl w:val="82AC70AC"/>
+    <w:lvl w:ilvl="0">
+      <w:start w:val="1"/>
+      <w:numFmt w:val="lowerLetter"/>
+      <w:lvlText w:val="%1."/>
+      <w:lvlJc w:val="left"/>
+      <w:pPr>
+        <w:tabs>
+          <w:tab w:val="num" w:pos="720"/>
+        </w:tabs>
+        <w:ind w:left="720" w:hanging="360"/>
+      </w:pPr>
+      <w:rPr>
+        <w:rFonts w:ascii="Times New Roman" w:eastAsia="Times New Roman" w:hAnsi="Times New Roman" w:cs="Times New Roman"/>
+      </w:rPr>
+    </w:lvl>
+    <w:lvl w:ilvl="1">
+      <w:start w:val="1"/>
+      <w:numFmt w:val="bullet"/>
+      <w:lvlText w:val="o"/>
+      <w:lvlJc w:val="left"/>
+      <w:pPr>
+        <w:tabs>
+          <w:tab w:val="num" w:pos="1440"/>
+        </w:tabs>
+        <w:ind w:left="1440" w:hanging="360"/>
+      </w:pPr>
+      <w:rPr>
+        <w:rFonts w:ascii="Courier New" w:hAnsi="Courier New" w:hint="default"/>
+        <w:sz w:val="20"/>
+      </w:rPr>
+    </w:lvl>
+    <w:lvl w:ilvl="2" w:tentative="1">
+      <w:start w:val="1"/>
+      <w:numFmt w:val="decimal"/>
+      <w:lvlText w:val="%3."/>
+      <w:lvlJc w:val="left"/>
+      <w:pPr>
+        <w:tabs>
+          <w:tab w:val="num" w:pos="2160"/>
+        </w:tabs>
+        <w:ind w:left="2160" w:hanging="360"/>
+      </w:pPr>
+    </w:lvl>
+    <w:lvl w:ilvl="3" w:tentative="1">
+      <w:start w:val="1"/>
+      <w:numFmt w:val="decimal"/>
+      <w:lvlText w:val="%4."/>
+      <w:lvlJc w:val="left"/>
+      <w:pPr>
+        <w:tabs>
+          <w:tab w:val="num" w:pos="2880"/>
+        </w:tabs>
+        <w:ind w:left="2880" w:hanging="360"/>
+      </w:pPr>
+    </w:lvl>
+    <w:lvl w:ilvl="4" w:tentative="1">
+      <w:start w:val="1"/>
+      <w:numFmt w:val="decimal"/>
+      <w:lvlText w:val="%5."/>
+      <w:lvlJc w:val="left"/>
+      <w:pPr>
+        <w:tabs>
+          <w:tab w:val="num" w:pos="3600"/>
+        </w:tabs>
+        <w:ind w:left="3600" w:hanging="360"/>
+      </w:pPr>
+    </w:lvl>
+    <w:lvl w:ilvl="5" w:tentative="1">
+      <w:start w:val="1"/>
+      <w:numFmt w:val="decimal"/>
+      <w:lvlText w:val="%6."/>
+      <w:lvlJc w:val="left"/>
+      <w:pPr>
+        <w:tabs>
+          <w:tab w:val="num" w:pos="4320"/>
+        </w:tabs>
+        <w:ind w:left="4320" w:hanging="360"/>
+      </w:pPr>
+    </w:lvl>
+    <w:lvl w:ilvl="6" w:tentative="1">
+      <w:start w:val="1"/>
+      <w:numFmt w:val="decimal"/>
+      <w:lvlText w:val="%7."/>
+      <w:lvlJc w:val="left"/>
+      <w:pPr>
+        <w:tabs>
+          <w:tab w:val="num" w:pos="5040"/>
+        </w:tabs>
+        <w:ind w:left="5040" w:hanging="360"/>
+      </w:pPr>
+    </w:lvl>
+    <w:lvl w:ilvl="7" w:tentative="1">
+      <w:start w:val="1"/>
+      <w:numFmt w:val="decimal"/>
+      <w:lvlText w:val="%8."/>
+      <w:lvlJc w:val="left"/>
+      <w:pPr>
+        <w:tabs>
+          <w:tab w:val="num" w:pos="5760"/>
+        </w:tabs>
+        <w:ind w:left="5760" w:hanging="360"/>
+      </w:pPr>
+    </w:lvl>
+    <w:lvl w:ilvl="8" w:tentative="1">
+      <w:start w:val="1"/>
+      <w:numFmt w:val="decimal"/>
+      <w:lvlText w:val="%9."/>
+      <w:lvlJc w:val="left"/>
+      <w:pPr>
+        <w:tabs>
+          <w:tab w:val="num" w:pos="6480"/>
+        </w:tabs>
+        <w:ind w:left="6480" w:hanging="360"/>
+      </w:pPr>
+    </w:lvl>
+  </w:abstractNum>
+  <w:abstractNum w:abstractNumId="5" w15:restartNumberingAfterBreak="0">
+    <w:nsid w:val="32801332"/>
+    <w:multiLevelType w:val="multilevel"/>
+    <w:tmpl w:val="9FE22FB0"/>
+    <w:lvl w:ilvl="0">
+      <w:start w:val="1"/>
+      <w:numFmt w:val="lowerLetter"/>
+      <w:lvlText w:val="%1."/>
+      <w:lvlJc w:val="left"/>
+      <w:pPr>
+        <w:tabs>
+          <w:tab w:val="num" w:pos="720"/>
+        </w:tabs>
+        <w:ind w:left="720" w:hanging="360"/>
+      </w:pPr>
+      <w:rPr>
+        <w:rFonts w:ascii="Times New Roman" w:eastAsia="Times New Roman" w:hAnsi="Times New Roman" w:cs="Times New Roman"/>
+      </w:rPr>
+    </w:lvl>
+    <w:lvl w:ilvl="1">
+      <w:start w:val="1"/>
+      <w:numFmt w:val="bullet"/>
+      <w:lvlText w:val="o"/>
+      <w:lvlJc w:val="left"/>
+      <w:pPr>
+        <w:tabs>
+          <w:tab w:val="num" w:pos="1440"/>
+        </w:tabs>
+        <w:ind w:left="1440" w:hanging="360"/>
+      </w:pPr>
+      <w:rPr>
+        <w:rFonts w:ascii="Courier New" w:hAnsi="Courier New" w:hint="default"/>
+        <w:sz w:val="20"/>
+      </w:rPr>
+    </w:lvl>
+    <w:lvl w:ilvl="2" w:tentative="1">
+      <w:start w:val="1"/>
+      <w:numFmt w:val="decimal"/>
+      <w:lvlText w:val="%3."/>
+      <w:lvlJc w:val="left"/>
+      <w:pPr>
+        <w:tabs>
+          <w:tab w:val="num" w:pos="2160"/>
+        </w:tabs>
+        <w:ind w:left="2160" w:hanging="360"/>
+      </w:pPr>
+    </w:lvl>
+    <w:lvl w:ilvl="3" w:tentative="1">
+      <w:start w:val="1"/>
+      <w:numFmt w:val="decimal"/>
+      <w:lvlText w:val="%4."/>
+      <w:lvlJc w:val="left"/>
+      <w:pPr>
+        <w:tabs>
+          <w:tab w:val="num" w:pos="2880"/>
+        </w:tabs>
+        <w:ind w:left="2880" w:hanging="360"/>
+      </w:pPr>
+    </w:lvl>
+    <w:lvl w:ilvl="4" w:tentative="1">
+      <w:start w:val="1"/>
+      <w:numFmt w:val="decimal"/>
+      <w:lvlText w:val="%5."/>
+      <w:lvlJc w:val="left"/>
+      <w:pPr>
+        <w:tabs>
+          <w:tab w:val="num" w:pos="3600"/>
+        </w:tabs>
+        <w:ind w:left="3600" w:hanging="360"/>
+      </w:pPr>
+    </w:lvl>
+    <w:lvl w:ilvl="5" w:tentative="1">
+      <w:start w:val="1"/>
+      <w:numFmt w:val="decimal"/>
+      <w:lvlText w:val="%6."/>
+      <w:lvlJc w:val="left"/>
+      <w:pPr>
+        <w:tabs>
+          <w:tab w:val="num" w:pos="4320"/>
+        </w:tabs>
+        <w:ind w:left="4320" w:hanging="360"/>
+      </w:pPr>
+    </w:lvl>
+    <w:lvl w:ilvl="6" w:tentative="1">
+      <w:start w:val="1"/>
+      <w:numFmt w:val="decimal"/>
+      <w:lvlText w:val="%7."/>
+      <w:lvlJc w:val="left"/>
+      <w:pPr>
+        <w:tabs>
+          <w:tab w:val="num" w:pos="5040"/>
+        </w:tabs>
+        <w:ind w:left="5040" w:hanging="360"/>
+      </w:pPr>
+    </w:lvl>
+    <w:lvl w:ilvl="7" w:tentative="1">
+      <w:start w:val="1"/>
+      <w:numFmt w:val="decimal"/>
+      <w:lvlText w:val="%8."/>
+      <w:lvlJc w:val="left"/>
+      <w:pPr>
+        <w:tabs>
+          <w:tab w:val="num" w:pos="5760"/>
+        </w:tabs>
+        <w:ind w:left="5760" w:hanging="360"/>
+      </w:pPr>
+    </w:lvl>
+    <w:lvl w:ilvl="8" w:tentative="1">
+      <w:start w:val="1"/>
+      <w:numFmt w:val="decimal"/>
+      <w:lvlText w:val="%9."/>
+      <w:lvlJc w:val="left"/>
+      <w:pPr>
+        <w:tabs>
+          <w:tab w:val="num" w:pos="6480"/>
+        </w:tabs>
+        <w:ind w:left="6480" w:hanging="360"/>
+      </w:pPr>
+    </w:lvl>
+  </w:abstractNum>
+  <w:abstractNum w:abstractNumId="6" w15:restartNumberingAfterBreak="0">
+    <w:nsid w:val="3EEF16B5"/>
+    <w:multiLevelType w:val="multilevel"/>
+    <w:tmpl w:val="DB68C92E"/>
+    <w:lvl w:ilvl="0">
+      <w:start w:val="1"/>
+      <w:numFmt w:val="lowerLetter"/>
+      <w:lvlText w:val="%1."/>
+      <w:lvlJc w:val="left"/>
+      <w:pPr>
+        <w:tabs>
+          <w:tab w:val="num" w:pos="720"/>
+        </w:tabs>
+        <w:ind w:left="720" w:hanging="360"/>
+      </w:pPr>
+      <w:rPr>
+        <w:rFonts w:ascii="Times New Roman" w:eastAsia="Times New Roman" w:hAnsi="Times New Roman" w:cs="Times New Roman"/>
+      </w:rPr>
+    </w:lvl>
+    <w:lvl w:ilvl="1" w:tentative="1">
+      <w:start w:val="1"/>
+      <w:numFmt w:val="decimal"/>
+      <w:lvlText w:val="%2."/>
+      <w:lvlJc w:val="left"/>
+      <w:pPr>
+        <w:tabs>
+          <w:tab w:val="num" w:pos="1440"/>
+        </w:tabs>
+        <w:ind w:left="1440" w:hanging="360"/>
+      </w:pPr>
+    </w:lvl>
+    <w:lvl w:ilvl="2" w:tentative="1">
+      <w:start w:val="1"/>
+      <w:numFmt w:val="decimal"/>
+      <w:lvlText w:val="%3."/>
+      <w:lvlJc w:val="left"/>
+      <w:pPr>
+        <w:tabs>
+          <w:tab w:val="num" w:pos="2160"/>
+        </w:tabs>
+        <w:ind w:left="2160" w:hanging="360"/>
+      </w:pPr>
+    </w:lvl>
+    <w:lvl w:ilvl="3" w:tentative="1">
+      <w:start w:val="1"/>
+      <w:numFmt w:val="decimal"/>
+      <w:lvlText w:val="%4."/>
+      <w:lvlJc w:val="left"/>
+      <w:pPr>
+        <w:tabs>
+          <w:tab w:val="num" w:pos="2880"/>
+        </w:tabs>
+        <w:ind w:left="2880" w:hanging="360"/>
+      </w:pPr>
+    </w:lvl>
+    <w:lvl w:ilvl="4" w:tentative="1">
+      <w:start w:val="1"/>
+      <w:numFmt w:val="decimal"/>
+      <w:lvlText w:val="%5."/>
+      <w:lvlJc w:val="left"/>
+      <w:pPr>
+        <w:tabs>
+          <w:tab w:val="num" w:pos="3600"/>
+        </w:tabs>
+        <w:ind w:left="3600" w:hanging="360"/>
+      </w:pPr>
+    </w:lvl>
+    <w:lvl w:ilvl="5" w:tentative="1">
+      <w:start w:val="1"/>
+      <w:numFmt w:val="decimal"/>
+      <w:lvlText w:val="%6."/>
+      <w:lvlJc w:val="left"/>
+      <w:pPr>
+        <w:tabs>
+          <w:tab w:val="num" w:pos="4320"/>
+        </w:tabs>
+        <w:ind w:left="4320" w:hanging="360"/>
+      </w:pPr>
+    </w:lvl>
+    <w:lvl w:ilvl="6" w:tentative="1">
+      <w:start w:val="1"/>
+      <w:numFmt w:val="decimal"/>
+      <w:lvlText w:val="%7."/>
+      <w:lvlJc w:val="left"/>
+      <w:pPr>
+        <w:tabs>
+          <w:tab w:val="num" w:pos="5040"/>
+        </w:tabs>
+        <w:ind w:left="5040" w:hanging="360"/>
+      </w:pPr>
+    </w:lvl>
+    <w:lvl w:ilvl="7" w:tentative="1">
+      <w:start w:val="1"/>
+      <w:numFmt w:val="decimal"/>
+      <w:lvlText w:val="%8."/>
+      <w:lvlJc w:val="left"/>
+      <w:pPr>
+        <w:tabs>
+          <w:tab w:val="num" w:pos="5760"/>
+        </w:tabs>
+        <w:ind w:left="5760" w:hanging="360"/>
+      </w:pPr>
+    </w:lvl>
+    <w:lvl w:ilvl="8" w:tentative="1">
+      <w:start w:val="1"/>
+      <w:numFmt w:val="decimal"/>
+      <w:lvlText w:val="%9."/>
+      <w:lvlJc w:val="left"/>
+      <w:pPr>
+        <w:tabs>
+          <w:tab w:val="num" w:pos="6480"/>
+        </w:tabs>
+        <w:ind w:left="6480" w:hanging="360"/>
+      </w:pPr>
+    </w:lvl>
+  </w:abstractNum>
+  <w:abstractNum w:abstractNumId="7" w15:restartNumberingAfterBreak="0">
     <w:nsid w:val="442D38E1"/>
     <w:multiLevelType w:val="hybridMultilevel"/>
     <w:tmpl w:val="40128510"/>
@@ -1455,7 +9001,7 @@
       </w:pPr>
     </w:lvl>
   </w:abstractNum>
-  <w:abstractNum w:abstractNumId="2" w15:restartNumberingAfterBreak="0">
+  <w:abstractNum w:abstractNumId="8" w15:restartNumberingAfterBreak="0">
     <w:nsid w:val="464E65DA"/>
     <w:multiLevelType w:val="hybridMultilevel"/>
     <w:tmpl w:val="D00E4052"/>
@@ -1544,7 +9090,239 @@
       </w:pPr>
     </w:lvl>
   </w:abstractNum>
-  <w:abstractNum w:abstractNumId="3" w15:restartNumberingAfterBreak="0">
+  <w:abstractNum w:abstractNumId="9" w15:restartNumberingAfterBreak="0">
+    <w:nsid w:val="4CEA7F31"/>
+    <w:multiLevelType w:val="multilevel"/>
+    <w:tmpl w:val="2FF638A4"/>
+    <w:lvl w:ilvl="0">
+      <w:start w:val="1"/>
+      <w:numFmt w:val="lowerLetter"/>
+      <w:lvlText w:val="%1."/>
+      <w:lvlJc w:val="left"/>
+      <w:pPr>
+        <w:tabs>
+          <w:tab w:val="num" w:pos="720"/>
+        </w:tabs>
+        <w:ind w:left="720" w:hanging="360"/>
+      </w:pPr>
+      <w:rPr>
+        <w:rFonts w:ascii="Times New Roman" w:eastAsia="Times New Roman" w:hAnsi="Times New Roman" w:cs="Times New Roman"/>
+      </w:rPr>
+    </w:lvl>
+    <w:lvl w:ilvl="1" w:tentative="1">
+      <w:start w:val="1"/>
+      <w:numFmt w:val="decimal"/>
+      <w:lvlText w:val="%2."/>
+      <w:lvlJc w:val="left"/>
+      <w:pPr>
+        <w:tabs>
+          <w:tab w:val="num" w:pos="1440"/>
+        </w:tabs>
+        <w:ind w:left="1440" w:hanging="360"/>
+      </w:pPr>
+    </w:lvl>
+    <w:lvl w:ilvl="2" w:tentative="1">
+      <w:start w:val="1"/>
+      <w:numFmt w:val="decimal"/>
+      <w:lvlText w:val="%3."/>
+      <w:lvlJc w:val="left"/>
+      <w:pPr>
+        <w:tabs>
+          <w:tab w:val="num" w:pos="2160"/>
+        </w:tabs>
+        <w:ind w:left="2160" w:hanging="360"/>
+      </w:pPr>
+    </w:lvl>
+    <w:lvl w:ilvl="3" w:tentative="1">
+      <w:start w:val="1"/>
+      <w:numFmt w:val="decimal"/>
+      <w:lvlText w:val="%4."/>
+      <w:lvlJc w:val="left"/>
+      <w:pPr>
+        <w:tabs>
+          <w:tab w:val="num" w:pos="2880"/>
+        </w:tabs>
+        <w:ind w:left="2880" w:hanging="360"/>
+      </w:pPr>
+    </w:lvl>
+    <w:lvl w:ilvl="4" w:tentative="1">
+      <w:start w:val="1"/>
+      <w:numFmt w:val="decimal"/>
+      <w:lvlText w:val="%5."/>
+      <w:lvlJc w:val="left"/>
+      <w:pPr>
+        <w:tabs>
+          <w:tab w:val="num" w:pos="3600"/>
+        </w:tabs>
+        <w:ind w:left="3600" w:hanging="360"/>
+      </w:pPr>
+    </w:lvl>
+    <w:lvl w:ilvl="5" w:tentative="1">
+      <w:start w:val="1"/>
+      <w:numFmt w:val="decimal"/>
+      <w:lvlText w:val="%6."/>
+      <w:lvlJc w:val="left"/>
+      <w:pPr>
+        <w:tabs>
+          <w:tab w:val="num" w:pos="4320"/>
+        </w:tabs>
+        <w:ind w:left="4320" w:hanging="360"/>
+      </w:pPr>
+    </w:lvl>
+    <w:lvl w:ilvl="6" w:tentative="1">
+      <w:start w:val="1"/>
+      <w:numFmt w:val="decimal"/>
+      <w:lvlText w:val="%7."/>
+      <w:lvlJc w:val="left"/>
+      <w:pPr>
+        <w:tabs>
+          <w:tab w:val="num" w:pos="5040"/>
+        </w:tabs>
+        <w:ind w:left="5040" w:hanging="360"/>
+      </w:pPr>
+    </w:lvl>
+    <w:lvl w:ilvl="7" w:tentative="1">
+      <w:start w:val="1"/>
+      <w:numFmt w:val="decimal"/>
+      <w:lvlText w:val="%8."/>
+      <w:lvlJc w:val="left"/>
+      <w:pPr>
+        <w:tabs>
+          <w:tab w:val="num" w:pos="5760"/>
+        </w:tabs>
+        <w:ind w:left="5760" w:hanging="360"/>
+      </w:pPr>
+    </w:lvl>
+    <w:lvl w:ilvl="8" w:tentative="1">
+      <w:start w:val="1"/>
+      <w:numFmt w:val="decimal"/>
+      <w:lvlText w:val="%9."/>
+      <w:lvlJc w:val="left"/>
+      <w:pPr>
+        <w:tabs>
+          <w:tab w:val="num" w:pos="6480"/>
+        </w:tabs>
+        <w:ind w:left="6480" w:hanging="360"/>
+      </w:pPr>
+    </w:lvl>
+  </w:abstractNum>
+  <w:abstractNum w:abstractNumId="10" w15:restartNumberingAfterBreak="0">
+    <w:nsid w:val="55FA2A34"/>
+    <w:multiLevelType w:val="multilevel"/>
+    <w:tmpl w:val="2BD4E664"/>
+    <w:lvl w:ilvl="0">
+      <w:start w:val="1"/>
+      <w:numFmt w:val="lowerLetter"/>
+      <w:lvlText w:val="%1."/>
+      <w:lvlJc w:val="left"/>
+      <w:pPr>
+        <w:tabs>
+          <w:tab w:val="num" w:pos="720"/>
+        </w:tabs>
+        <w:ind w:left="720" w:hanging="360"/>
+      </w:pPr>
+      <w:rPr>
+        <w:rFonts w:ascii="Times New Roman" w:eastAsia="Times New Roman" w:hAnsi="Times New Roman" w:cs="Times New Roman"/>
+      </w:rPr>
+    </w:lvl>
+    <w:lvl w:ilvl="1" w:tentative="1">
+      <w:start w:val="1"/>
+      <w:numFmt w:val="decimal"/>
+      <w:lvlText w:val="%2."/>
+      <w:lvlJc w:val="left"/>
+      <w:pPr>
+        <w:tabs>
+          <w:tab w:val="num" w:pos="1440"/>
+        </w:tabs>
+        <w:ind w:left="1440" w:hanging="360"/>
+      </w:pPr>
+    </w:lvl>
+    <w:lvl w:ilvl="2" w:tentative="1">
+      <w:start w:val="1"/>
+      <w:numFmt w:val="decimal"/>
+      <w:lvlText w:val="%3."/>
+      <w:lvlJc w:val="left"/>
+      <w:pPr>
+        <w:tabs>
+          <w:tab w:val="num" w:pos="2160"/>
+        </w:tabs>
+        <w:ind w:left="2160" w:hanging="360"/>
+      </w:pPr>
+    </w:lvl>
+    <w:lvl w:ilvl="3" w:tentative="1">
+      <w:start w:val="1"/>
+      <w:numFmt w:val="decimal"/>
+      <w:lvlText w:val="%4."/>
+      <w:lvlJc w:val="left"/>
+      <w:pPr>
+        <w:tabs>
+          <w:tab w:val="num" w:pos="2880"/>
+        </w:tabs>
+        <w:ind w:left="2880" w:hanging="360"/>
+      </w:pPr>
+    </w:lvl>
+    <w:lvl w:ilvl="4" w:tentative="1">
+      <w:start w:val="1"/>
+      <w:numFmt w:val="decimal"/>
+      <w:lvlText w:val="%5."/>
+      <w:lvlJc w:val="left"/>
+      <w:pPr>
+        <w:tabs>
+          <w:tab w:val="num" w:pos="3600"/>
+        </w:tabs>
+        <w:ind w:left="3600" w:hanging="360"/>
+      </w:pPr>
+    </w:lvl>
+    <w:lvl w:ilvl="5" w:tentative="1">
+      <w:start w:val="1"/>
+      <w:numFmt w:val="decimal"/>
+      <w:lvlText w:val="%6."/>
+      <w:lvlJc w:val="left"/>
+      <w:pPr>
+        <w:tabs>
+          <w:tab w:val="num" w:pos="4320"/>
+        </w:tabs>
+        <w:ind w:left="4320" w:hanging="360"/>
+      </w:pPr>
+    </w:lvl>
+    <w:lvl w:ilvl="6" w:tentative="1">
+      <w:start w:val="1"/>
+      <w:numFmt w:val="decimal"/>
+      <w:lvlText w:val="%7."/>
+      <w:lvlJc w:val="left"/>
+      <w:pPr>
+        <w:tabs>
+          <w:tab w:val="num" w:pos="5040"/>
+        </w:tabs>
+        <w:ind w:left="5040" w:hanging="360"/>
+      </w:pPr>
+    </w:lvl>
+    <w:lvl w:ilvl="7" w:tentative="1">
+      <w:start w:val="1"/>
+      <w:numFmt w:val="decimal"/>
+      <w:lvlText w:val="%8."/>
+      <w:lvlJc w:val="left"/>
+      <w:pPr>
+        <w:tabs>
+          <w:tab w:val="num" w:pos="5760"/>
+        </w:tabs>
+        <w:ind w:left="5760" w:hanging="360"/>
+      </w:pPr>
+    </w:lvl>
+    <w:lvl w:ilvl="8" w:tentative="1">
+      <w:start w:val="1"/>
+      <w:numFmt w:val="decimal"/>
+      <w:lvlText w:val="%9."/>
+      <w:lvlJc w:val="left"/>
+      <w:pPr>
+        <w:tabs>
+          <w:tab w:val="num" w:pos="6480"/>
+        </w:tabs>
+        <w:ind w:left="6480" w:hanging="360"/>
+      </w:pPr>
+    </w:lvl>
+  </w:abstractNum>
+  <w:abstractNum w:abstractNumId="11" w15:restartNumberingAfterBreak="0">
     <w:nsid w:val="5DEE4D06"/>
     <w:multiLevelType w:val="hybridMultilevel"/>
     <w:tmpl w:val="40128510"/>
@@ -1633,7 +9411,7 @@
       </w:pPr>
     </w:lvl>
   </w:abstractNum>
-  <w:abstractNum w:abstractNumId="4" w15:restartNumberingAfterBreak="0">
+  <w:abstractNum w:abstractNumId="12" w15:restartNumberingAfterBreak="0">
     <w:nsid w:val="664C4DC4"/>
     <w:multiLevelType w:val="hybridMultilevel"/>
     <w:tmpl w:val="40128510"/>
@@ -1722,20 +9500,405 @@
       </w:pPr>
     </w:lvl>
   </w:abstractNum>
+  <w:abstractNum w:abstractNumId="13" w15:restartNumberingAfterBreak="0">
+    <w:nsid w:val="72142C2E"/>
+    <w:multiLevelType w:val="hybridMultilevel"/>
+    <w:tmpl w:val="70886F14"/>
+    <w:lvl w:ilvl="0" w:tplc="7CE03D5C">
+      <w:numFmt w:val="bullet"/>
+      <w:lvlText w:val="-"/>
+      <w:lvlJc w:val="left"/>
+      <w:pPr>
+        <w:ind w:left="720" w:hanging="360"/>
+      </w:pPr>
+      <w:rPr>
+        <w:rFonts w:ascii="Times New Roman" w:eastAsia="ArialMT" w:hAnsi="Times New Roman" w:cs="Times New Roman" w:hint="default"/>
+      </w:rPr>
+    </w:lvl>
+    <w:lvl w:ilvl="1" w:tplc="10090003">
+      <w:start w:val="1"/>
+      <w:numFmt w:val="bullet"/>
+      <w:lvlText w:val="o"/>
+      <w:lvlJc w:val="left"/>
+      <w:pPr>
+        <w:ind w:left="1440" w:hanging="360"/>
+      </w:pPr>
+      <w:rPr>
+        <w:rFonts w:ascii="Courier New" w:hAnsi="Courier New" w:cs="Courier New" w:hint="default"/>
+      </w:rPr>
+    </w:lvl>
+    <w:lvl w:ilvl="2" w:tplc="10090005" w:tentative="1">
+      <w:start w:val="1"/>
+      <w:numFmt w:val="bullet"/>
+      <w:lvlText w:val=""/>
+      <w:lvlJc w:val="left"/>
+      <w:pPr>
+        <w:ind w:left="2160" w:hanging="360"/>
+      </w:pPr>
+      <w:rPr>
+        <w:rFonts w:ascii="Wingdings" w:hAnsi="Wingdings" w:hint="default"/>
+      </w:rPr>
+    </w:lvl>
+    <w:lvl w:ilvl="3" w:tplc="10090001" w:tentative="1">
+      <w:start w:val="1"/>
+      <w:numFmt w:val="bullet"/>
+      <w:lvlText w:val=""/>
+      <w:lvlJc w:val="left"/>
+      <w:pPr>
+        <w:ind w:left="2880" w:hanging="360"/>
+      </w:pPr>
+      <w:rPr>
+        <w:rFonts w:ascii="Symbol" w:hAnsi="Symbol" w:hint="default"/>
+      </w:rPr>
+    </w:lvl>
+    <w:lvl w:ilvl="4" w:tplc="10090003" w:tentative="1">
+      <w:start w:val="1"/>
+      <w:numFmt w:val="bullet"/>
+      <w:lvlText w:val="o"/>
+      <w:lvlJc w:val="left"/>
+      <w:pPr>
+        <w:ind w:left="3600" w:hanging="360"/>
+      </w:pPr>
+      <w:rPr>
+        <w:rFonts w:ascii="Courier New" w:hAnsi="Courier New" w:cs="Courier New" w:hint="default"/>
+      </w:rPr>
+    </w:lvl>
+    <w:lvl w:ilvl="5" w:tplc="10090005" w:tentative="1">
+      <w:start w:val="1"/>
+      <w:numFmt w:val="bullet"/>
+      <w:lvlText w:val=""/>
+      <w:lvlJc w:val="left"/>
+      <w:pPr>
+        <w:ind w:left="4320" w:hanging="360"/>
+      </w:pPr>
+      <w:rPr>
+        <w:rFonts w:ascii="Wingdings" w:hAnsi="Wingdings" w:hint="default"/>
+      </w:rPr>
+    </w:lvl>
+    <w:lvl w:ilvl="6" w:tplc="10090001" w:tentative="1">
+      <w:start w:val="1"/>
+      <w:numFmt w:val="bullet"/>
+      <w:lvlText w:val=""/>
+      <w:lvlJc w:val="left"/>
+      <w:pPr>
+        <w:ind w:left="5040" w:hanging="360"/>
+      </w:pPr>
+      <w:rPr>
+        <w:rFonts w:ascii="Symbol" w:hAnsi="Symbol" w:hint="default"/>
+      </w:rPr>
+    </w:lvl>
+    <w:lvl w:ilvl="7" w:tplc="10090003" w:tentative="1">
+      <w:start w:val="1"/>
+      <w:numFmt w:val="bullet"/>
+      <w:lvlText w:val="o"/>
+      <w:lvlJc w:val="left"/>
+      <w:pPr>
+        <w:ind w:left="5760" w:hanging="360"/>
+      </w:pPr>
+      <w:rPr>
+        <w:rFonts w:ascii="Courier New" w:hAnsi="Courier New" w:cs="Courier New" w:hint="default"/>
+      </w:rPr>
+    </w:lvl>
+    <w:lvl w:ilvl="8" w:tplc="10090005" w:tentative="1">
+      <w:start w:val="1"/>
+      <w:numFmt w:val="bullet"/>
+      <w:lvlText w:val=""/>
+      <w:lvlJc w:val="left"/>
+      <w:pPr>
+        <w:ind w:left="6480" w:hanging="360"/>
+      </w:pPr>
+      <w:rPr>
+        <w:rFonts w:ascii="Wingdings" w:hAnsi="Wingdings" w:hint="default"/>
+      </w:rPr>
+    </w:lvl>
+  </w:abstractNum>
+  <w:abstractNum w:abstractNumId="14" w15:restartNumberingAfterBreak="0">
+    <w:nsid w:val="78E374BA"/>
+    <w:multiLevelType w:val="multilevel"/>
+    <w:tmpl w:val="981E1D36"/>
+    <w:lvl w:ilvl="0">
+      <w:start w:val="1"/>
+      <w:numFmt w:val="lowerLetter"/>
+      <w:lvlText w:val="%1."/>
+      <w:lvlJc w:val="left"/>
+      <w:pPr>
+        <w:tabs>
+          <w:tab w:val="num" w:pos="720"/>
+        </w:tabs>
+        <w:ind w:left="720" w:hanging="360"/>
+      </w:pPr>
+      <w:rPr>
+        <w:rFonts w:ascii="Times New Roman" w:eastAsia="Times New Roman" w:hAnsi="Times New Roman" w:cs="Times New Roman"/>
+      </w:rPr>
+    </w:lvl>
+    <w:lvl w:ilvl="1">
+      <w:start w:val="1"/>
+      <w:numFmt w:val="bullet"/>
+      <w:lvlText w:val="o"/>
+      <w:lvlJc w:val="left"/>
+      <w:pPr>
+        <w:tabs>
+          <w:tab w:val="num" w:pos="1440"/>
+        </w:tabs>
+        <w:ind w:left="1440" w:hanging="360"/>
+      </w:pPr>
+      <w:rPr>
+        <w:rFonts w:ascii="Courier New" w:hAnsi="Courier New" w:hint="default"/>
+        <w:sz w:val="20"/>
+      </w:rPr>
+    </w:lvl>
+    <w:lvl w:ilvl="2" w:tentative="1">
+      <w:start w:val="1"/>
+      <w:numFmt w:val="decimal"/>
+      <w:lvlText w:val="%3."/>
+      <w:lvlJc w:val="left"/>
+      <w:pPr>
+        <w:tabs>
+          <w:tab w:val="num" w:pos="2160"/>
+        </w:tabs>
+        <w:ind w:left="2160" w:hanging="360"/>
+      </w:pPr>
+    </w:lvl>
+    <w:lvl w:ilvl="3" w:tentative="1">
+      <w:start w:val="1"/>
+      <w:numFmt w:val="decimal"/>
+      <w:lvlText w:val="%4."/>
+      <w:lvlJc w:val="left"/>
+      <w:pPr>
+        <w:tabs>
+          <w:tab w:val="num" w:pos="2880"/>
+        </w:tabs>
+        <w:ind w:left="2880" w:hanging="360"/>
+      </w:pPr>
+    </w:lvl>
+    <w:lvl w:ilvl="4" w:tentative="1">
+      <w:start w:val="1"/>
+      <w:numFmt w:val="decimal"/>
+      <w:lvlText w:val="%5."/>
+      <w:lvlJc w:val="left"/>
+      <w:pPr>
+        <w:tabs>
+          <w:tab w:val="num" w:pos="3600"/>
+        </w:tabs>
+        <w:ind w:left="3600" w:hanging="360"/>
+      </w:pPr>
+    </w:lvl>
+    <w:lvl w:ilvl="5" w:tentative="1">
+      <w:start w:val="1"/>
+      <w:numFmt w:val="decimal"/>
+      <w:lvlText w:val="%6."/>
+      <w:lvlJc w:val="left"/>
+      <w:pPr>
+        <w:tabs>
+          <w:tab w:val="num" w:pos="4320"/>
+        </w:tabs>
+        <w:ind w:left="4320" w:hanging="360"/>
+      </w:pPr>
+    </w:lvl>
+    <w:lvl w:ilvl="6" w:tentative="1">
+      <w:start w:val="1"/>
+      <w:numFmt w:val="decimal"/>
+      <w:lvlText w:val="%7."/>
+      <w:lvlJc w:val="left"/>
+      <w:pPr>
+        <w:tabs>
+          <w:tab w:val="num" w:pos="5040"/>
+        </w:tabs>
+        <w:ind w:left="5040" w:hanging="360"/>
+      </w:pPr>
+    </w:lvl>
+    <w:lvl w:ilvl="7" w:tentative="1">
+      <w:start w:val="1"/>
+      <w:numFmt w:val="decimal"/>
+      <w:lvlText w:val="%8."/>
+      <w:lvlJc w:val="left"/>
+      <w:pPr>
+        <w:tabs>
+          <w:tab w:val="num" w:pos="5760"/>
+        </w:tabs>
+        <w:ind w:left="5760" w:hanging="360"/>
+      </w:pPr>
+    </w:lvl>
+    <w:lvl w:ilvl="8" w:tentative="1">
+      <w:start w:val="1"/>
+      <w:numFmt w:val="decimal"/>
+      <w:lvlText w:val="%9."/>
+      <w:lvlJc w:val="left"/>
+      <w:pPr>
+        <w:tabs>
+          <w:tab w:val="num" w:pos="6480"/>
+        </w:tabs>
+        <w:ind w:left="6480" w:hanging="360"/>
+      </w:pPr>
+    </w:lvl>
+  </w:abstractNum>
+  <w:abstractNum w:abstractNumId="15" w15:restartNumberingAfterBreak="0">
+    <w:nsid w:val="7FE67099"/>
+    <w:multiLevelType w:val="multilevel"/>
+    <w:tmpl w:val="A42E0012"/>
+    <w:lvl w:ilvl="0">
+      <w:start w:val="1"/>
+      <w:numFmt w:val="lowerLetter"/>
+      <w:lvlText w:val="%1."/>
+      <w:lvlJc w:val="left"/>
+      <w:pPr>
+        <w:tabs>
+          <w:tab w:val="num" w:pos="720"/>
+        </w:tabs>
+        <w:ind w:left="720" w:hanging="360"/>
+      </w:pPr>
+      <w:rPr>
+        <w:rFonts w:ascii="Times New Roman" w:eastAsia="Times New Roman" w:hAnsi="Times New Roman" w:cs="Times New Roman"/>
+      </w:rPr>
+    </w:lvl>
+    <w:lvl w:ilvl="1">
+      <w:start w:val="1"/>
+      <w:numFmt w:val="bullet"/>
+      <w:lvlText w:val="o"/>
+      <w:lvlJc w:val="left"/>
+      <w:pPr>
+        <w:tabs>
+          <w:tab w:val="num" w:pos="1440"/>
+        </w:tabs>
+        <w:ind w:left="1440" w:hanging="360"/>
+      </w:pPr>
+      <w:rPr>
+        <w:rFonts w:ascii="Courier New" w:hAnsi="Courier New" w:hint="default"/>
+        <w:sz w:val="20"/>
+      </w:rPr>
+    </w:lvl>
+    <w:lvl w:ilvl="2" w:tentative="1">
+      <w:start w:val="1"/>
+      <w:numFmt w:val="decimal"/>
+      <w:lvlText w:val="%3."/>
+      <w:lvlJc w:val="left"/>
+      <w:pPr>
+        <w:tabs>
+          <w:tab w:val="num" w:pos="2160"/>
+        </w:tabs>
+        <w:ind w:left="2160" w:hanging="360"/>
+      </w:pPr>
+    </w:lvl>
+    <w:lvl w:ilvl="3" w:tentative="1">
+      <w:start w:val="1"/>
+      <w:numFmt w:val="decimal"/>
+      <w:lvlText w:val="%4."/>
+      <w:lvlJc w:val="left"/>
+      <w:pPr>
+        <w:tabs>
+          <w:tab w:val="num" w:pos="2880"/>
+        </w:tabs>
+        <w:ind w:left="2880" w:hanging="360"/>
+      </w:pPr>
+    </w:lvl>
+    <w:lvl w:ilvl="4" w:tentative="1">
+      <w:start w:val="1"/>
+      <w:numFmt w:val="decimal"/>
+      <w:lvlText w:val="%5."/>
+      <w:lvlJc w:val="left"/>
+      <w:pPr>
+        <w:tabs>
+          <w:tab w:val="num" w:pos="3600"/>
+        </w:tabs>
+        <w:ind w:left="3600" w:hanging="360"/>
+      </w:pPr>
+    </w:lvl>
+    <w:lvl w:ilvl="5" w:tentative="1">
+      <w:start w:val="1"/>
+      <w:numFmt w:val="decimal"/>
+      <w:lvlText w:val="%6."/>
+      <w:lvlJc w:val="left"/>
+      <w:pPr>
+        <w:tabs>
+          <w:tab w:val="num" w:pos="4320"/>
+        </w:tabs>
+        <w:ind w:left="4320" w:hanging="360"/>
+      </w:pPr>
+    </w:lvl>
+    <w:lvl w:ilvl="6" w:tentative="1">
+      <w:start w:val="1"/>
+      <w:numFmt w:val="decimal"/>
+      <w:lvlText w:val="%7."/>
+      <w:lvlJc w:val="left"/>
+      <w:pPr>
+        <w:tabs>
+          <w:tab w:val="num" w:pos="5040"/>
+        </w:tabs>
+        <w:ind w:left="5040" w:hanging="360"/>
+      </w:pPr>
+    </w:lvl>
+    <w:lvl w:ilvl="7" w:tentative="1">
+      <w:start w:val="1"/>
+      <w:numFmt w:val="decimal"/>
+      <w:lvlText w:val="%8."/>
+      <w:lvlJc w:val="left"/>
+      <w:pPr>
+        <w:tabs>
+          <w:tab w:val="num" w:pos="5760"/>
+        </w:tabs>
+        <w:ind w:left="5760" w:hanging="360"/>
+      </w:pPr>
+    </w:lvl>
+    <w:lvl w:ilvl="8" w:tentative="1">
+      <w:start w:val="1"/>
+      <w:numFmt w:val="decimal"/>
+      <w:lvlText w:val="%9."/>
+      <w:lvlJc w:val="left"/>
+      <w:pPr>
+        <w:tabs>
+          <w:tab w:val="num" w:pos="6480"/>
+        </w:tabs>
+        <w:ind w:left="6480" w:hanging="360"/>
+      </w:pPr>
+    </w:lvl>
+  </w:abstractNum>
   <w:num w:numId="1" w16cid:durableId="1837189634">
+    <w:abstractNumId w:val="8"/>
+  </w:num>
+  <w:num w:numId="2" w16cid:durableId="1520584989">
+    <w:abstractNumId w:val="12"/>
+  </w:num>
+  <w:num w:numId="3" w16cid:durableId="839085282">
+    <w:abstractNumId w:val="11"/>
+  </w:num>
+  <w:num w:numId="4" w16cid:durableId="1298996842">
+    <w:abstractNumId w:val="7"/>
+  </w:num>
+  <w:num w:numId="5" w16cid:durableId="13922614">
+    <w:abstractNumId w:val="1"/>
+  </w:num>
+  <w:num w:numId="6" w16cid:durableId="201677882">
+    <w:abstractNumId w:val="10"/>
+  </w:num>
+  <w:num w:numId="7" w16cid:durableId="604112831">
+    <w:abstractNumId w:val="3"/>
+  </w:num>
+  <w:num w:numId="8" w16cid:durableId="1748922985">
+    <w:abstractNumId w:val="5"/>
+  </w:num>
+  <w:num w:numId="9" w16cid:durableId="118648434">
+    <w:abstractNumId w:val="0"/>
+  </w:num>
+  <w:num w:numId="10" w16cid:durableId="1977491163">
+    <w:abstractNumId w:val="9"/>
+  </w:num>
+  <w:num w:numId="11" w16cid:durableId="310907456">
+    <w:abstractNumId w:val="15"/>
+  </w:num>
+  <w:num w:numId="12" w16cid:durableId="365259235">
+    <w:abstractNumId w:val="4"/>
+  </w:num>
+  <w:num w:numId="13" w16cid:durableId="1273633323">
+    <w:abstractNumId w:val="14"/>
+  </w:num>
+  <w:num w:numId="14" w16cid:durableId="1889146017">
+    <w:abstractNumId w:val="6"/>
+  </w:num>
+  <w:num w:numId="15" w16cid:durableId="200946358">
     <w:abstractNumId w:val="2"/>
   </w:num>
-  <w:num w:numId="2" w16cid:durableId="1520584989">
-    <w:abstractNumId w:val="4"/>
-  </w:num>
-  <w:num w:numId="3" w16cid:durableId="839085282">
-    <w:abstractNumId w:val="3"/>
-  </w:num>
-  <w:num w:numId="4" w16cid:durableId="1298996842">
-    <w:abstractNumId w:val="1"/>
-  </w:num>
-  <w:num w:numId="5" w16cid:durableId="13922614">
-    <w:abstractNumId w:val="0"/>
+  <w:num w:numId="16" w16cid:durableId="16975696">
+    <w:abstractNumId w:val="13"/>
   </w:num>
 </w:numbering>
 </file>
@@ -2141,6 +10304,28 @@
     <w:name w:val="Normal"/>
     <w:qFormat/>
   </w:style>
+  <w:style w:type="paragraph" w:styleId="Heading3">
+    <w:name w:val="heading 3"/>
+    <w:basedOn w:val="Normal"/>
+    <w:link w:val="Heading3Char"/>
+    <w:uiPriority w:val="9"/>
+    <w:qFormat/>
+    <w:rsid w:val="007E4E7C"/>
+    <w:pPr>
+      <w:spacing w:before="100" w:beforeAutospacing="1" w:after="100" w:afterAutospacing="1" w:line="240" w:lineRule="auto"/>
+      <w:outlineLvl w:val="2"/>
+    </w:pPr>
+    <w:rPr>
+      <w:rFonts w:ascii="Times New Roman" w:eastAsia="Times New Roman" w:hAnsi="Times New Roman" w:cs="Times New Roman"/>
+      <w:b/>
+      <w:bCs/>
+      <w:kern w:val="0"/>
+      <w:sz w:val="27"/>
+      <w:szCs w:val="27"/>
+      <w:lang w:eastAsia="en-CA"/>
+      <w14:ligatures w14:val="none"/>
+    </w:rPr>
+  </w:style>
   <w:style w:type="character" w:default="1" w:styleId="DefaultParagraphFont">
     <w:name w:val="Default Paragraph Font"/>
     <w:uiPriority w:val="1"/>
@@ -2201,6 +10386,155 @@
       <w:color w:val="605E5C"/>
       <w:shd w:val="clear" w:color="auto" w:fill="E1DFDD"/>
     </w:rPr>
+  </w:style>
+  <w:style w:type="character" w:customStyle="1" w:styleId="Heading3Char">
+    <w:name w:val="Heading 3 Char"/>
+    <w:basedOn w:val="DefaultParagraphFont"/>
+    <w:link w:val="Heading3"/>
+    <w:uiPriority w:val="9"/>
+    <w:rsid w:val="007E4E7C"/>
+    <w:rPr>
+      <w:rFonts w:ascii="Times New Roman" w:eastAsia="Times New Roman" w:hAnsi="Times New Roman" w:cs="Times New Roman"/>
+      <w:b/>
+      <w:bCs/>
+      <w:kern w:val="0"/>
+      <w:sz w:val="27"/>
+      <w:szCs w:val="27"/>
+      <w:lang w:eastAsia="en-CA"/>
+      <w14:ligatures w14:val="none"/>
+    </w:rPr>
+  </w:style>
+  <w:style w:type="paragraph" w:styleId="NormalWeb">
+    <w:name w:val="Normal (Web)"/>
+    <w:basedOn w:val="Normal"/>
+    <w:uiPriority w:val="99"/>
+    <w:semiHidden/>
+    <w:unhideWhenUsed/>
+    <w:rsid w:val="007E4E7C"/>
+    <w:pPr>
+      <w:spacing w:before="100" w:beforeAutospacing="1" w:after="100" w:afterAutospacing="1" w:line="240" w:lineRule="auto"/>
+    </w:pPr>
+    <w:rPr>
+      <w:rFonts w:ascii="Times New Roman" w:eastAsia="Times New Roman" w:hAnsi="Times New Roman" w:cs="Times New Roman"/>
+      <w:kern w:val="0"/>
+      <w:sz w:val="24"/>
+      <w:szCs w:val="24"/>
+      <w:lang w:eastAsia="en-CA"/>
+      <w14:ligatures w14:val="none"/>
+    </w:rPr>
+  </w:style>
+  <w:style w:type="character" w:styleId="Strong">
+    <w:name w:val="Strong"/>
+    <w:basedOn w:val="DefaultParagraphFont"/>
+    <w:uiPriority w:val="22"/>
+    <w:qFormat/>
+    <w:rsid w:val="007E4E7C"/>
+    <w:rPr>
+      <w:b/>
+      <w:bCs/>
+    </w:rPr>
+  </w:style>
+  <w:style w:type="character" w:styleId="HTMLCode">
+    <w:name w:val="HTML Code"/>
+    <w:basedOn w:val="DefaultParagraphFont"/>
+    <w:uiPriority w:val="99"/>
+    <w:semiHidden/>
+    <w:unhideWhenUsed/>
+    <w:rsid w:val="007E4E7C"/>
+    <w:rPr>
+      <w:rFonts w:ascii="Courier New" w:eastAsia="Times New Roman" w:hAnsi="Courier New" w:cs="Courier New"/>
+      <w:sz w:val="20"/>
+      <w:szCs w:val="20"/>
+    </w:rPr>
+  </w:style>
+  <w:style w:type="paragraph" w:styleId="HTMLPreformatted">
+    <w:name w:val="HTML Preformatted"/>
+    <w:basedOn w:val="Normal"/>
+    <w:link w:val="HTMLPreformattedChar"/>
+    <w:uiPriority w:val="99"/>
+    <w:semiHidden/>
+    <w:unhideWhenUsed/>
+    <w:rsid w:val="007E4E7C"/>
+    <w:pPr>
+      <w:tabs>
+        <w:tab w:val="left" w:pos="916"/>
+        <w:tab w:val="left" w:pos="1832"/>
+        <w:tab w:val="left" w:pos="2748"/>
+        <w:tab w:val="left" w:pos="3664"/>
+        <w:tab w:val="left" w:pos="4580"/>
+        <w:tab w:val="left" w:pos="5496"/>
+        <w:tab w:val="left" w:pos="6412"/>
+        <w:tab w:val="left" w:pos="7328"/>
+        <w:tab w:val="left" w:pos="8244"/>
+        <w:tab w:val="left" w:pos="9160"/>
+        <w:tab w:val="left" w:pos="10076"/>
+        <w:tab w:val="left" w:pos="10992"/>
+        <w:tab w:val="left" w:pos="11908"/>
+        <w:tab w:val="left" w:pos="12824"/>
+        <w:tab w:val="left" w:pos="13740"/>
+        <w:tab w:val="left" w:pos="14656"/>
+      </w:tabs>
+      <w:spacing w:after="0" w:line="240" w:lineRule="auto"/>
+    </w:pPr>
+    <w:rPr>
+      <w:rFonts w:ascii="Courier New" w:eastAsia="Times New Roman" w:hAnsi="Courier New" w:cs="Courier New"/>
+      <w:kern w:val="0"/>
+      <w:sz w:val="20"/>
+      <w:szCs w:val="20"/>
+      <w:lang w:eastAsia="en-CA"/>
+      <w14:ligatures w14:val="none"/>
+    </w:rPr>
+  </w:style>
+  <w:style w:type="character" w:customStyle="1" w:styleId="HTMLPreformattedChar">
+    <w:name w:val="HTML Preformatted Char"/>
+    <w:basedOn w:val="DefaultParagraphFont"/>
+    <w:link w:val="HTMLPreformatted"/>
+    <w:uiPriority w:val="99"/>
+    <w:semiHidden/>
+    <w:rsid w:val="007E4E7C"/>
+    <w:rPr>
+      <w:rFonts w:ascii="Courier New" w:eastAsia="Times New Roman" w:hAnsi="Courier New" w:cs="Courier New"/>
+      <w:kern w:val="0"/>
+      <w:sz w:val="20"/>
+      <w:szCs w:val="20"/>
+      <w:lang w:eastAsia="en-CA"/>
+      <w14:ligatures w14:val="none"/>
+    </w:rPr>
+  </w:style>
+  <w:style w:type="character" w:customStyle="1" w:styleId="hljs-keyword">
+    <w:name w:val="hljs-keyword"/>
+    <w:basedOn w:val="DefaultParagraphFont"/>
+    <w:rsid w:val="007E4E7C"/>
+  </w:style>
+  <w:style w:type="character" w:customStyle="1" w:styleId="hljs-title">
+    <w:name w:val="hljs-title"/>
+    <w:basedOn w:val="DefaultParagraphFont"/>
+    <w:rsid w:val="007E4E7C"/>
+  </w:style>
+  <w:style w:type="character" w:customStyle="1" w:styleId="hljs-variable">
+    <w:name w:val="hljs-variable"/>
+    <w:basedOn w:val="DefaultParagraphFont"/>
+    <w:rsid w:val="007E4E7C"/>
+  </w:style>
+  <w:style w:type="character" w:customStyle="1" w:styleId="hljs-string">
+    <w:name w:val="hljs-string"/>
+    <w:basedOn w:val="DefaultParagraphFont"/>
+    <w:rsid w:val="007E4E7C"/>
+  </w:style>
+  <w:style w:type="character" w:customStyle="1" w:styleId="hljs-name">
+    <w:name w:val="hljs-name"/>
+    <w:basedOn w:val="DefaultParagraphFont"/>
+    <w:rsid w:val="0066143E"/>
+  </w:style>
+  <w:style w:type="character" w:customStyle="1" w:styleId="hljs-attr">
+    <w:name w:val="hljs-attr"/>
+    <w:basedOn w:val="DefaultParagraphFont"/>
+    <w:rsid w:val="0066143E"/>
+  </w:style>
+  <w:style w:type="character" w:customStyle="1" w:styleId="hljs-comment">
+    <w:name w:val="hljs-comment"/>
+    <w:basedOn w:val="DefaultParagraphFont"/>
+    <w:rsid w:val="0066143E"/>
   </w:style>
 </w:styles>
 </file>
